--- a/backend/Дизайн.DOCX
+++ b/backend/Дизайн.DOCX
@@ -5286,17 +5286,6 @@
           <w:lang w:val="en-US"/>
         </w:rPr>
       </w:pPr>
-    </w:p>
-    <w:p>
-      <w:pPr>
-        <w:spacing w:line="240" w:lineRule="auto"/>
-        <w:rPr>
-          <w:rFonts w:ascii="Times New Roman" w:hAnsi="Times New Roman" w:cs="Times New Roman"/>
-          <w:sz w:val="24"/>
-          <w:szCs w:val="24"/>
-          <w:lang w:val="en-US"/>
-        </w:rPr>
-      </w:pPr>
       <w:r>
         <w:rPr>
           <w:rFonts w:ascii="Times New Roman" w:hAnsi="Times New Roman" w:cs="Times New Roman"/>
@@ -5510,124 +5499,2762 @@
         <w:spacing w:line="240" w:lineRule="auto"/>
         <w:rPr>
           <w:rFonts w:ascii="Times New Roman" w:hAnsi="Times New Roman" w:cs="Times New Roman"/>
-          <w:b/>
-          <w:bCs/>
-          <w:sz w:val="24"/>
-          <w:szCs w:val="24"/>
-        </w:rPr>
-      </w:pPr>
-      <w:r>
-        <w:rPr>
-          <w:rFonts w:ascii="Times New Roman" w:hAnsi="Times New Roman" w:cs="Times New Roman"/>
-          <w:b/>
-          <w:bCs/>
+          <w:b w:val="1"/>
+          <w:bCs w:val="1"/>
+          <w:sz w:val="24"/>
+          <w:szCs w:val="24"/>
+        </w:rPr>
+      </w:pPr>
+      <w:r>
+        <w:rPr>
+          <w:rFonts w:ascii="Times New Roman" w:hAnsi="Times New Roman" w:cs="Times New Roman"/>
+          <w:b w:val="1"/>
+          <w:bCs w:val="1"/>
           <w:sz w:val="24"/>
           <w:szCs w:val="24"/>
         </w:rPr>
         <w:t xml:space="preserve">1. Пример кода: h1 </w:t>
       </w:r>
-      <w:proofErr w:type="gramStart"/>
-      <w:r>
-        <w:rPr>
-          <w:rFonts w:ascii="Times New Roman" w:hAnsi="Times New Roman" w:cs="Times New Roman"/>
-          <w:b/>
-          <w:bCs/>
+      <w:r>
+        <w:rPr>
+          <w:rFonts w:ascii="Times New Roman" w:hAnsi="Times New Roman" w:cs="Times New Roman"/>
+          <w:b w:val="1"/>
+          <w:bCs w:val="1"/>
           <w:sz w:val="24"/>
           <w:szCs w:val="24"/>
         </w:rPr>
         <w:t xml:space="preserve">{ </w:t>
       </w:r>
-      <w:proofErr w:type="spellStart"/>
-      <w:proofErr w:type="gramEnd"/>
-      <w:r>
-        <w:rPr>
-          <w:rFonts w:ascii="Times New Roman" w:hAnsi="Times New Roman" w:cs="Times New Roman"/>
-          <w:b/>
-          <w:bCs/>
+      <w:r>
+        <w:rPr>
+          <w:rFonts w:ascii="Times New Roman" w:hAnsi="Times New Roman" w:cs="Times New Roman"/>
+          <w:b w:val="1"/>
+          <w:bCs w:val="1"/>
           <w:sz w:val="24"/>
           <w:szCs w:val="24"/>
         </w:rPr>
         <w:t>color</w:t>
       </w:r>
-      <w:proofErr w:type="spellEnd"/>
-      <w:r>
-        <w:rPr>
-          <w:rFonts w:ascii="Times New Roman" w:hAnsi="Times New Roman" w:cs="Times New Roman"/>
-          <w:b/>
-          <w:bCs/>
+      <w:r>
+        <w:rPr>
+          <w:rFonts w:ascii="Times New Roman" w:hAnsi="Times New Roman" w:cs="Times New Roman"/>
+          <w:b w:val="1"/>
+          <w:bCs w:val="1"/>
           <w:sz w:val="24"/>
           <w:szCs w:val="24"/>
         </w:rPr>
         <w:t xml:space="preserve">: </w:t>
       </w:r>
-      <w:proofErr w:type="spellStart"/>
-      <w:r>
-        <w:rPr>
-          <w:rFonts w:ascii="Times New Roman" w:hAnsi="Times New Roman" w:cs="Times New Roman"/>
-          <w:b/>
-          <w:bCs/>
+      <w:r>
+        <w:rPr>
+          <w:rFonts w:ascii="Times New Roman" w:hAnsi="Times New Roman" w:cs="Times New Roman"/>
+          <w:b w:val="1"/>
+          <w:bCs w:val="1"/>
           <w:sz w:val="24"/>
           <w:szCs w:val="24"/>
         </w:rPr>
         <w:t>blue</w:t>
       </w:r>
-      <w:proofErr w:type="spellEnd"/>
-      <w:r>
-        <w:rPr>
-          <w:rFonts w:ascii="Times New Roman" w:hAnsi="Times New Roman" w:cs="Times New Roman"/>
-          <w:b/>
-          <w:bCs/>
+      <w:r>
+        <w:rPr>
+          <w:rFonts w:ascii="Times New Roman" w:hAnsi="Times New Roman" w:cs="Times New Roman"/>
+          <w:b w:val="1"/>
+          <w:bCs w:val="1"/>
           <w:sz w:val="24"/>
           <w:szCs w:val="24"/>
         </w:rPr>
         <w:t>}.</w:t>
+      </w:r>
+      <w:r>
+        <w:rPr>
+          <w:rFonts w:ascii="Times New Roman" w:hAnsi="Times New Roman" w:cs="Times New Roman"/>
+          <w:b w:val="1"/>
+          <w:bCs w:val="1"/>
+          <w:sz w:val="24"/>
+          <w:szCs w:val="24"/>
+        </w:rPr>
+        <w:t xml:space="preserve"> </w:t>
       </w:r>
       <w:bookmarkStart w:name="_GoBack" w:id="0"/>
       <w:bookmarkEnd w:id="0"/>
-    </w:p>
-    <w:p>
-      <w:pPr>
-        <w:spacing w:line="240" w:lineRule="auto"/>
-        <w:rPr>
-          <w:rFonts w:ascii="Times New Roman" w:hAnsi="Times New Roman" w:cs="Times New Roman"/>
-          <w:b/>
-          <w:bCs/>
-          <w:sz w:val="24"/>
-          <w:szCs w:val="24"/>
-        </w:rPr>
-      </w:pPr>
-      <w:r>
-        <w:rPr>
-          <w:rFonts w:ascii="Times New Roman" w:hAnsi="Times New Roman" w:cs="Times New Roman"/>
-          <w:b/>
-          <w:bCs/>
+      <w:r>
+        <w:rPr>
+          <w:rFonts w:ascii="Times New Roman" w:hAnsi="Times New Roman" w:cs="Times New Roman"/>
+          <w:b w:val="1"/>
+          <w:bCs w:val="1"/>
           <w:sz w:val="24"/>
           <w:szCs w:val="24"/>
         </w:rPr>
         <w:t xml:space="preserve">В приведенном выше примере </w:t>
       </w:r>
+      <w:r>
+        <w:rPr>
+          <w:rFonts w:ascii="Times New Roman" w:hAnsi="Times New Roman" w:cs="Times New Roman"/>
+          <w:b w:val="1"/>
+          <w:bCs w:val="1"/>
+          <w:sz w:val="24"/>
+          <w:szCs w:val="24"/>
+        </w:rPr>
+        <w:t>color</w:t>
+      </w:r>
+      <w:r>
+        <w:rPr>
+          <w:rFonts w:ascii="Times New Roman" w:hAnsi="Times New Roman" w:cs="Times New Roman"/>
+          <w:b w:val="1"/>
+          <w:bCs w:val="1"/>
+          <w:sz w:val="24"/>
+          <w:szCs w:val="24"/>
+        </w:rPr>
+        <w:t xml:space="preserve">: </w:t>
+      </w:r>
+      <w:r>
+        <w:rPr>
+          <w:rFonts w:ascii="Times New Roman" w:hAnsi="Times New Roman" w:cs="Times New Roman"/>
+          <w:b w:val="1"/>
+          <w:bCs w:val="1"/>
+          <w:sz w:val="24"/>
+          <w:szCs w:val="24"/>
+        </w:rPr>
+        <w:t>blue</w:t>
+      </w:r>
+      <w:r>
+        <w:rPr>
+          <w:rFonts w:ascii="Times New Roman" w:hAnsi="Times New Roman" w:cs="Times New Roman"/>
+          <w:b w:val="1"/>
+          <w:bCs w:val="1"/>
+          <w:sz w:val="24"/>
+          <w:szCs w:val="24"/>
+        </w:rPr>
+        <w:t xml:space="preserve"> – определение правило. h1 является –</w:t>
+      </w:r>
       <w:proofErr w:type="spellStart"/>
-      <w:r>
-        <w:rPr>
-          <w:rFonts w:ascii="Times New Roman" w:hAnsi="Times New Roman" w:cs="Times New Roman"/>
-          <w:b/>
-          <w:bCs/>
+      <w:proofErr w:type="spellEnd"/>
+      <w:proofErr w:type="spellStart"/>
+      <w:proofErr w:type="spellEnd"/>
+    </w:p>
+    <w:p>
+      <w:pPr>
+        <w:spacing w:line="240" w:lineRule="auto"/>
+        <w:rPr>
+          <w:rFonts w:ascii="Times New Roman" w:hAnsi="Times New Roman" w:cs="Times New Roman"/>
+          <w:sz w:val="24"/>
+          <w:szCs w:val="24"/>
+        </w:rPr>
+      </w:pPr>
+      <w:r>
+        <w:rPr>
+          <w:rFonts w:ascii="Times New Roman" w:hAnsi="Times New Roman" w:cs="Times New Roman"/>
+          <w:sz w:val="24"/>
+          <w:szCs w:val="24"/>
+        </w:rPr>
+        <w:t xml:space="preserve">+ </w:t>
+      </w:r>
+      <w:r>
+        <w:rPr>
+          <w:rFonts w:ascii="Times New Roman" w:hAnsi="Times New Roman" w:cs="Times New Roman"/>
+          <w:sz w:val="24"/>
+          <w:szCs w:val="24"/>
+        </w:rPr>
+        <w:t>Селектором</w:t>
+      </w:r>
+    </w:p>
+    <w:p>
+      <w:pPr>
+        <w:spacing w:line="240" w:lineRule="auto"/>
+        <w:rPr>
+          <w:rFonts w:ascii="Times New Roman" w:hAnsi="Times New Roman" w:cs="Times New Roman"/>
+          <w:sz w:val="24"/>
+          <w:szCs w:val="24"/>
+        </w:rPr>
+      </w:pPr>
+      <w:r>
+        <w:rPr>
+          <w:rFonts w:ascii="Times New Roman" w:hAnsi="Times New Roman" w:cs="Times New Roman"/>
+          <w:sz w:val="24"/>
+          <w:szCs w:val="24"/>
+        </w:rPr>
+        <w:t>-</w:t>
+      </w:r>
+      <w:r>
+        <w:rPr>
+          <w:rFonts w:ascii="Times New Roman" w:hAnsi="Times New Roman" w:cs="Times New Roman"/>
+          <w:sz w:val="24"/>
+          <w:szCs w:val="24"/>
+        </w:rPr>
+        <w:t xml:space="preserve"> Определением</w:t>
+      </w:r>
+    </w:p>
+    <w:p>
+      <w:pPr>
+        <w:spacing w:line="240" w:lineRule="auto"/>
+        <w:rPr>
+          <w:rFonts w:ascii="Times New Roman" w:hAnsi="Times New Roman" w:cs="Times New Roman"/>
+          <w:sz w:val="24"/>
+          <w:szCs w:val="24"/>
+        </w:rPr>
+      </w:pPr>
+      <w:r>
+        <w:rPr>
+          <w:rFonts w:ascii="Times New Roman" w:hAnsi="Times New Roman" w:cs="Times New Roman"/>
+          <w:sz w:val="24"/>
+          <w:szCs w:val="24"/>
+        </w:rPr>
+        <w:t>-</w:t>
+      </w:r>
+      <w:r>
+        <w:rPr>
+          <w:rFonts w:ascii="Times New Roman" w:hAnsi="Times New Roman" w:cs="Times New Roman"/>
+          <w:sz w:val="24"/>
+          <w:szCs w:val="24"/>
+        </w:rPr>
+        <w:t xml:space="preserve"> Значением</w:t>
+      </w:r>
+    </w:p>
+    <w:p>
+      <w:pPr>
+        <w:spacing w:line="240" w:lineRule="auto"/>
+        <w:rPr>
+          <w:rFonts w:ascii="Times New Roman" w:hAnsi="Times New Roman" w:cs="Times New Roman"/>
+          <w:sz w:val="24"/>
+          <w:szCs w:val="24"/>
+        </w:rPr>
+      </w:pPr>
+      <w:r>
+        <w:rPr>
+          <w:rFonts w:ascii="Times New Roman" w:hAnsi="Times New Roman" w:cs="Times New Roman"/>
+          <w:sz w:val="24"/>
+          <w:szCs w:val="24"/>
+        </w:rPr>
+        <w:t>-</w:t>
+      </w:r>
+      <w:r>
+        <w:rPr>
+          <w:rFonts w:ascii="Times New Roman" w:hAnsi="Times New Roman" w:cs="Times New Roman"/>
+          <w:sz w:val="24"/>
+          <w:szCs w:val="24"/>
+        </w:rPr>
+        <w:t xml:space="preserve"> Свойством</w:t>
+      </w:r>
+    </w:p>
+    <w:p>
+      <w:pPr>
+        <w:spacing w:line="240" w:lineRule="auto"/>
+        <w:rPr>
+          <w:rFonts w:ascii="Times New Roman" w:hAnsi="Times New Roman" w:cs="Times New Roman"/>
+          <w:b/>
+          <w:bCs/>
+          <w:sz w:val="24"/>
+          <w:szCs w:val="24"/>
+        </w:rPr>
+      </w:pPr>
+      <w:r>
+        <w:rPr>
+          <w:rFonts w:ascii="Times New Roman" w:hAnsi="Times New Roman" w:cs="Times New Roman"/>
+          <w:b/>
+          <w:bCs/>
+          <w:sz w:val="24"/>
+          <w:szCs w:val="24"/>
+        </w:rPr>
+        <w:t>2. Какой из следующих элементов используется в качестве структурного контейнера для элементов формы?</w:t>
+      </w:r>
+    </w:p>
+    <w:p>
+      <w:pPr>
+        <w:spacing w:line="240" w:lineRule="auto"/>
+        <w:rPr>
+          <w:rFonts w:ascii="Times New Roman" w:hAnsi="Times New Roman" w:cs="Times New Roman"/>
+          <w:sz w:val="24"/>
+          <w:szCs w:val="24"/>
+          <w:lang w:val="en-US"/>
+        </w:rPr>
+      </w:pPr>
+      <w:r>
+        <w:rPr>
+          <w:rFonts w:ascii="Times New Roman" w:hAnsi="Times New Roman" w:cs="Times New Roman"/>
+          <w:sz w:val="24"/>
+          <w:szCs w:val="24"/>
+          <w:lang w:val="en-US"/>
+        </w:rPr>
+        <w:t>-</w:t>
+      </w:r>
+      <w:r>
+        <w:rPr>
+          <w:rFonts w:ascii="Times New Roman" w:hAnsi="Times New Roman" w:cs="Times New Roman"/>
+          <w:sz w:val="24"/>
+          <w:szCs w:val="24"/>
+          <w:lang w:val="en-US"/>
+        </w:rPr>
+        <w:t xml:space="preserve"> &lt;</w:t>
+      </w:r>
+      <w:r>
+        <w:rPr>
+          <w:rFonts w:ascii="Times New Roman" w:hAnsi="Times New Roman" w:cs="Times New Roman"/>
+          <w:sz w:val="24"/>
+          <w:szCs w:val="24"/>
+          <w:lang w:val="en-US"/>
+        </w:rPr>
+        <w:t>hr</w:t>
+      </w:r>
+      <w:r>
+        <w:rPr>
+          <w:rFonts w:ascii="Times New Roman" w:hAnsi="Times New Roman" w:cs="Times New Roman"/>
+          <w:sz w:val="24"/>
+          <w:szCs w:val="24"/>
+          <w:lang w:val="en-US"/>
+        </w:rPr>
+        <w:t>&gt;</w:t>
+      </w:r>
+    </w:p>
+    <w:p>
+      <w:pPr>
+        <w:spacing w:line="240" w:lineRule="auto"/>
+        <w:rPr>
+          <w:rFonts w:ascii="Times New Roman" w:hAnsi="Times New Roman" w:cs="Times New Roman"/>
+          <w:sz w:val="24"/>
+          <w:szCs w:val="24"/>
+          <w:lang w:val="en-US"/>
+        </w:rPr>
+      </w:pPr>
+      <w:r>
+        <w:rPr>
+          <w:rFonts w:ascii="Times New Roman" w:hAnsi="Times New Roman" w:cs="Times New Roman"/>
+          <w:sz w:val="24"/>
+          <w:szCs w:val="24"/>
+          <w:lang w:val="en-US"/>
+        </w:rPr>
+        <w:t>-</w:t>
+      </w:r>
+      <w:r>
+        <w:rPr>
+          <w:rFonts w:ascii="Times New Roman" w:hAnsi="Times New Roman" w:cs="Times New Roman"/>
+          <w:sz w:val="24"/>
+          <w:szCs w:val="24"/>
+          <w:lang w:val="en-US"/>
+        </w:rPr>
+        <w:t xml:space="preserve"> &lt;frame&gt;</w:t>
+      </w:r>
+    </w:p>
+    <w:p>
+      <w:pPr>
+        <w:spacing w:line="240" w:lineRule="auto"/>
+        <w:rPr>
+          <w:rFonts w:ascii="Times New Roman" w:hAnsi="Times New Roman" w:cs="Times New Roman"/>
+          <w:sz w:val="24"/>
+          <w:szCs w:val="24"/>
+          <w:lang w:val="en-US"/>
+        </w:rPr>
+      </w:pPr>
+      <w:r>
+        <w:rPr>
+          <w:rFonts w:ascii="Times New Roman" w:hAnsi="Times New Roman" w:cs="Times New Roman"/>
+          <w:sz w:val="24"/>
+          <w:szCs w:val="24"/>
+          <w:lang w:val="en-US"/>
+        </w:rPr>
+        <w:t>-</w:t>
+      </w:r>
+      <w:r>
+        <w:rPr>
+          <w:rFonts w:ascii="Times New Roman" w:hAnsi="Times New Roman" w:cs="Times New Roman"/>
+          <w:sz w:val="24"/>
+          <w:szCs w:val="24"/>
+          <w:lang w:val="en-US"/>
+        </w:rPr>
+        <w:t xml:space="preserve"> &lt;button&gt;</w:t>
+      </w:r>
+    </w:p>
+    <w:p>
+      <w:pPr>
+        <w:spacing w:line="240" w:lineRule="auto"/>
+        <w:rPr>
+          <w:rFonts w:ascii="Times New Roman" w:hAnsi="Times New Roman" w:cs="Times New Roman"/>
+          <w:sz w:val="24"/>
+          <w:szCs w:val="24"/>
+        </w:rPr>
+      </w:pPr>
+      <w:r>
+        <w:rPr>
+          <w:rFonts w:ascii="Times New Roman" w:hAnsi="Times New Roman" w:cs="Times New Roman"/>
+          <w:sz w:val="24"/>
+          <w:szCs w:val="24"/>
+        </w:rPr>
+        <w:t>+</w:t>
+      </w:r>
+      <w:r>
+        <w:rPr>
+          <w:rFonts w:ascii="Times New Roman" w:hAnsi="Times New Roman" w:cs="Times New Roman"/>
+          <w:sz w:val="24"/>
+          <w:szCs w:val="24"/>
+        </w:rPr>
+        <w:t xml:space="preserve"> &lt;</w:t>
+      </w:r>
+      <w:r>
+        <w:rPr>
+          <w:rFonts w:ascii="Times New Roman" w:hAnsi="Times New Roman" w:cs="Times New Roman"/>
+          <w:sz w:val="24"/>
+          <w:szCs w:val="24"/>
+          <w:lang w:val="en-US"/>
+        </w:rPr>
+        <w:t>fieldset</w:t>
+      </w:r>
+      <w:r>
+        <w:rPr>
+          <w:rFonts w:ascii="Times New Roman" w:hAnsi="Times New Roman" w:cs="Times New Roman"/>
+          <w:sz w:val="24"/>
+          <w:szCs w:val="24"/>
+        </w:rPr>
+        <w:t>&gt;</w:t>
+      </w:r>
+    </w:p>
+    <w:p>
+      <w:pPr>
+        <w:spacing w:line="240" w:lineRule="auto"/>
+        <w:rPr>
+          <w:rFonts w:ascii="Times New Roman" w:hAnsi="Times New Roman" w:cs="Times New Roman"/>
+          <w:sz w:val="24"/>
+          <w:szCs w:val="24"/>
+        </w:rPr>
+      </w:pPr>
+      <w:r>
+        <w:rPr>
+          <w:rFonts w:ascii="Times New Roman" w:hAnsi="Times New Roman" w:cs="Times New Roman"/>
+          <w:sz w:val="24"/>
+          <w:szCs w:val="24"/>
+          <w:lang w:val="en-US"/>
+        </w:rPr>
+        <w:t>-</w:t>
+      </w:r>
+      <w:r>
+        <w:rPr>
+          <w:rFonts w:ascii="Times New Roman" w:hAnsi="Times New Roman" w:cs="Times New Roman"/>
+          <w:sz w:val="24"/>
+          <w:szCs w:val="24"/>
+        </w:rPr>
+        <w:t xml:space="preserve"> &lt;</w:t>
+      </w:r>
+      <w:r>
+        <w:rPr>
+          <w:rFonts w:ascii="Times New Roman" w:hAnsi="Times New Roman" w:cs="Times New Roman"/>
+          <w:sz w:val="24"/>
+          <w:szCs w:val="24"/>
+          <w:lang w:val="en-US"/>
+        </w:rPr>
+        <w:t>label</w:t>
+      </w:r>
+      <w:r>
+        <w:rPr>
+          <w:rFonts w:ascii="Times New Roman" w:hAnsi="Times New Roman" w:cs="Times New Roman"/>
+          <w:sz w:val="24"/>
+          <w:szCs w:val="24"/>
+        </w:rPr>
+        <w:t>&gt;</w:t>
+      </w:r>
+    </w:p>
+    <w:p>
+      <w:pPr>
+        <w:spacing w:line="240" w:lineRule="auto"/>
+        <w:rPr>
+          <w:rFonts w:ascii="Times New Roman" w:hAnsi="Times New Roman" w:cs="Times New Roman"/>
+          <w:b/>
+          <w:bCs/>
+          <w:sz w:val="24"/>
+          <w:szCs w:val="24"/>
+        </w:rPr>
+      </w:pPr>
+      <w:r>
+        <w:rPr>
+          <w:rFonts w:ascii="Times New Roman" w:hAnsi="Times New Roman" w:cs="Times New Roman"/>
+          <w:b/>
+          <w:bCs/>
+          <w:sz w:val="24"/>
+          <w:szCs w:val="24"/>
+        </w:rPr>
+        <w:t>3. Какая из следующих спецификаций правильная для определения цветового стиля?</w:t>
+      </w:r>
+    </w:p>
+    <w:p>
+      <w:pPr>
+        <w:spacing w:line="240" w:lineRule="auto"/>
+        <w:rPr>
+          <w:rFonts w:ascii="Times New Roman" w:hAnsi="Times New Roman" w:cs="Times New Roman"/>
+          <w:sz w:val="24"/>
+          <w:szCs w:val="24"/>
+          <w:lang w:val="en-US"/>
+        </w:rPr>
+      </w:pPr>
+      <w:r>
+        <w:rPr>
+          <w:rFonts w:ascii="Times New Roman" w:hAnsi="Times New Roman" w:cs="Times New Roman"/>
+          <w:sz w:val="24"/>
+          <w:szCs w:val="24"/>
+          <w:lang w:val="en-US"/>
+        </w:rPr>
+        <w:t>-</w:t>
+      </w:r>
+      <w:r>
+        <w:rPr>
+          <w:rFonts w:ascii="Times New Roman" w:hAnsi="Times New Roman" w:cs="Times New Roman"/>
+          <w:sz w:val="24"/>
+          <w:szCs w:val="24"/>
+          <w:lang w:val="en-US"/>
+        </w:rPr>
+        <w:t xml:space="preserve"> H1 {color: FF-00-88}</w:t>
+      </w:r>
+    </w:p>
+    <w:p>
+      <w:pPr>
+        <w:spacing w:line="240" w:lineRule="auto"/>
+        <w:rPr>
+          <w:rFonts w:ascii="Times New Roman" w:hAnsi="Times New Roman" w:cs="Times New Roman"/>
+          <w:sz w:val="24"/>
+          <w:szCs w:val="24"/>
+          <w:lang w:val="en-US"/>
+        </w:rPr>
+      </w:pPr>
+      <w:r>
+        <w:rPr>
+          <w:rFonts w:ascii="Times New Roman" w:hAnsi="Times New Roman" w:cs="Times New Roman"/>
+          <w:sz w:val="24"/>
+          <w:szCs w:val="24"/>
+          <w:lang w:val="en-US"/>
+        </w:rPr>
+        <w:t>+</w:t>
+      </w:r>
+      <w:r>
+        <w:rPr>
+          <w:rFonts w:ascii="Times New Roman" w:hAnsi="Times New Roman" w:cs="Times New Roman"/>
+          <w:sz w:val="24"/>
+          <w:szCs w:val="24"/>
+          <w:lang w:val="en-US"/>
+        </w:rPr>
+        <w:t xml:space="preserve"> H1 {color: red}</w:t>
+      </w:r>
+    </w:p>
+    <w:p>
+      <w:pPr>
+        <w:spacing w:line="240" w:lineRule="auto"/>
+        <w:rPr>
+          <w:rFonts w:ascii="Times New Roman" w:hAnsi="Times New Roman" w:cs="Times New Roman"/>
+          <w:sz w:val="24"/>
+          <w:szCs w:val="24"/>
+          <w:lang w:val="en-US"/>
+        </w:rPr>
+      </w:pPr>
+      <w:r>
+        <w:rPr>
+          <w:rFonts w:ascii="Times New Roman" w:hAnsi="Times New Roman" w:cs="Times New Roman"/>
+          <w:sz w:val="24"/>
+          <w:szCs w:val="24"/>
+          <w:lang w:val="en-US"/>
+        </w:rPr>
+        <w:t>-</w:t>
+      </w:r>
+      <w:r>
+        <w:rPr>
+          <w:rFonts w:ascii="Times New Roman" w:hAnsi="Times New Roman" w:cs="Times New Roman"/>
+          <w:sz w:val="24"/>
+          <w:szCs w:val="24"/>
+          <w:lang w:val="en-US"/>
+        </w:rPr>
+        <w:t xml:space="preserve"> H1 {font-color: red}</w:t>
+      </w:r>
+    </w:p>
+    <w:p>
+      <w:pPr>
+        <w:spacing w:line="240" w:lineRule="auto"/>
+        <w:rPr>
+          <w:rFonts w:ascii="Times New Roman" w:hAnsi="Times New Roman" w:cs="Times New Roman"/>
+          <w:sz w:val="24"/>
+          <w:szCs w:val="24"/>
+          <w:lang w:val="en-US"/>
+        </w:rPr>
+      </w:pPr>
+      <w:r>
+        <w:rPr>
+          <w:rFonts w:ascii="Times New Roman" w:hAnsi="Times New Roman" w:cs="Times New Roman"/>
+          <w:sz w:val="24"/>
+          <w:szCs w:val="24"/>
+          <w:lang w:val="en-US"/>
+        </w:rPr>
+        <w:t>-</w:t>
+      </w:r>
+      <w:r>
+        <w:rPr>
+          <w:rFonts w:ascii="Times New Roman" w:hAnsi="Times New Roman" w:cs="Times New Roman"/>
+          <w:sz w:val="24"/>
+          <w:szCs w:val="24"/>
+          <w:lang w:val="en-US"/>
+        </w:rPr>
+        <w:t xml:space="preserve"> H1 {color: </w:t>
+      </w:r>
+      <w:r>
+        <w:rPr>
+          <w:rFonts w:ascii="Times New Roman" w:hAnsi="Times New Roman" w:cs="Times New Roman"/>
+          <w:sz w:val="24"/>
+          <w:szCs w:val="24"/>
+          <w:lang w:val="en-US"/>
+        </w:rPr>
+        <w:t>rgb</w:t>
+      </w:r>
+      <w:r>
+        <w:rPr>
+          <w:rFonts w:ascii="Times New Roman" w:hAnsi="Times New Roman" w:cs="Times New Roman"/>
+          <w:sz w:val="24"/>
+          <w:szCs w:val="24"/>
+          <w:lang w:val="en-US"/>
+        </w:rPr>
+        <w:t>(#D46A1</w:t>
+      </w:r>
+      <w:r>
+        <w:rPr>
+          <w:rFonts w:ascii="Times New Roman" w:hAnsi="Times New Roman" w:cs="Times New Roman"/>
+          <w:sz w:val="24"/>
+          <w:szCs w:val="24"/>
+          <w:lang w:val="en-US"/>
+        </w:rPr>
+        <w:t>1)</w:t>
+      </w:r>
+      <w:r>
+        <w:rPr>
+          <w:rFonts w:ascii="Times New Roman" w:hAnsi="Times New Roman" w:cs="Times New Roman"/>
+          <w:sz w:val="24"/>
+          <w:szCs w:val="24"/>
+          <w:lang w:val="en-US"/>
+        </w:rPr>
+        <w:t>}</w:t>
+      </w:r>
+    </w:p>
+    <w:p>
+      <w:pPr>
+        <w:spacing w:line="240" w:lineRule="auto"/>
+        <w:rPr>
+          <w:rFonts w:ascii="Times New Roman" w:hAnsi="Times New Roman" w:cs="Times New Roman"/>
+          <w:sz w:val="24"/>
+          <w:szCs w:val="24"/>
+        </w:rPr>
+      </w:pPr>
+      <w:r>
+        <w:rPr>
+          <w:rFonts w:ascii="Times New Roman" w:hAnsi="Times New Roman" w:cs="Times New Roman"/>
+          <w:sz w:val="24"/>
+          <w:szCs w:val="24"/>
+        </w:rPr>
+        <w:t>-</w:t>
+      </w:r>
+      <w:r>
+        <w:rPr>
+          <w:rFonts w:ascii="Times New Roman" w:hAnsi="Times New Roman" w:cs="Times New Roman"/>
+          <w:sz w:val="24"/>
+          <w:szCs w:val="24"/>
+        </w:rPr>
+        <w:t xml:space="preserve"> H1 {</w:t>
+      </w:r>
+      <w:r>
+        <w:rPr>
+          <w:rFonts w:ascii="Times New Roman" w:hAnsi="Times New Roman" w:cs="Times New Roman"/>
           <w:sz w:val="24"/>
           <w:szCs w:val="24"/>
         </w:rPr>
         <w:t>color</w:t>
       </w:r>
+      <w:r>
+        <w:rPr>
+          <w:rFonts w:ascii="Times New Roman" w:hAnsi="Times New Roman" w:cs="Times New Roman"/>
+          <w:sz w:val="24"/>
+          <w:szCs w:val="24"/>
+        </w:rPr>
+        <w:t>: 66.7%/66.7%/73.3%}</w:t>
+      </w:r>
+    </w:p>
+    <w:p>
+      <w:pPr>
+        <w:spacing w:line="240" w:lineRule="auto"/>
+        <w:rPr>
+          <w:rFonts w:ascii="Times New Roman" w:hAnsi="Times New Roman" w:cs="Times New Roman"/>
+          <w:b w:val="1"/>
+          <w:bCs w:val="1"/>
+          <w:sz w:val="24"/>
+          <w:szCs w:val="24"/>
+        </w:rPr>
+      </w:pPr>
+      <w:r>
+        <w:rPr>
+          <w:rFonts w:ascii="Times New Roman" w:hAnsi="Times New Roman" w:cs="Times New Roman"/>
+          <w:b w:val="1"/>
+          <w:bCs w:val="1"/>
+          <w:sz w:val="24"/>
+          <w:szCs w:val="24"/>
+        </w:rPr>
+        <w:t xml:space="preserve">4. Сервис валидации W3C CSS представляет собой </w:t>
+      </w:r>
+      <w:r>
+        <w:rPr>
+          <w:rFonts w:ascii="Times New Roman" w:hAnsi="Times New Roman" w:cs="Times New Roman"/>
+          <w:b w:val="1"/>
+          <w:bCs w:val="1"/>
+          <w:sz w:val="24"/>
+          <w:szCs w:val="24"/>
+        </w:rPr>
+        <w:t>бесплатный сервис</w:t>
+      </w:r>
+      <w:r>
+        <w:rPr>
+          <w:rFonts w:ascii="Times New Roman" w:hAnsi="Times New Roman" w:cs="Times New Roman"/>
+          <w:b w:val="1"/>
+          <w:bCs w:val="1"/>
+          <w:sz w:val="24"/>
+          <w:szCs w:val="24"/>
+        </w:rPr>
+        <w:t xml:space="preserve"> созданный консорциумом </w:t>
+      </w:r>
+      <w:r>
+        <w:rPr>
+          <w:rFonts w:ascii="Times New Roman" w:hAnsi="Times New Roman" w:cs="Times New Roman"/>
+          <w:b w:val="1"/>
+          <w:bCs w:val="1"/>
+          <w:sz w:val="24"/>
+          <w:szCs w:val="24"/>
+        </w:rPr>
+        <w:t>Word</w:t>
+      </w:r>
+      <w:r>
+        <w:rPr>
+          <w:rFonts w:ascii="Times New Roman" w:hAnsi="Times New Roman" w:cs="Times New Roman"/>
+          <w:b w:val="1"/>
+          <w:bCs w:val="1"/>
+          <w:sz w:val="24"/>
+          <w:szCs w:val="24"/>
+        </w:rPr>
+        <w:t xml:space="preserve"> </w:t>
+      </w:r>
+      <w:r>
+        <w:rPr>
+          <w:rFonts w:ascii="Times New Roman" w:hAnsi="Times New Roman" w:cs="Times New Roman"/>
+          <w:b w:val="1"/>
+          <w:bCs w:val="1"/>
+          <w:sz w:val="24"/>
+          <w:szCs w:val="24"/>
+        </w:rPr>
+        <w:t>Wide</w:t>
+      </w:r>
+      <w:r>
+        <w:rPr>
+          <w:rFonts w:ascii="Times New Roman" w:hAnsi="Times New Roman" w:cs="Times New Roman"/>
+          <w:b w:val="1"/>
+          <w:bCs w:val="1"/>
+          <w:sz w:val="24"/>
+          <w:szCs w:val="24"/>
+        </w:rPr>
+        <w:t xml:space="preserve"> </w:t>
+      </w:r>
+      <w:r>
+        <w:rPr>
+          <w:rFonts w:ascii="Times New Roman" w:hAnsi="Times New Roman" w:cs="Times New Roman"/>
+          <w:b w:val="1"/>
+          <w:bCs w:val="1"/>
+          <w:sz w:val="24"/>
+          <w:szCs w:val="24"/>
+        </w:rPr>
+        <w:t>Web</w:t>
+      </w:r>
+      <w:r>
+        <w:rPr>
+          <w:rFonts w:ascii="Times New Roman" w:hAnsi="Times New Roman" w:cs="Times New Roman"/>
+          <w:b w:val="1"/>
+          <w:bCs w:val="1"/>
+          <w:sz w:val="24"/>
+          <w:szCs w:val="24"/>
+        </w:rPr>
+        <w:t xml:space="preserve">, </w:t>
+      </w:r>
+      <w:r>
+        <w:rPr>
+          <w:rFonts w:ascii="Times New Roman" w:hAnsi="Times New Roman" w:cs="Times New Roman"/>
+          <w:b w:val="1"/>
+          <w:bCs w:val="1"/>
+          <w:sz w:val="24"/>
+          <w:szCs w:val="24"/>
+        </w:rPr>
+        <w:t>которая</w:t>
+      </w:r>
+      <w:r>
+        <w:rPr>
+          <w:rFonts w:ascii="Times New Roman" w:hAnsi="Times New Roman" w:cs="Times New Roman"/>
+          <w:b w:val="1"/>
+          <w:bCs w:val="1"/>
+          <w:sz w:val="24"/>
+          <w:szCs w:val="24"/>
+        </w:rPr>
+        <w:t xml:space="preserve"> проверяет каскадные таблицы стилей (CSS) на наличие ошибок, опечаток или неправильного использования.</w:t>
+      </w:r>
+      <w:r>
+        <w:rPr>
+          <w:rFonts w:ascii="Times New Roman" w:hAnsi="Times New Roman" w:cs="Times New Roman"/>
+          <w:b w:val="1"/>
+          <w:bCs w:val="1"/>
+          <w:sz w:val="24"/>
+          <w:szCs w:val="24"/>
+        </w:rPr>
+        <w:t xml:space="preserve"> </w:t>
+      </w:r>
+      <w:r>
+        <w:rPr>
+          <w:rFonts w:ascii="Times New Roman" w:hAnsi="Times New Roman" w:cs="Times New Roman"/>
+          <w:b w:val="1"/>
+          <w:bCs w:val="1"/>
+          <w:sz w:val="24"/>
+          <w:szCs w:val="24"/>
+        </w:rPr>
+        <w:t>Ссылаясь на вышеуказанную информацию, которую одной из следующих особенностей сервис валидации CSS предоставляет.</w:t>
+      </w:r>
+    </w:p>
+    <w:p>
+      <w:pPr>
+        <w:spacing w:line="240" w:lineRule="auto"/>
+        <w:rPr>
+          <w:rFonts w:ascii="Times New Roman" w:hAnsi="Times New Roman" w:cs="Times New Roman"/>
+          <w:sz w:val="24"/>
+          <w:szCs w:val="24"/>
+        </w:rPr>
+      </w:pPr>
+      <w:r>
+        <w:rPr>
+          <w:rFonts w:ascii="Times New Roman" w:hAnsi="Times New Roman" w:cs="Times New Roman"/>
+          <w:sz w:val="24"/>
+          <w:szCs w:val="24"/>
+        </w:rPr>
+        <w:t>-</w:t>
+      </w:r>
+      <w:r>
+        <w:rPr>
+          <w:rFonts w:ascii="Times New Roman" w:hAnsi="Times New Roman" w:cs="Times New Roman"/>
+          <w:sz w:val="24"/>
+          <w:szCs w:val="24"/>
+        </w:rPr>
+        <w:t xml:space="preserve"> предлагает исправления для </w:t>
+      </w:r>
+      <w:r>
+        <w:rPr>
+          <w:rFonts w:ascii="Times New Roman" w:hAnsi="Times New Roman" w:cs="Times New Roman"/>
+          <w:sz w:val="24"/>
+          <w:szCs w:val="24"/>
+        </w:rPr>
+        <w:t>кроссбраузерной</w:t>
+      </w:r>
+      <w:r>
+        <w:rPr>
+          <w:rFonts w:ascii="Times New Roman" w:hAnsi="Times New Roman" w:cs="Times New Roman"/>
+          <w:sz w:val="24"/>
+          <w:szCs w:val="24"/>
+        </w:rPr>
+        <w:t xml:space="preserve"> совместимости</w:t>
+      </w:r>
+    </w:p>
+    <w:p>
+      <w:pPr>
+        <w:spacing w:line="240" w:lineRule="auto"/>
+        <w:rPr>
+          <w:rFonts w:ascii="Times New Roman" w:hAnsi="Times New Roman" w:cs="Times New Roman"/>
+          <w:sz w:val="24"/>
+          <w:szCs w:val="24"/>
+        </w:rPr>
+      </w:pPr>
+      <w:r>
+        <w:rPr>
+          <w:rFonts w:ascii="Times New Roman" w:hAnsi="Times New Roman" w:cs="Times New Roman"/>
+          <w:sz w:val="24"/>
+          <w:szCs w:val="24"/>
+        </w:rPr>
+        <w:t>+</w:t>
+      </w:r>
+      <w:r>
+        <w:rPr>
+          <w:rFonts w:ascii="Times New Roman" w:hAnsi="Times New Roman" w:cs="Times New Roman"/>
+          <w:sz w:val="24"/>
+          <w:szCs w:val="24"/>
+        </w:rPr>
+        <w:t xml:space="preserve"> говорит вам, какие спецификации вашего CSS-файла не соответствует спецификации CSS</w:t>
+      </w:r>
+    </w:p>
+    <w:p>
+      <w:pPr>
+        <w:spacing w:line="240" w:lineRule="auto"/>
+        <w:rPr>
+          <w:rFonts w:ascii="Times New Roman" w:hAnsi="Times New Roman" w:cs="Times New Roman"/>
+          <w:sz w:val="24"/>
+          <w:szCs w:val="24"/>
+        </w:rPr>
+      </w:pPr>
+      <w:r>
+        <w:rPr>
+          <w:rFonts w:ascii="Times New Roman" w:hAnsi="Times New Roman" w:cs="Times New Roman"/>
+          <w:sz w:val="24"/>
+          <w:szCs w:val="24"/>
+        </w:rPr>
+        <w:t>-</w:t>
+      </w:r>
+      <w:r>
+        <w:rPr>
+          <w:rFonts w:ascii="Times New Roman" w:hAnsi="Times New Roman" w:cs="Times New Roman"/>
+          <w:sz w:val="24"/>
+          <w:szCs w:val="24"/>
+        </w:rPr>
+        <w:t xml:space="preserve"> определяет потенциальные риски юзабилити</w:t>
+      </w:r>
+    </w:p>
+    <w:p>
+      <w:pPr>
+        <w:spacing w:line="240" w:lineRule="auto"/>
+        <w:rPr>
+          <w:rFonts w:ascii="Times New Roman" w:hAnsi="Times New Roman" w:cs="Times New Roman"/>
+          <w:sz w:val="24"/>
+          <w:szCs w:val="24"/>
+        </w:rPr>
+      </w:pPr>
+      <w:r>
+        <w:rPr>
+          <w:rFonts w:ascii="Times New Roman" w:hAnsi="Times New Roman" w:cs="Times New Roman"/>
+          <w:sz w:val="24"/>
+          <w:szCs w:val="24"/>
+        </w:rPr>
+        <w:t>-</w:t>
+      </w:r>
+      <w:r>
+        <w:rPr>
+          <w:rFonts w:ascii="Times New Roman" w:hAnsi="Times New Roman" w:cs="Times New Roman"/>
+          <w:sz w:val="24"/>
+          <w:szCs w:val="24"/>
+        </w:rPr>
+        <w:t xml:space="preserve"> меняет вашу CSS-спецификацию на основе соответствия требованиям</w:t>
+      </w:r>
+    </w:p>
+    <w:p>
+      <w:pPr>
+        <w:spacing w:line="240" w:lineRule="auto"/>
+        <w:rPr>
+          <w:rFonts w:ascii="Times New Roman" w:hAnsi="Times New Roman" w:cs="Times New Roman"/>
+          <w:sz w:val="24"/>
+          <w:szCs w:val="24"/>
+        </w:rPr>
+      </w:pPr>
+      <w:r>
+        <w:rPr>
+          <w:rFonts w:ascii="Times New Roman" w:hAnsi="Times New Roman" w:cs="Times New Roman"/>
+          <w:sz w:val="24"/>
+          <w:szCs w:val="24"/>
+        </w:rPr>
+        <w:t>-</w:t>
+      </w:r>
+      <w:r>
+        <w:rPr>
+          <w:rFonts w:ascii="Times New Roman" w:hAnsi="Times New Roman" w:cs="Times New Roman"/>
+          <w:sz w:val="24"/>
+          <w:szCs w:val="24"/>
+        </w:rPr>
+        <w:t xml:space="preserve"> позволяет загрузить исправленную версию вашего CSS-файла</w:t>
+      </w:r>
+    </w:p>
+    <w:p>
+      <w:pPr>
+        <w:spacing w:line="240" w:lineRule="auto"/>
+        <w:rPr>
+          <w:rFonts w:ascii="Times New Roman" w:hAnsi="Times New Roman" w:cs="Times New Roman"/>
+          <w:sz w:val="24"/>
+          <w:szCs w:val="24"/>
+        </w:rPr>
+      </w:pPr>
+      <w:r>
+        <w:rPr>
+          <w:rFonts w:ascii="Times New Roman" w:hAnsi="Times New Roman" w:cs="Times New Roman"/>
+          <w:sz w:val="24"/>
+          <w:szCs w:val="24"/>
+        </w:rPr>
+        <w:t xml:space="preserve"> </w:t>
+      </w:r>
+    </w:p>
+    <w:p>
+      <w:pPr>
+        <w:spacing w:line="240" w:lineRule="auto"/>
+        <w:rPr>
+          <w:rFonts w:ascii="Times New Roman" w:hAnsi="Times New Roman" w:cs="Times New Roman"/>
+          <w:sz w:val="24"/>
+          <w:szCs w:val="24"/>
+        </w:rPr>
+      </w:pPr>
+    </w:p>
+    <w:p>
+      <w:pPr>
+        <w:spacing w:line="240" w:lineRule="auto"/>
+        <w:rPr>
+          <w:rFonts w:ascii="Times New Roman" w:hAnsi="Times New Roman" w:cs="Times New Roman"/>
+          <w:b w:val="1"/>
+          <w:bCs w:val="1"/>
+          <w:sz w:val="24"/>
+          <w:szCs w:val="24"/>
+        </w:rPr>
+      </w:pPr>
+      <w:r>
+        <w:rPr>
+          <w:rFonts w:ascii="Times New Roman" w:hAnsi="Times New Roman" w:cs="Times New Roman"/>
+          <w:b w:val="1"/>
+          <w:bCs w:val="1"/>
+          <w:sz w:val="24"/>
+          <w:szCs w:val="24"/>
+          <w:lang w:val="en-US"/>
+        </w:rPr>
+        <w:t xml:space="preserve">5. </w:t>
+      </w:r>
+      <w:r>
+        <w:rPr>
+          <w:rFonts w:ascii="Times New Roman" w:hAnsi="Times New Roman" w:cs="Times New Roman"/>
+          <w:b w:val="1"/>
+          <w:bCs w:val="1"/>
+          <w:sz w:val="24"/>
+          <w:szCs w:val="24"/>
+        </w:rPr>
+        <w:t>Пример</w:t>
+      </w:r>
+      <w:r>
+        <w:rPr>
+          <w:rFonts w:ascii="Times New Roman" w:hAnsi="Times New Roman" w:cs="Times New Roman"/>
+          <w:b w:val="1"/>
+          <w:bCs w:val="1"/>
+          <w:sz w:val="24"/>
+          <w:szCs w:val="24"/>
+          <w:lang w:val="en-US"/>
+        </w:rPr>
+        <w:t xml:space="preserve"> </w:t>
+      </w:r>
+      <w:r>
+        <w:rPr>
+          <w:rFonts w:ascii="Times New Roman" w:hAnsi="Times New Roman" w:cs="Times New Roman"/>
+          <w:b w:val="1"/>
+          <w:bCs w:val="1"/>
+          <w:sz w:val="24"/>
+          <w:szCs w:val="24"/>
+        </w:rPr>
+        <w:t>кода</w:t>
+      </w:r>
+      <w:r>
+        <w:rPr>
+          <w:rFonts w:ascii="Times New Roman" w:hAnsi="Times New Roman" w:cs="Times New Roman"/>
+          <w:b w:val="1"/>
+          <w:bCs w:val="1"/>
+          <w:sz w:val="24"/>
+          <w:szCs w:val="24"/>
+          <w:lang w:val="en-US"/>
+        </w:rPr>
+        <w:t>:</w:t>
+      </w:r>
+      <w:r>
+        <w:rPr>
+          <w:rFonts w:ascii="Times New Roman" w:hAnsi="Times New Roman" w:cs="Times New Roman"/>
+          <w:b w:val="1"/>
+          <w:bCs w:val="1"/>
+          <w:sz w:val="24"/>
+          <w:szCs w:val="24"/>
+          <w:lang w:val="en-US"/>
+        </w:rPr>
+        <w:t xml:space="preserve"> </w:t>
+      </w:r>
+      <w:r>
+        <w:rPr>
+          <w:rFonts w:ascii="Times New Roman" w:hAnsi="Times New Roman" w:cs="Times New Roman"/>
+          <w:sz w:val="24"/>
+          <w:szCs w:val="24"/>
+          <w:lang w:val="en-US"/>
+        </w:rPr>
+        <w:t>&lt;select name="options"&gt;</w:t>
+      </w:r>
+      <w:r>
+        <w:rPr>
+          <w:rFonts w:ascii="Times New Roman" w:hAnsi="Times New Roman" w:cs="Times New Roman"/>
+          <w:sz w:val="24"/>
+          <w:szCs w:val="24"/>
+          <w:lang w:val="en-US"/>
+        </w:rPr>
+        <w:t xml:space="preserve"> </w:t>
+      </w:r>
+      <w:r>
+        <w:rPr>
+          <w:rFonts w:ascii="Times New Roman" w:hAnsi="Times New Roman" w:cs="Times New Roman"/>
+          <w:sz w:val="24"/>
+          <w:szCs w:val="24"/>
+          <w:lang w:val="en-US"/>
+        </w:rPr>
+        <w:t>&lt;option value="1" selected&gt;One&lt;/option&gt;</w:t>
+      </w:r>
+      <w:r>
+        <w:rPr>
+          <w:rFonts w:ascii="Times New Roman" w:hAnsi="Times New Roman" w:cs="Times New Roman"/>
+          <w:sz w:val="24"/>
+          <w:szCs w:val="24"/>
+          <w:lang w:val="en-US"/>
+        </w:rPr>
+        <w:t>&lt;option value="2"&gt;Two&lt;/option&gt;</w:t>
+      </w:r>
+      <w:r>
+        <w:rPr>
+          <w:rFonts w:ascii="Times New Roman" w:hAnsi="Times New Roman" w:cs="Times New Roman"/>
+          <w:sz w:val="24"/>
+          <w:szCs w:val="24"/>
+          <w:lang w:val="en-US"/>
+        </w:rPr>
+        <w:t xml:space="preserve"> &lt;option value="3"&gt;Three&lt;/option&gt;</w:t>
+      </w:r>
+      <w:r>
+        <w:rPr>
+          <w:rFonts w:ascii="Times New Roman" w:hAnsi="Times New Roman" w:cs="Times New Roman"/>
+          <w:sz w:val="24"/>
+          <w:szCs w:val="24"/>
+          <w:lang w:val="en-US"/>
+        </w:rPr>
+        <w:t xml:space="preserve"> &lt;option value="4"&gt;Four&lt;/option&gt;</w:t>
+      </w:r>
+      <w:r>
+        <w:rPr>
+          <w:rFonts w:ascii="Times New Roman" w:hAnsi="Times New Roman" w:cs="Times New Roman"/>
+          <w:sz w:val="24"/>
+          <w:szCs w:val="24"/>
+          <w:lang w:val="en-US"/>
+        </w:rPr>
+        <w:t>&lt;select&gt;</w:t>
+      </w:r>
+      <w:r>
+        <w:rPr>
+          <w:rFonts w:ascii="Times New Roman" w:hAnsi="Times New Roman" w:cs="Times New Roman"/>
+          <w:sz w:val="24"/>
+          <w:szCs w:val="24"/>
+          <w:lang w:val="en-US"/>
+        </w:rPr>
+        <w:t xml:space="preserve"> </w:t>
+      </w:r>
+      <w:r>
+        <w:rPr>
+          <w:rFonts w:ascii="Times New Roman" w:hAnsi="Times New Roman" w:cs="Times New Roman"/>
+          <w:b w:val="1"/>
+          <w:bCs w:val="1"/>
+          <w:sz w:val="24"/>
+          <w:szCs w:val="24"/>
+        </w:rPr>
+        <w:t>Что будет отправлено с формы как значение "</w:t>
+      </w:r>
+      <w:r>
+        <w:rPr>
+          <w:rFonts w:ascii="Times New Roman" w:hAnsi="Times New Roman" w:cs="Times New Roman"/>
+          <w:b w:val="1"/>
+          <w:bCs w:val="1"/>
+          <w:sz w:val="24"/>
+          <w:szCs w:val="24"/>
+        </w:rPr>
+        <w:t>options</w:t>
+      </w:r>
+      <w:r>
+        <w:rPr>
+          <w:rFonts w:ascii="Times New Roman" w:hAnsi="Times New Roman" w:cs="Times New Roman"/>
+          <w:b w:val="1"/>
+          <w:bCs w:val="1"/>
+          <w:sz w:val="24"/>
+          <w:szCs w:val="24"/>
+        </w:rPr>
+        <w:t>"-элемента, если форма отправляется без изменений?</w:t>
+      </w:r>
+      <w:proofErr w:type="spellStart"/>
       <w:proofErr w:type="spellEnd"/>
-      <w:r>
-        <w:rPr>
-          <w:rFonts w:ascii="Times New Roman" w:hAnsi="Times New Roman" w:cs="Times New Roman"/>
-          <w:b/>
-          <w:bCs/>
+    </w:p>
+    <w:p>
+      <w:pPr>
+        <w:spacing w:line="240" w:lineRule="auto"/>
+        <w:rPr>
+          <w:rFonts w:ascii="Times New Roman" w:hAnsi="Times New Roman" w:cs="Times New Roman"/>
+          <w:sz w:val="24"/>
+          <w:szCs w:val="24"/>
+          <w:lang w:val="en-US"/>
+        </w:rPr>
+      </w:pPr>
+      <w:r>
+        <w:rPr>
+          <w:rFonts w:ascii="Times New Roman" w:hAnsi="Times New Roman" w:cs="Times New Roman"/>
+          <w:sz w:val="24"/>
+          <w:szCs w:val="24"/>
+          <w:lang w:val="en-US"/>
+        </w:rPr>
+        <w:t>-</w:t>
+      </w:r>
+      <w:r>
+        <w:rPr>
+          <w:rFonts w:ascii="Times New Roman" w:hAnsi="Times New Roman" w:cs="Times New Roman"/>
+          <w:sz w:val="24"/>
+          <w:szCs w:val="24"/>
+          <w:lang w:val="en-US"/>
+        </w:rPr>
+        <w:t xml:space="preserve"> Null</w:t>
+      </w:r>
+    </w:p>
+    <w:p>
+      <w:pPr>
+        <w:spacing w:line="240" w:lineRule="auto"/>
+        <w:rPr>
+          <w:rFonts w:ascii="Times New Roman" w:hAnsi="Times New Roman" w:cs="Times New Roman"/>
+          <w:sz w:val="24"/>
+          <w:szCs w:val="24"/>
+          <w:lang w:val="en-US"/>
+        </w:rPr>
+      </w:pPr>
+      <w:r>
+        <w:rPr>
+          <w:rFonts w:ascii="Times New Roman" w:hAnsi="Times New Roman" w:cs="Times New Roman"/>
+          <w:sz w:val="24"/>
+          <w:szCs w:val="24"/>
+          <w:lang w:val="en-US"/>
+        </w:rPr>
+        <w:t>-</w:t>
+      </w:r>
+      <w:r>
+        <w:rPr>
+          <w:rFonts w:ascii="Times New Roman" w:hAnsi="Times New Roman" w:cs="Times New Roman"/>
+          <w:sz w:val="24"/>
+          <w:szCs w:val="24"/>
+          <w:lang w:val="en-US"/>
+        </w:rPr>
+        <w:t xml:space="preserve"> SELECTED</w:t>
+      </w:r>
+    </w:p>
+    <w:p>
+      <w:pPr>
+        <w:spacing w:line="240" w:lineRule="auto"/>
+        <w:rPr>
+          <w:rFonts w:ascii="Times New Roman" w:hAnsi="Times New Roman" w:cs="Times New Roman"/>
+          <w:sz w:val="24"/>
+          <w:szCs w:val="24"/>
+          <w:lang w:val="en-US"/>
+        </w:rPr>
+      </w:pPr>
+      <w:r>
+        <w:rPr>
+          <w:rFonts w:ascii="Times New Roman" w:hAnsi="Times New Roman" w:cs="Times New Roman"/>
+          <w:sz w:val="24"/>
+          <w:szCs w:val="24"/>
+          <w:lang w:val="en-US"/>
+        </w:rPr>
+        <w:t>+</w:t>
+      </w:r>
+      <w:r>
+        <w:rPr>
+          <w:rFonts w:ascii="Times New Roman" w:hAnsi="Times New Roman" w:cs="Times New Roman"/>
+          <w:sz w:val="24"/>
+          <w:szCs w:val="24"/>
+          <w:lang w:val="en-US"/>
+        </w:rPr>
+        <w:t xml:space="preserve"> 1</w:t>
+      </w:r>
+    </w:p>
+    <w:p>
+      <w:pPr>
+        <w:spacing w:line="240" w:lineRule="auto"/>
+        <w:rPr>
+          <w:rFonts w:ascii="Times New Roman" w:hAnsi="Times New Roman" w:cs="Times New Roman"/>
+          <w:sz w:val="24"/>
+          <w:szCs w:val="24"/>
+          <w:lang w:val="en-US"/>
+        </w:rPr>
+      </w:pPr>
+      <w:r>
+        <w:rPr>
+          <w:rFonts w:ascii="Times New Roman" w:hAnsi="Times New Roman" w:cs="Times New Roman"/>
+          <w:sz w:val="24"/>
+          <w:szCs w:val="24"/>
+          <w:lang w:val="en-US"/>
+        </w:rPr>
+        <w:t>-</w:t>
+      </w:r>
+      <w:r>
+        <w:rPr>
+          <w:rFonts w:ascii="Times New Roman" w:hAnsi="Times New Roman" w:cs="Times New Roman"/>
+          <w:sz w:val="24"/>
+          <w:szCs w:val="24"/>
+          <w:lang w:val="en-US"/>
+        </w:rPr>
+        <w:t xml:space="preserve"> One</w:t>
+      </w:r>
+    </w:p>
+    <w:p>
+      <w:pPr>
+        <w:spacing w:line="240" w:lineRule="auto"/>
+        <w:rPr>
+          <w:rFonts w:ascii="Times New Roman" w:hAnsi="Times New Roman" w:cs="Times New Roman"/>
+          <w:sz w:val="24"/>
+          <w:szCs w:val="24"/>
+          <w:lang w:val="en-US"/>
+        </w:rPr>
+      </w:pPr>
+      <w:r>
+        <w:rPr>
+          <w:rFonts w:ascii="Times New Roman" w:hAnsi="Times New Roman" w:cs="Times New Roman"/>
+          <w:sz w:val="24"/>
+          <w:szCs w:val="24"/>
+          <w:lang w:val="en-US"/>
+        </w:rPr>
+        <w:t>-</w:t>
+      </w:r>
+      <w:r>
+        <w:rPr>
+          <w:rFonts w:ascii="Times New Roman" w:hAnsi="Times New Roman" w:cs="Times New Roman"/>
+          <w:sz w:val="24"/>
+          <w:szCs w:val="24"/>
+          <w:lang w:val="en-US"/>
+        </w:rPr>
+        <w:t xml:space="preserve"> "Three"</w:t>
+      </w:r>
+    </w:p>
+    <w:p>
+      <w:pPr>
+        <w:spacing w:line="240" w:lineRule="auto"/>
+        <w:rPr>
+          <w:rFonts w:ascii="Times New Roman" w:hAnsi="Times New Roman" w:cs="Times New Roman"/>
+          <w:sz w:val="24"/>
+          <w:szCs w:val="24"/>
+        </w:rPr>
+      </w:pPr>
+      <w:r>
+        <w:rPr>
+          <w:rFonts w:ascii="Times New Roman" w:hAnsi="Times New Roman" w:cs="Times New Roman"/>
+          <w:b w:val="1"/>
+          <w:bCs w:val="1"/>
+          <w:sz w:val="24"/>
+          <w:szCs w:val="24"/>
+          <w:lang w:val="en-US"/>
+        </w:rPr>
+        <w:t xml:space="preserve">6. </w:t>
+      </w:r>
+      <w:r>
+        <w:rPr>
+          <w:rFonts w:ascii="Times New Roman" w:hAnsi="Times New Roman" w:cs="Times New Roman"/>
+          <w:b w:val="1"/>
+          <w:bCs w:val="1"/>
+          <w:sz w:val="24"/>
+          <w:szCs w:val="24"/>
+        </w:rPr>
+        <w:t>Пример</w:t>
+      </w:r>
+      <w:r>
+        <w:rPr>
+          <w:rFonts w:ascii="Times New Roman" w:hAnsi="Times New Roman" w:cs="Times New Roman"/>
+          <w:b w:val="1"/>
+          <w:bCs w:val="1"/>
+          <w:sz w:val="24"/>
+          <w:szCs w:val="24"/>
+          <w:lang w:val="en-US"/>
+        </w:rPr>
+        <w:t xml:space="preserve"> </w:t>
+      </w:r>
+      <w:r>
+        <w:rPr>
+          <w:rFonts w:ascii="Times New Roman" w:hAnsi="Times New Roman" w:cs="Times New Roman"/>
+          <w:b w:val="1"/>
+          <w:bCs w:val="1"/>
+          <w:sz w:val="24"/>
+          <w:szCs w:val="24"/>
+        </w:rPr>
+        <w:t>кода</w:t>
+      </w:r>
+      <w:r>
+        <w:rPr>
+          <w:rFonts w:ascii="Times New Roman" w:hAnsi="Times New Roman" w:cs="Times New Roman"/>
+          <w:b w:val="1"/>
+          <w:bCs w:val="1"/>
+          <w:sz w:val="24"/>
+          <w:szCs w:val="24"/>
+          <w:lang w:val="en-US"/>
+        </w:rPr>
+        <w:t xml:space="preserve">: H1 {color: </w:t>
+      </w:r>
+      <w:r>
+        <w:rPr>
+          <w:rFonts w:ascii="Times New Roman" w:hAnsi="Times New Roman" w:cs="Times New Roman"/>
+          <w:b w:val="1"/>
+          <w:bCs w:val="1"/>
+          <w:sz w:val="24"/>
+          <w:szCs w:val="24"/>
+          <w:lang w:val="en-US"/>
+        </w:rPr>
+        <w:t>black;</w:t>
+      </w:r>
+      <w:r>
+        <w:rPr>
+          <w:rFonts w:ascii="Times New Roman" w:hAnsi="Times New Roman" w:cs="Times New Roman"/>
+          <w:b w:val="1"/>
+          <w:bCs w:val="1"/>
+          <w:sz w:val="24"/>
+          <w:szCs w:val="24"/>
+          <w:lang w:val="en-US"/>
+        </w:rPr>
+        <w:t>}.</w:t>
+      </w:r>
+      <w:r>
+        <w:rPr>
+          <w:rFonts w:ascii="Times New Roman" w:hAnsi="Times New Roman" w:cs="Times New Roman"/>
+          <w:b w:val="1"/>
+          <w:bCs w:val="1"/>
+          <w:sz w:val="24"/>
+          <w:szCs w:val="24"/>
+          <w:lang w:val="en-US"/>
+        </w:rPr>
+        <w:t xml:space="preserve"> </w:t>
+      </w:r>
+      <w:r>
+        <w:rPr>
+          <w:rFonts w:ascii="Times New Roman" w:hAnsi="Times New Roman" w:cs="Times New Roman"/>
+          <w:b w:val="1"/>
+          <w:bCs w:val="1"/>
+          <w:sz w:val="24"/>
+          <w:szCs w:val="24"/>
+        </w:rPr>
+        <w:t>Этот CSS-код определяет цвет "</w:t>
+      </w:r>
+      <w:r>
+        <w:rPr>
+          <w:rFonts w:ascii="Times New Roman" w:hAnsi="Times New Roman" w:cs="Times New Roman"/>
+          <w:b w:val="1"/>
+          <w:bCs w:val="1"/>
+          <w:sz w:val="24"/>
+          <w:szCs w:val="24"/>
+        </w:rPr>
+        <w:t>black</w:t>
+      </w:r>
+      <w:r>
+        <w:rPr>
+          <w:rFonts w:ascii="Times New Roman" w:hAnsi="Times New Roman" w:cs="Times New Roman"/>
+          <w:b w:val="1"/>
+          <w:bCs w:val="1"/>
+          <w:sz w:val="24"/>
+          <w:szCs w:val="24"/>
+        </w:rPr>
+        <w:t xml:space="preserve">" для всех элементов &lt;h1&gt;. </w:t>
+      </w:r>
+      <w:r>
+        <w:rPr>
+          <w:rFonts w:ascii="Times New Roman" w:hAnsi="Times New Roman" w:cs="Times New Roman"/>
+          <w:b w:val="1"/>
+          <w:bCs w:val="1"/>
+          <w:sz w:val="24"/>
+          <w:szCs w:val="24"/>
+        </w:rPr>
+        <w:t>Чт</w:t>
+      </w:r>
+      <w:r>
+        <w:rPr>
+          <w:rFonts w:ascii="Times New Roman" w:hAnsi="Times New Roman" w:cs="Times New Roman"/>
+          <w:b w:val="1"/>
+          <w:bCs w:val="1"/>
+          <w:sz w:val="24"/>
+          <w:szCs w:val="24"/>
+        </w:rPr>
+        <w:t>о</w:t>
+      </w:r>
+      <w:r>
+        <w:rPr>
+          <w:rFonts w:ascii="Times New Roman" w:hAnsi="Times New Roman" w:cs="Times New Roman"/>
+          <w:b w:val="1"/>
+          <w:bCs w:val="1"/>
+          <w:sz w:val="24"/>
+          <w:szCs w:val="24"/>
+        </w:rPr>
+        <w:t xml:space="preserve"> </w:t>
+      </w:r>
+      <w:r>
+        <w:rPr>
+          <w:rFonts w:ascii="Times New Roman" w:hAnsi="Times New Roman" w:cs="Times New Roman"/>
+          <w:b w:val="1"/>
+          <w:bCs w:val="1"/>
+          <w:sz w:val="24"/>
+          <w:szCs w:val="24"/>
+        </w:rPr>
+        <w:t>над</w:t>
+      </w:r>
+      <w:r>
+        <w:rPr>
+          <w:rFonts w:ascii="Times New Roman" w:hAnsi="Times New Roman" w:cs="Times New Roman"/>
+          <w:b w:val="1"/>
+          <w:bCs w:val="1"/>
+          <w:sz w:val="24"/>
+          <w:szCs w:val="24"/>
+        </w:rPr>
+        <w:t>о</w:t>
+      </w:r>
+      <w:r>
+        <w:rPr>
+          <w:rFonts w:ascii="Times New Roman" w:hAnsi="Times New Roman" w:cs="Times New Roman"/>
+          <w:b w:val="1"/>
+          <w:bCs w:val="1"/>
+          <w:sz w:val="24"/>
+          <w:szCs w:val="24"/>
+        </w:rPr>
+        <w:t xml:space="preserve"> </w:t>
+      </w:r>
+      <w:r>
+        <w:rPr>
+          <w:rFonts w:ascii="Times New Roman" w:hAnsi="Times New Roman" w:cs="Times New Roman"/>
+          <w:b w:val="1"/>
+          <w:bCs w:val="1"/>
+          <w:sz w:val="24"/>
+          <w:szCs w:val="24"/>
+        </w:rPr>
+        <w:t>добавит</w:t>
+      </w:r>
+      <w:r>
+        <w:rPr>
+          <w:rFonts w:ascii="Times New Roman" w:hAnsi="Times New Roman" w:cs="Times New Roman"/>
+          <w:b w:val="1"/>
+          <w:bCs w:val="1"/>
+          <w:sz w:val="24"/>
+          <w:szCs w:val="24"/>
+        </w:rPr>
+        <w:t>ь</w:t>
+      </w:r>
+      <w:r>
+        <w:rPr>
+          <w:rFonts w:ascii="Times New Roman" w:hAnsi="Times New Roman" w:cs="Times New Roman"/>
+          <w:b w:val="1"/>
+          <w:bCs w:val="1"/>
+          <w:sz w:val="24"/>
+          <w:szCs w:val="24"/>
+        </w:rPr>
+        <w:t xml:space="preserve"> в </w:t>
+      </w:r>
+      <w:r>
+        <w:rPr>
+          <w:rFonts w:ascii="Times New Roman" w:hAnsi="Times New Roman" w:cs="Times New Roman"/>
+          <w:b w:val="1"/>
+          <w:bCs w:val="1"/>
+          <w:sz w:val="24"/>
+          <w:szCs w:val="24"/>
+        </w:rPr>
+        <w:t>таблиц</w:t>
+      </w:r>
+      <w:r>
+        <w:rPr>
+          <w:rFonts w:ascii="Times New Roman" w:hAnsi="Times New Roman" w:cs="Times New Roman"/>
+          <w:b w:val="1"/>
+          <w:bCs w:val="1"/>
+          <w:sz w:val="24"/>
+          <w:szCs w:val="24"/>
+        </w:rPr>
+        <w:t>у</w:t>
+      </w:r>
+      <w:r>
+        <w:rPr>
+          <w:rFonts w:ascii="Times New Roman" w:hAnsi="Times New Roman" w:cs="Times New Roman"/>
+          <w:b w:val="1"/>
+          <w:bCs w:val="1"/>
+          <w:sz w:val="24"/>
+          <w:szCs w:val="24"/>
+        </w:rPr>
+        <w:t xml:space="preserve"> </w:t>
+      </w:r>
+      <w:r>
+        <w:rPr>
+          <w:rFonts w:ascii="Times New Roman" w:hAnsi="Times New Roman" w:cs="Times New Roman"/>
+          <w:b w:val="1"/>
+          <w:bCs w:val="1"/>
+          <w:sz w:val="24"/>
+          <w:szCs w:val="24"/>
+        </w:rPr>
+        <w:t>стиле</w:t>
+      </w:r>
+      <w:r>
+        <w:rPr>
+          <w:rFonts w:ascii="Times New Roman" w:hAnsi="Times New Roman" w:cs="Times New Roman"/>
+          <w:b w:val="1"/>
+          <w:bCs w:val="1"/>
+          <w:sz w:val="24"/>
+          <w:szCs w:val="24"/>
+        </w:rPr>
+        <w:t>й</w:t>
+      </w:r>
+      <w:r>
+        <w:rPr>
+          <w:rFonts w:ascii="Times New Roman" w:hAnsi="Times New Roman" w:cs="Times New Roman"/>
+          <w:b w:val="1"/>
+          <w:bCs w:val="1"/>
+          <w:sz w:val="24"/>
+          <w:szCs w:val="24"/>
+        </w:rPr>
+        <w:t xml:space="preserve">, </w:t>
+      </w:r>
+      <w:r>
+        <w:rPr>
+          <w:rFonts w:ascii="Times New Roman" w:hAnsi="Times New Roman" w:cs="Times New Roman"/>
+          <w:b w:val="1"/>
+          <w:bCs w:val="1"/>
+          <w:sz w:val="24"/>
+          <w:szCs w:val="24"/>
+        </w:rPr>
+        <w:t>чтоб</w:t>
+      </w:r>
+      <w:r>
+        <w:rPr>
+          <w:rFonts w:ascii="Times New Roman" w:hAnsi="Times New Roman" w:cs="Times New Roman"/>
+          <w:b w:val="1"/>
+          <w:bCs w:val="1"/>
+          <w:sz w:val="24"/>
+          <w:szCs w:val="24"/>
+        </w:rPr>
+        <w:t>ы</w:t>
+      </w:r>
+      <w:r>
+        <w:rPr>
+          <w:rFonts w:ascii="Times New Roman" w:hAnsi="Times New Roman" w:cs="Times New Roman"/>
+          <w:b w:val="1"/>
+          <w:bCs w:val="1"/>
+          <w:sz w:val="24"/>
+          <w:szCs w:val="24"/>
+        </w:rPr>
+        <w:t xml:space="preserve"> </w:t>
+      </w:r>
+      <w:r>
+        <w:rPr>
+          <w:rFonts w:ascii="Times New Roman" w:hAnsi="Times New Roman" w:cs="Times New Roman"/>
+          <w:b w:val="1"/>
+          <w:bCs w:val="1"/>
+          <w:sz w:val="24"/>
+          <w:szCs w:val="24"/>
+        </w:rPr>
+        <w:t>определит</w:t>
+      </w:r>
+      <w:r>
+        <w:rPr>
+          <w:rFonts w:ascii="Times New Roman" w:hAnsi="Times New Roman" w:cs="Times New Roman"/>
+          <w:b w:val="1"/>
+          <w:bCs w:val="1"/>
+          <w:sz w:val="24"/>
+          <w:szCs w:val="24"/>
+        </w:rPr>
+        <w:t>ь</w:t>
+      </w:r>
+      <w:r>
+        <w:rPr>
+          <w:rFonts w:ascii="Times New Roman" w:hAnsi="Times New Roman" w:cs="Times New Roman"/>
+          <w:b w:val="1"/>
+          <w:bCs w:val="1"/>
+          <w:sz w:val="24"/>
+          <w:szCs w:val="24"/>
+        </w:rPr>
+        <w:t xml:space="preserve"> </w:t>
+      </w:r>
+      <w:r>
+        <w:rPr>
+          <w:rFonts w:ascii="Times New Roman" w:hAnsi="Times New Roman" w:cs="Times New Roman"/>
+          <w:b w:val="1"/>
+          <w:bCs w:val="1"/>
+          <w:sz w:val="24"/>
+          <w:szCs w:val="24"/>
+        </w:rPr>
+        <w:t>цве</w:t>
+      </w:r>
+      <w:r>
+        <w:rPr>
+          <w:rFonts w:ascii="Times New Roman" w:hAnsi="Times New Roman" w:cs="Times New Roman"/>
+          <w:b w:val="1"/>
+          <w:bCs w:val="1"/>
+          <w:sz w:val="24"/>
+          <w:szCs w:val="24"/>
+        </w:rPr>
+        <w:t>т</w:t>
+      </w:r>
+      <w:r>
+        <w:rPr>
+          <w:rFonts w:ascii="Times New Roman" w:hAnsi="Times New Roman" w:cs="Times New Roman"/>
+          <w:b w:val="1"/>
+          <w:bCs w:val="1"/>
+          <w:sz w:val="24"/>
+          <w:szCs w:val="24"/>
+        </w:rPr>
+        <w:t xml:space="preserve"> "</w:t>
+      </w:r>
+      <w:r>
+        <w:rPr>
+          <w:rFonts w:ascii="Times New Roman" w:hAnsi="Times New Roman" w:cs="Times New Roman"/>
+          <w:b w:val="1"/>
+          <w:bCs w:val="1"/>
+          <w:sz w:val="24"/>
+          <w:szCs w:val="24"/>
+        </w:rPr>
+        <w:t>whit</w:t>
+      </w:r>
+      <w:r>
+        <w:rPr>
+          <w:rFonts w:ascii="Times New Roman" w:hAnsi="Times New Roman" w:cs="Times New Roman"/>
+          <w:b w:val="1"/>
+          <w:bCs w:val="1"/>
+          <w:sz w:val="24"/>
+          <w:szCs w:val="24"/>
+        </w:rPr>
+        <w:t>e</w:t>
+      </w:r>
+      <w:r>
+        <w:rPr>
+          <w:rFonts w:ascii="Times New Roman" w:hAnsi="Times New Roman" w:cs="Times New Roman"/>
+          <w:b w:val="1"/>
+          <w:bCs w:val="1"/>
+          <w:sz w:val="24"/>
+          <w:szCs w:val="24"/>
+        </w:rPr>
+        <w:t xml:space="preserve">" </w:t>
+      </w:r>
+    </w:p>
+    <w:p>
+      <w:pPr>
+        <w:spacing w:line="240" w:lineRule="auto"/>
+        <w:rPr>
+          <w:rFonts w:ascii="Times New Roman" w:hAnsi="Times New Roman" w:cs="Times New Roman"/>
+          <w:sz w:val="24"/>
+          <w:szCs w:val="24"/>
+        </w:rPr>
+      </w:pPr>
+      <w:r>
+        <w:rPr>
+          <w:rFonts w:ascii="Times New Roman" w:hAnsi="Times New Roman" w:cs="Times New Roman"/>
+          <w:sz w:val="24"/>
+          <w:szCs w:val="24"/>
+        </w:rPr>
+        <w:t>+</w:t>
+      </w:r>
+      <w:r>
+        <w:rPr>
+          <w:rFonts w:ascii="Times New Roman" w:hAnsi="Times New Roman" w:cs="Times New Roman"/>
+          <w:sz w:val="24"/>
+          <w:szCs w:val="24"/>
+        </w:rPr>
+        <w:t xml:space="preserve"> </w:t>
+      </w:r>
+      <w:r>
+        <w:rPr>
+          <w:rFonts w:ascii="Times New Roman" w:hAnsi="Times New Roman" w:cs="Times New Roman"/>
+          <w:sz w:val="24"/>
+          <w:szCs w:val="24"/>
+          <w:lang w:val="en-US"/>
+        </w:rPr>
+        <w:t>h</w:t>
+      </w:r>
+      <w:r>
+        <w:rPr>
+          <w:rFonts w:ascii="Times New Roman" w:hAnsi="Times New Roman" w:cs="Times New Roman"/>
+          <w:sz w:val="24"/>
+          <w:szCs w:val="24"/>
+        </w:rPr>
+        <w:t>1.</w:t>
+      </w:r>
+      <w:r>
+        <w:rPr>
+          <w:rFonts w:ascii="Times New Roman" w:hAnsi="Times New Roman" w:cs="Times New Roman"/>
+          <w:sz w:val="24"/>
+          <w:szCs w:val="24"/>
+          <w:lang w:val="en-US"/>
+        </w:rPr>
+        <w:t>w</w:t>
+      </w:r>
+      <w:r>
+        <w:rPr>
+          <w:rFonts w:ascii="Times New Roman" w:hAnsi="Times New Roman" w:cs="Times New Roman"/>
+          <w:sz w:val="24"/>
+          <w:szCs w:val="24"/>
+        </w:rPr>
+        <w:t>1 {</w:t>
+      </w:r>
+      <w:r>
+        <w:rPr>
+          <w:rFonts w:ascii="Times New Roman" w:hAnsi="Times New Roman" w:cs="Times New Roman"/>
+          <w:sz w:val="24"/>
+          <w:szCs w:val="24"/>
+          <w:lang w:val="en-US"/>
+        </w:rPr>
+        <w:t>color</w:t>
+      </w:r>
+      <w:r>
+        <w:rPr>
+          <w:rFonts w:ascii="Times New Roman" w:hAnsi="Times New Roman" w:cs="Times New Roman"/>
           <w:sz w:val="24"/>
           <w:szCs w:val="24"/>
         </w:rPr>
         <w:t xml:space="preserve">: </w:t>
       </w:r>
+      <w:r>
+        <w:rPr>
+          <w:rFonts w:ascii="Times New Roman" w:hAnsi="Times New Roman" w:cs="Times New Roman"/>
+          <w:sz w:val="24"/>
+          <w:szCs w:val="24"/>
+          <w:lang w:val="en-US"/>
+        </w:rPr>
+        <w:t>white</w:t>
+      </w:r>
+      <w:r>
+        <w:rPr>
+          <w:rFonts w:ascii="Times New Roman" w:hAnsi="Times New Roman" w:cs="Times New Roman"/>
+          <w:sz w:val="24"/>
+          <w:szCs w:val="24"/>
+        </w:rPr>
+        <w:t>;}</w:t>
+      </w:r>
+    </w:p>
+    <w:p>
+      <w:pPr>
+        <w:spacing w:line="240" w:lineRule="auto"/>
+        <w:rPr>
+          <w:rFonts w:ascii="Times New Roman" w:hAnsi="Times New Roman" w:cs="Times New Roman"/>
+          <w:sz w:val="24"/>
+          <w:szCs w:val="24"/>
+          <w:lang w:val="en-US"/>
+        </w:rPr>
+      </w:pPr>
+      <w:r>
+        <w:rPr>
+          <w:rFonts w:ascii="Times New Roman" w:hAnsi="Times New Roman" w:cs="Times New Roman"/>
+          <w:sz w:val="24"/>
+          <w:szCs w:val="24"/>
+          <w:lang w:val="en-US"/>
+        </w:rPr>
+        <w:t>-</w:t>
+      </w:r>
+      <w:r>
+        <w:rPr>
+          <w:rFonts w:ascii="Times New Roman" w:hAnsi="Times New Roman" w:cs="Times New Roman"/>
+          <w:sz w:val="24"/>
+          <w:szCs w:val="24"/>
+          <w:lang w:val="en-US"/>
+        </w:rPr>
+        <w:t xml:space="preserve"> </w:t>
+      </w:r>
+      <w:r>
+        <w:rPr>
+          <w:rFonts w:ascii="Times New Roman" w:hAnsi="Times New Roman" w:cs="Times New Roman"/>
+          <w:sz w:val="24"/>
+          <w:szCs w:val="24"/>
+          <w:lang w:val="en-US"/>
+        </w:rPr>
+        <w:t>h</w:t>
+      </w:r>
+      <w:r>
+        <w:rPr>
+          <w:rFonts w:ascii="Times New Roman" w:hAnsi="Times New Roman" w:cs="Times New Roman"/>
+          <w:sz w:val="24"/>
+          <w:szCs w:val="24"/>
+          <w:lang w:val="en-US"/>
+        </w:rPr>
+        <w:t>1.blac</w:t>
+      </w:r>
+      <w:r>
+        <w:rPr>
+          <w:rFonts w:ascii="Times New Roman" w:hAnsi="Times New Roman" w:cs="Times New Roman"/>
+          <w:sz w:val="24"/>
+          <w:szCs w:val="24"/>
+          <w:lang w:val="en-US"/>
+        </w:rPr>
+        <w:t>k</w:t>
+      </w:r>
+      <w:r>
+        <w:rPr>
+          <w:rFonts w:ascii="Times New Roman" w:hAnsi="Times New Roman" w:cs="Times New Roman"/>
+          <w:sz w:val="24"/>
+          <w:szCs w:val="24"/>
+          <w:lang w:val="en-US"/>
+        </w:rPr>
+        <w:t xml:space="preserve"> {color: </w:t>
+      </w:r>
+      <w:r>
+        <w:rPr>
+          <w:rFonts w:ascii="Times New Roman" w:hAnsi="Times New Roman" w:cs="Times New Roman"/>
+          <w:sz w:val="24"/>
+          <w:szCs w:val="24"/>
+          <w:lang w:val="en-US"/>
+        </w:rPr>
+        <w:t>white;</w:t>
+      </w:r>
+      <w:r>
+        <w:rPr>
+          <w:rFonts w:ascii="Times New Roman" w:hAnsi="Times New Roman" w:cs="Times New Roman"/>
+          <w:sz w:val="24"/>
+          <w:szCs w:val="24"/>
+          <w:lang w:val="en-US"/>
+        </w:rPr>
+        <w:t>}</w:t>
+      </w:r>
+    </w:p>
+    <w:p>
+      <w:pPr>
+        <w:spacing w:line="240" w:lineRule="auto"/>
+        <w:rPr>
+          <w:rFonts w:ascii="Times New Roman" w:hAnsi="Times New Roman" w:cs="Times New Roman"/>
+          <w:sz w:val="24"/>
+          <w:szCs w:val="24"/>
+          <w:lang w:val="en-US"/>
+        </w:rPr>
+      </w:pPr>
+      <w:r>
+        <w:rPr>
+          <w:rFonts w:ascii="Times New Roman" w:hAnsi="Times New Roman" w:cs="Times New Roman"/>
+          <w:sz w:val="24"/>
+          <w:szCs w:val="24"/>
+          <w:lang w:val="en-US"/>
+        </w:rPr>
+        <w:t>-</w:t>
+      </w:r>
+      <w:r>
+        <w:rPr>
+          <w:rFonts w:ascii="Times New Roman" w:hAnsi="Times New Roman" w:cs="Times New Roman"/>
+          <w:sz w:val="24"/>
+          <w:szCs w:val="24"/>
+          <w:lang w:val="en-US"/>
+        </w:rPr>
+        <w:t xml:space="preserve"> h1 {color: black; color: white;}</w:t>
+      </w:r>
+    </w:p>
+    <w:p>
+      <w:pPr>
+        <w:spacing w:line="240" w:lineRule="auto"/>
+        <w:rPr>
+          <w:rFonts w:ascii="Times New Roman" w:hAnsi="Times New Roman" w:cs="Times New Roman"/>
+          <w:sz w:val="24"/>
+          <w:szCs w:val="24"/>
+          <w:lang w:val="en-US"/>
+        </w:rPr>
+      </w:pPr>
+      <w:r>
+        <w:rPr>
+          <w:rFonts w:ascii="Times New Roman" w:hAnsi="Times New Roman" w:cs="Times New Roman"/>
+          <w:sz w:val="24"/>
+          <w:szCs w:val="24"/>
+          <w:lang w:val="en-US"/>
+        </w:rPr>
+        <w:t>-</w:t>
+      </w:r>
+      <w:r>
+        <w:rPr>
+          <w:rFonts w:ascii="Times New Roman" w:hAnsi="Times New Roman" w:cs="Times New Roman"/>
+          <w:sz w:val="24"/>
+          <w:szCs w:val="24"/>
+          <w:lang w:val="en-US"/>
+        </w:rPr>
+        <w:t xml:space="preserve"> h1 {color: white;}</w:t>
+      </w:r>
+    </w:p>
+    <w:p>
+      <w:pPr>
+        <w:spacing w:line="240" w:lineRule="auto"/>
+        <w:rPr>
+          <w:rFonts w:ascii="Times New Roman" w:hAnsi="Times New Roman" w:cs="Times New Roman"/>
+          <w:sz w:val="24"/>
+          <w:szCs w:val="24"/>
+          <w:lang w:val="en-US"/>
+        </w:rPr>
+      </w:pPr>
+      <w:r>
+        <w:rPr>
+          <w:rFonts w:ascii="Times New Roman" w:hAnsi="Times New Roman" w:cs="Times New Roman"/>
+          <w:sz w:val="24"/>
+          <w:szCs w:val="24"/>
+          <w:lang w:val="en-US"/>
+        </w:rPr>
+        <w:t>-</w:t>
+      </w:r>
+      <w:r>
+        <w:rPr>
+          <w:rFonts w:ascii="Times New Roman" w:hAnsi="Times New Roman" w:cs="Times New Roman"/>
+          <w:sz w:val="24"/>
+          <w:szCs w:val="24"/>
+          <w:lang w:val="en-US"/>
+        </w:rPr>
+        <w:t xml:space="preserve"> h1#w1 {color: white;}</w:t>
+      </w:r>
+    </w:p>
+    <w:p>
+      <w:pPr>
+        <w:spacing w:line="240" w:lineRule="auto"/>
+        <w:rPr>
+          <w:rFonts w:ascii="Times New Roman" w:hAnsi="Times New Roman" w:cs="Times New Roman"/>
+          <w:b/>
+          <w:bCs/>
+          <w:sz w:val="24"/>
+          <w:szCs w:val="24"/>
+        </w:rPr>
+      </w:pPr>
+      <w:r>
+        <w:rPr>
+          <w:rFonts w:ascii="Times New Roman" w:hAnsi="Times New Roman" w:cs="Times New Roman"/>
+          <w:b/>
+          <w:bCs/>
+          <w:sz w:val="24"/>
+          <w:szCs w:val="24"/>
+        </w:rPr>
+        <w:t>7. Возможности CSS</w:t>
+      </w:r>
+      <w:r>
+        <w:rPr>
+          <w:rFonts w:ascii="Times New Roman" w:hAnsi="Times New Roman" w:cs="Times New Roman"/>
+          <w:b/>
+          <w:bCs/>
+          <w:sz w:val="24"/>
+          <w:szCs w:val="24"/>
+        </w:rPr>
+        <w:t xml:space="preserve">. </w:t>
+      </w:r>
+      <w:r>
+        <w:rPr>
+          <w:rFonts w:ascii="Times New Roman" w:hAnsi="Times New Roman" w:cs="Times New Roman"/>
+          <w:b/>
+          <w:bCs/>
+          <w:sz w:val="24"/>
+          <w:szCs w:val="24"/>
+        </w:rPr>
+        <w:t>Выберите по крайней мере один ответ:</w:t>
+      </w:r>
+    </w:p>
+    <w:p>
+      <w:pPr>
+        <w:spacing w:line="240" w:lineRule="auto"/>
+        <w:rPr>
+          <w:rFonts w:ascii="Times New Roman" w:hAnsi="Times New Roman" w:cs="Times New Roman"/>
+          <w:sz w:val="24"/>
+          <w:szCs w:val="24"/>
+        </w:rPr>
+      </w:pPr>
+      <w:r>
+        <w:rPr>
+          <w:rFonts w:ascii="Times New Roman" w:hAnsi="Times New Roman" w:cs="Times New Roman"/>
+          <w:sz w:val="24"/>
+          <w:szCs w:val="24"/>
+        </w:rPr>
+        <w:t>+</w:t>
+      </w:r>
+      <w:r>
+        <w:rPr>
+          <w:rFonts w:ascii="Times New Roman" w:hAnsi="Times New Roman" w:cs="Times New Roman"/>
+          <w:sz w:val="24"/>
+          <w:szCs w:val="24"/>
+        </w:rPr>
+        <w:t xml:space="preserve"> Управление представлением данных для различных сред, устройств</w:t>
+      </w:r>
+    </w:p>
+    <w:p>
+      <w:pPr>
+        <w:spacing w:line="240" w:lineRule="auto"/>
+        <w:rPr>
+          <w:rFonts w:ascii="Times New Roman" w:hAnsi="Times New Roman" w:cs="Times New Roman"/>
+          <w:sz w:val="24"/>
+          <w:szCs w:val="24"/>
+        </w:rPr>
+      </w:pPr>
+      <w:r>
+        <w:rPr>
+          <w:rFonts w:ascii="Times New Roman" w:hAnsi="Times New Roman" w:cs="Times New Roman"/>
+          <w:sz w:val="24"/>
+          <w:szCs w:val="24"/>
+        </w:rPr>
+        <w:t>-</w:t>
+      </w:r>
+      <w:r>
+        <w:rPr>
+          <w:rFonts w:ascii="Times New Roman" w:hAnsi="Times New Roman" w:cs="Times New Roman"/>
+          <w:sz w:val="24"/>
+          <w:szCs w:val="24"/>
+        </w:rPr>
+        <w:t xml:space="preserve"> Изменение HTML-кода веб страницы</w:t>
+      </w:r>
+    </w:p>
+    <w:p>
+      <w:pPr>
+        <w:spacing w:line="240" w:lineRule="auto"/>
+        <w:rPr>
+          <w:rFonts w:ascii="Times New Roman" w:hAnsi="Times New Roman" w:cs="Times New Roman"/>
+          <w:sz w:val="24"/>
+          <w:szCs w:val="24"/>
+        </w:rPr>
+      </w:pPr>
+      <w:r>
+        <w:rPr>
+          <w:rFonts w:ascii="Times New Roman" w:hAnsi="Times New Roman" w:cs="Times New Roman"/>
+          <w:sz w:val="24"/>
+          <w:szCs w:val="24"/>
+        </w:rPr>
+        <w:t>+</w:t>
+      </w:r>
+      <w:r>
+        <w:rPr>
+          <w:rFonts w:ascii="Times New Roman" w:hAnsi="Times New Roman" w:cs="Times New Roman"/>
+          <w:sz w:val="24"/>
+          <w:szCs w:val="24"/>
+        </w:rPr>
+        <w:t xml:space="preserve"> Управление визуальным представлением контента</w:t>
+      </w:r>
+    </w:p>
+    <w:p>
+      <w:pPr>
+        <w:spacing w:line="240" w:lineRule="auto"/>
+        <w:rPr>
+          <w:rFonts w:ascii="Times New Roman" w:hAnsi="Times New Roman" w:cs="Times New Roman"/>
+          <w:sz w:val="24"/>
+          <w:szCs w:val="24"/>
+        </w:rPr>
+      </w:pPr>
+      <w:r>
+        <w:rPr>
+          <w:rFonts w:ascii="Times New Roman" w:hAnsi="Times New Roman" w:cs="Times New Roman"/>
+          <w:sz w:val="24"/>
+          <w:szCs w:val="24"/>
+        </w:rPr>
+        <w:t>-</w:t>
+      </w:r>
+      <w:r>
+        <w:rPr>
+          <w:rFonts w:ascii="Times New Roman" w:hAnsi="Times New Roman" w:cs="Times New Roman"/>
+          <w:sz w:val="24"/>
+          <w:szCs w:val="24"/>
+        </w:rPr>
+        <w:t xml:space="preserve"> Изменение содержания контента</w:t>
+      </w:r>
+    </w:p>
+    <w:p>
+      <w:pPr>
+        <w:spacing w:line="240" w:lineRule="auto"/>
+        <w:rPr>
+          <w:rFonts w:ascii="Times New Roman" w:hAnsi="Times New Roman" w:cs="Times New Roman"/>
+          <w:b/>
+          <w:bCs/>
+          <w:sz w:val="24"/>
+          <w:szCs w:val="24"/>
+        </w:rPr>
+      </w:pPr>
+      <w:r>
+        <w:rPr>
+          <w:rFonts w:ascii="Times New Roman" w:hAnsi="Times New Roman" w:cs="Times New Roman"/>
+          <w:b/>
+          <w:bCs/>
+          <w:sz w:val="24"/>
+          <w:szCs w:val="24"/>
+        </w:rPr>
+        <w:t>8. Какой тег определяет переход на следующую строку?</w:t>
+      </w:r>
+    </w:p>
+    <w:p>
+      <w:pPr>
+        <w:spacing w:line="240" w:lineRule="auto"/>
+        <w:rPr>
+          <w:rFonts w:ascii="Times New Roman" w:hAnsi="Times New Roman" w:cs="Times New Roman"/>
+          <w:sz w:val="24"/>
+          <w:szCs w:val="24"/>
+          <w:lang w:val="en-US"/>
+        </w:rPr>
+      </w:pPr>
+      <w:r>
+        <w:rPr>
+          <w:rFonts w:ascii="Times New Roman" w:hAnsi="Times New Roman" w:cs="Times New Roman"/>
+          <w:sz w:val="24"/>
+          <w:szCs w:val="24"/>
+          <w:lang w:val="en-US"/>
+        </w:rPr>
+        <w:t>+</w:t>
+      </w:r>
+      <w:r>
+        <w:rPr>
+          <w:rFonts w:ascii="Times New Roman" w:hAnsi="Times New Roman" w:cs="Times New Roman"/>
+          <w:sz w:val="24"/>
+          <w:szCs w:val="24"/>
+          <w:lang w:val="en-US"/>
+        </w:rPr>
+        <w:t xml:space="preserve"> &lt;</w:t>
+      </w:r>
+      <w:r>
+        <w:rPr>
+          <w:rFonts w:ascii="Times New Roman" w:hAnsi="Times New Roman" w:cs="Times New Roman"/>
+          <w:sz w:val="24"/>
+          <w:szCs w:val="24"/>
+          <w:lang w:val="en-US"/>
+        </w:rPr>
+        <w:t>b</w:t>
+      </w:r>
+      <w:r>
+        <w:rPr>
+          <w:rFonts w:ascii="Times New Roman" w:hAnsi="Times New Roman" w:cs="Times New Roman"/>
+          <w:sz w:val="24"/>
+          <w:szCs w:val="24"/>
+          <w:lang w:val="en-US"/>
+        </w:rPr>
+        <w:t>r</w:t>
+      </w:r>
+      <w:r>
+        <w:rPr>
+          <w:rFonts w:ascii="Times New Roman" w:hAnsi="Times New Roman" w:cs="Times New Roman"/>
+          <w:sz w:val="24"/>
+          <w:szCs w:val="24"/>
+          <w:lang w:val="en-US"/>
+        </w:rPr>
+        <w:t>&gt;</w:t>
+      </w:r>
+    </w:p>
+    <w:p>
+      <w:pPr>
+        <w:spacing w:line="240" w:lineRule="auto"/>
+        <w:rPr>
+          <w:rFonts w:ascii="Times New Roman" w:hAnsi="Times New Roman" w:cs="Times New Roman"/>
+          <w:sz w:val="24"/>
+          <w:szCs w:val="24"/>
+          <w:lang w:val="en-US"/>
+        </w:rPr>
+      </w:pPr>
+      <w:r>
+        <w:rPr>
+          <w:rFonts w:ascii="Times New Roman" w:hAnsi="Times New Roman" w:cs="Times New Roman"/>
+          <w:sz w:val="24"/>
+          <w:szCs w:val="24"/>
+          <w:lang w:val="en-US"/>
+        </w:rPr>
+        <w:t>-</w:t>
+      </w:r>
+      <w:r>
+        <w:rPr>
+          <w:rFonts w:ascii="Times New Roman" w:hAnsi="Times New Roman" w:cs="Times New Roman"/>
+          <w:sz w:val="24"/>
+          <w:szCs w:val="24"/>
+          <w:lang w:val="en-US"/>
+        </w:rPr>
+        <w:t xml:space="preserve"> &lt;a&gt;</w:t>
+      </w:r>
+    </w:p>
+    <w:p>
+      <w:pPr>
+        <w:spacing w:line="240" w:lineRule="auto"/>
+        <w:rPr>
+          <w:rFonts w:ascii="Times New Roman" w:hAnsi="Times New Roman" w:cs="Times New Roman"/>
+          <w:sz w:val="24"/>
+          <w:szCs w:val="24"/>
+          <w:lang w:val="en-US"/>
+        </w:rPr>
+      </w:pPr>
+      <w:r>
+        <w:rPr>
+          <w:rFonts w:ascii="Times New Roman" w:hAnsi="Times New Roman" w:cs="Times New Roman"/>
+          <w:sz w:val="24"/>
+          <w:szCs w:val="24"/>
+          <w:lang w:val="en-US"/>
+        </w:rPr>
+        <w:t>-</w:t>
+      </w:r>
+      <w:r>
+        <w:rPr>
+          <w:rFonts w:ascii="Times New Roman" w:hAnsi="Times New Roman" w:cs="Times New Roman"/>
+          <w:sz w:val="24"/>
+          <w:szCs w:val="24"/>
+          <w:lang w:val="en-US"/>
+        </w:rPr>
+        <w:t xml:space="preserve"> &lt;div&gt;</w:t>
+      </w:r>
+    </w:p>
+    <w:p>
+      <w:pPr>
+        <w:spacing w:line="240" w:lineRule="auto"/>
+        <w:rPr>
+          <w:rFonts w:ascii="Times New Roman" w:hAnsi="Times New Roman" w:cs="Times New Roman"/>
+          <w:sz w:val="24"/>
+          <w:szCs w:val="24"/>
+          <w:lang w:val="en-US"/>
+        </w:rPr>
+      </w:pPr>
+      <w:r>
+        <w:rPr>
+          <w:rFonts w:ascii="Times New Roman" w:hAnsi="Times New Roman" w:cs="Times New Roman"/>
+          <w:sz w:val="24"/>
+          <w:szCs w:val="24"/>
+          <w:lang w:val="en-US"/>
+        </w:rPr>
+        <w:t>-</w:t>
+      </w:r>
+      <w:r>
+        <w:rPr>
+          <w:rFonts w:ascii="Times New Roman" w:hAnsi="Times New Roman" w:cs="Times New Roman"/>
+          <w:sz w:val="24"/>
+          <w:szCs w:val="24"/>
+          <w:lang w:val="en-US"/>
+        </w:rPr>
+        <w:t xml:space="preserve"> &lt;</w:t>
+      </w:r>
+      <w:r>
+        <w:rPr>
+          <w:rFonts w:ascii="Times New Roman" w:hAnsi="Times New Roman" w:cs="Times New Roman"/>
+          <w:sz w:val="24"/>
+          <w:szCs w:val="24"/>
+          <w:lang w:val="en-US"/>
+        </w:rPr>
+        <w:t>img</w:t>
+      </w:r>
+      <w:r>
+        <w:rPr>
+          <w:rFonts w:ascii="Times New Roman" w:hAnsi="Times New Roman" w:cs="Times New Roman"/>
+          <w:sz w:val="24"/>
+          <w:szCs w:val="24"/>
+          <w:lang w:val="en-US"/>
+        </w:rPr>
+        <w:t>&gt;</w:t>
+      </w:r>
+    </w:p>
+    <w:p>
+      <w:pPr>
+        <w:spacing w:line="240" w:lineRule="auto"/>
+        <w:rPr>
+          <w:rFonts w:ascii="Times New Roman" w:hAnsi="Times New Roman" w:cs="Times New Roman"/>
+          <w:b/>
+          <w:bCs/>
+          <w:sz w:val="24"/>
+          <w:szCs w:val="24"/>
+        </w:rPr>
+      </w:pPr>
+      <w:r>
+        <w:rPr>
+          <w:rFonts w:ascii="Times New Roman" w:hAnsi="Times New Roman" w:cs="Times New Roman"/>
+          <w:b/>
+          <w:bCs/>
+          <w:sz w:val="24"/>
+          <w:szCs w:val="24"/>
+        </w:rPr>
+        <w:t>9. Что является основным недостатком использования кэш браузера?</w:t>
+      </w:r>
+    </w:p>
+    <w:p>
+      <w:pPr>
+        <w:spacing w:line="240" w:lineRule="auto"/>
+        <w:rPr>
+          <w:rFonts w:ascii="Times New Roman" w:hAnsi="Times New Roman" w:cs="Times New Roman"/>
+          <w:sz w:val="24"/>
+          <w:szCs w:val="24"/>
+        </w:rPr>
+      </w:pPr>
+      <w:r>
+        <w:rPr>
+          <w:rFonts w:ascii="Times New Roman" w:hAnsi="Times New Roman" w:cs="Times New Roman"/>
+          <w:sz w:val="24"/>
+          <w:szCs w:val="24"/>
+        </w:rPr>
+        <w:t>+</w:t>
+      </w:r>
+      <w:r>
+        <w:rPr>
+          <w:rFonts w:ascii="Times New Roman" w:hAnsi="Times New Roman" w:cs="Times New Roman"/>
+          <w:sz w:val="24"/>
+          <w:szCs w:val="24"/>
+        </w:rPr>
+        <w:t xml:space="preserve"> Данные могут быть не обновляемыми.</w:t>
+      </w:r>
+    </w:p>
+    <w:p>
+      <w:pPr>
+        <w:spacing w:line="240" w:lineRule="auto"/>
+        <w:rPr>
+          <w:rFonts w:ascii="Times New Roman" w:hAnsi="Times New Roman" w:cs="Times New Roman"/>
+          <w:sz w:val="24"/>
+          <w:szCs w:val="24"/>
+        </w:rPr>
+      </w:pPr>
+      <w:r>
+        <w:rPr>
+          <w:rFonts w:ascii="Times New Roman" w:hAnsi="Times New Roman" w:cs="Times New Roman"/>
+          <w:sz w:val="24"/>
+          <w:szCs w:val="24"/>
+        </w:rPr>
+        <w:t>-</w:t>
+      </w:r>
+      <w:r>
+        <w:rPr>
+          <w:rFonts w:ascii="Times New Roman" w:hAnsi="Times New Roman" w:cs="Times New Roman"/>
+          <w:sz w:val="24"/>
+          <w:szCs w:val="24"/>
+        </w:rPr>
+        <w:t xml:space="preserve"> Вызывают повторение операции.</w:t>
+      </w:r>
+    </w:p>
+    <w:p>
+      <w:pPr>
+        <w:spacing w:line="240" w:lineRule="auto"/>
+        <w:rPr>
+          <w:rFonts w:ascii="Times New Roman" w:hAnsi="Times New Roman" w:cs="Times New Roman"/>
+          <w:sz w:val="24"/>
+          <w:szCs w:val="24"/>
+        </w:rPr>
+      </w:pPr>
+      <w:r>
+        <w:rPr>
+          <w:rFonts w:ascii="Times New Roman" w:hAnsi="Times New Roman" w:cs="Times New Roman"/>
+          <w:sz w:val="24"/>
+          <w:szCs w:val="24"/>
+        </w:rPr>
+        <w:t>-</w:t>
+      </w:r>
+      <w:r>
+        <w:rPr>
+          <w:rFonts w:ascii="Times New Roman" w:hAnsi="Times New Roman" w:cs="Times New Roman"/>
+          <w:sz w:val="24"/>
+          <w:szCs w:val="24"/>
+        </w:rPr>
+        <w:t xml:space="preserve"> Увеличивает время загрузки.</w:t>
+      </w:r>
+    </w:p>
+    <w:p>
+      <w:pPr>
+        <w:spacing w:line="240" w:lineRule="auto"/>
+        <w:rPr>
+          <w:rFonts w:ascii="Times New Roman" w:hAnsi="Times New Roman" w:cs="Times New Roman"/>
+          <w:sz w:val="24"/>
+          <w:szCs w:val="24"/>
+        </w:rPr>
+      </w:pPr>
+      <w:r>
+        <w:rPr>
+          <w:rFonts w:ascii="Times New Roman" w:hAnsi="Times New Roman" w:cs="Times New Roman"/>
+          <w:sz w:val="24"/>
+          <w:szCs w:val="24"/>
+        </w:rPr>
+        <w:t>-</w:t>
+      </w:r>
+      <w:r>
+        <w:rPr>
+          <w:rFonts w:ascii="Times New Roman" w:hAnsi="Times New Roman" w:cs="Times New Roman"/>
+          <w:sz w:val="24"/>
+          <w:szCs w:val="24"/>
+        </w:rPr>
+        <w:t xml:space="preserve"> Нельзя использоваться шифрование. Некоторые </w:t>
+      </w:r>
+      <w:r>
+        <w:rPr>
+          <w:rFonts w:ascii="Times New Roman" w:hAnsi="Times New Roman" w:cs="Times New Roman"/>
+          <w:sz w:val="24"/>
+          <w:szCs w:val="24"/>
+        </w:rPr>
+        <w:t>интернет-провайдеры</w:t>
+      </w:r>
+      <w:r>
+        <w:rPr>
+          <w:rFonts w:ascii="Times New Roman" w:hAnsi="Times New Roman" w:cs="Times New Roman"/>
+          <w:sz w:val="24"/>
+          <w:szCs w:val="24"/>
+        </w:rPr>
+        <w:t xml:space="preserve"> не поддерживают его.</w:t>
+      </w:r>
+    </w:p>
+    <w:p>
+      <w:pPr>
+        <w:spacing w:line="240" w:lineRule="auto"/>
+        <w:rPr>
+          <w:rFonts w:ascii="Times New Roman" w:hAnsi="Times New Roman" w:cs="Times New Roman"/>
+          <w:b/>
+          <w:bCs/>
+          <w:sz w:val="24"/>
+          <w:szCs w:val="24"/>
+        </w:rPr>
+      </w:pPr>
+      <w:r>
+        <w:rPr>
+          <w:rFonts w:ascii="Times New Roman" w:hAnsi="Times New Roman" w:cs="Times New Roman"/>
+          <w:b/>
+          <w:bCs/>
+          <w:sz w:val="24"/>
+          <w:szCs w:val="24"/>
+        </w:rPr>
+        <w:t>10. С помощью какой цветовой модели представлен цвет в шестнадцатеричном виде</w:t>
+      </w:r>
+    </w:p>
+    <w:p>
+      <w:pPr>
+        <w:spacing w:line="240" w:lineRule="auto"/>
+        <w:rPr>
+          <w:rFonts w:ascii="Times New Roman" w:hAnsi="Times New Roman" w:cs="Times New Roman"/>
+          <w:sz w:val="24"/>
+          <w:szCs w:val="24"/>
+        </w:rPr>
+      </w:pPr>
+      <w:r>
+        <w:rPr>
+          <w:rFonts w:ascii="Times New Roman" w:hAnsi="Times New Roman" w:cs="Times New Roman"/>
+          <w:sz w:val="24"/>
+          <w:szCs w:val="24"/>
+        </w:rPr>
+        <w:t>-</w:t>
+      </w:r>
+      <w:r>
+        <w:rPr>
+          <w:rFonts w:ascii="Times New Roman" w:hAnsi="Times New Roman" w:cs="Times New Roman"/>
+          <w:sz w:val="24"/>
+          <w:szCs w:val="24"/>
+        </w:rPr>
+        <w:t xml:space="preserve"> </w:t>
+      </w:r>
+      <w:r>
+        <w:rPr>
+          <w:rFonts w:ascii="Times New Roman" w:hAnsi="Times New Roman" w:cs="Times New Roman"/>
+          <w:sz w:val="24"/>
+          <w:szCs w:val="24"/>
+        </w:rPr>
+        <w:t>CMYK</w:t>
+      </w:r>
+      <w:r>
+        <w:rPr>
+          <w:rFonts w:ascii="Times New Roman" w:hAnsi="Times New Roman" w:cs="Times New Roman"/>
+          <w:sz w:val="24"/>
+          <w:szCs w:val="24"/>
+        </w:rPr>
+        <w:t xml:space="preserve"> </w:t>
+      </w:r>
+      <w:r>
+        <w:rPr>
+          <w:rFonts w:ascii="Times New Roman" w:hAnsi="Times New Roman" w:cs="Times New Roman"/>
+          <w:sz w:val="24"/>
+          <w:szCs w:val="24"/>
+        </w:rPr>
+        <w:t>т.е.</w:t>
+      </w:r>
+      <w:r>
+        <w:rPr>
+          <w:rFonts w:ascii="Times New Roman" w:hAnsi="Times New Roman" w:cs="Times New Roman"/>
+          <w:sz w:val="24"/>
+          <w:szCs w:val="24"/>
+        </w:rPr>
+        <w:t xml:space="preserve"> цвет определяется четверкой: C – </w:t>
+      </w:r>
+      <w:r>
+        <w:rPr>
+          <w:rFonts w:ascii="Times New Roman" w:hAnsi="Times New Roman" w:cs="Times New Roman"/>
+          <w:sz w:val="24"/>
+          <w:szCs w:val="24"/>
+        </w:rPr>
+        <w:t>голубым,M</w:t>
+      </w:r>
+      <w:r>
+        <w:rPr>
+          <w:rFonts w:ascii="Times New Roman" w:hAnsi="Times New Roman" w:cs="Times New Roman"/>
+          <w:sz w:val="24"/>
+          <w:szCs w:val="24"/>
+        </w:rPr>
+        <w:t xml:space="preserve"> – </w:t>
+      </w:r>
+      <w:r>
+        <w:rPr>
+          <w:rFonts w:ascii="Times New Roman" w:hAnsi="Times New Roman" w:cs="Times New Roman"/>
+          <w:sz w:val="24"/>
+          <w:szCs w:val="24"/>
+        </w:rPr>
+        <w:t>пурпурным,Y</w:t>
+      </w:r>
+      <w:r>
+        <w:rPr>
+          <w:rFonts w:ascii="Times New Roman" w:hAnsi="Times New Roman" w:cs="Times New Roman"/>
+          <w:sz w:val="24"/>
+          <w:szCs w:val="24"/>
+        </w:rPr>
+        <w:t xml:space="preserve"> – </w:t>
+      </w:r>
+      <w:r>
+        <w:rPr>
+          <w:rFonts w:ascii="Times New Roman" w:hAnsi="Times New Roman" w:cs="Times New Roman"/>
+          <w:sz w:val="24"/>
+          <w:szCs w:val="24"/>
+        </w:rPr>
+        <w:t>желтым,K</w:t>
+      </w:r>
+      <w:r>
+        <w:rPr>
+          <w:rFonts w:ascii="Times New Roman" w:hAnsi="Times New Roman" w:cs="Times New Roman"/>
+          <w:sz w:val="24"/>
+          <w:szCs w:val="24"/>
+        </w:rPr>
+        <w:t xml:space="preserve"> – черным.</w:t>
+      </w:r>
+    </w:p>
+    <w:p>
+      <w:pPr>
+        <w:spacing w:line="240" w:lineRule="auto"/>
+        <w:rPr>
+          <w:rFonts w:ascii="Times New Roman" w:hAnsi="Times New Roman" w:cs="Times New Roman"/>
+          <w:sz w:val="24"/>
+          <w:szCs w:val="24"/>
+        </w:rPr>
+      </w:pPr>
+      <w:r>
+        <w:rPr>
+          <w:rFonts w:ascii="Times New Roman" w:hAnsi="Times New Roman" w:cs="Times New Roman"/>
+          <w:sz w:val="24"/>
+          <w:szCs w:val="24"/>
+        </w:rPr>
+        <w:t>-</w:t>
+      </w:r>
+      <w:r>
+        <w:rPr>
+          <w:rFonts w:ascii="Times New Roman" w:hAnsi="Times New Roman" w:cs="Times New Roman"/>
+          <w:sz w:val="24"/>
+          <w:szCs w:val="24"/>
+        </w:rPr>
+        <w:t xml:space="preserve"> </w:t>
+      </w:r>
+      <w:r>
+        <w:rPr>
+          <w:rFonts w:ascii="Times New Roman" w:hAnsi="Times New Roman" w:cs="Times New Roman"/>
+          <w:sz w:val="24"/>
+          <w:szCs w:val="24"/>
+        </w:rPr>
+        <w:t>Gradien</w:t>
+      </w:r>
+      <w:r>
+        <w:rPr>
+          <w:rFonts w:ascii="Times New Roman" w:hAnsi="Times New Roman" w:cs="Times New Roman"/>
+          <w:sz w:val="24"/>
+          <w:szCs w:val="24"/>
+        </w:rPr>
+        <w:t>t</w:t>
+      </w:r>
+    </w:p>
+    <w:p>
+      <w:pPr>
+        <w:spacing w:line="240" w:lineRule="auto"/>
+        <w:rPr>
+          <w:rFonts w:ascii="Times New Roman" w:hAnsi="Times New Roman" w:cs="Times New Roman"/>
+          <w:sz w:val="24"/>
+          <w:szCs w:val="24"/>
+        </w:rPr>
+      </w:pPr>
+      <w:r>
+        <w:rPr>
+          <w:rFonts w:ascii="Times New Roman" w:hAnsi="Times New Roman" w:cs="Times New Roman"/>
+          <w:sz w:val="24"/>
+          <w:szCs w:val="24"/>
+        </w:rPr>
+        <w:t>+</w:t>
+      </w:r>
+      <w:r>
+        <w:rPr>
+          <w:rFonts w:ascii="Times New Roman" w:hAnsi="Times New Roman" w:cs="Times New Roman"/>
+          <w:sz w:val="24"/>
+          <w:szCs w:val="24"/>
+        </w:rPr>
+        <w:t xml:space="preserve"> RGB </w:t>
+      </w:r>
+      <w:r>
+        <w:rPr>
+          <w:rFonts w:ascii="Times New Roman" w:hAnsi="Times New Roman" w:cs="Times New Roman"/>
+          <w:sz w:val="24"/>
+          <w:szCs w:val="24"/>
+        </w:rPr>
+        <w:t>т.е.</w:t>
+      </w:r>
+      <w:r>
+        <w:rPr>
+          <w:rFonts w:ascii="Times New Roman" w:hAnsi="Times New Roman" w:cs="Times New Roman"/>
+          <w:sz w:val="24"/>
+          <w:szCs w:val="24"/>
+        </w:rPr>
+        <w:t xml:space="preserve"> цвет определяется тройкой: R – красный, G – зеленый, B – синий</w:t>
+      </w:r>
+    </w:p>
+    <w:p>
+      <w:pPr>
+        <w:spacing w:line="240" w:lineRule="auto"/>
+        <w:rPr>
+          <w:rFonts w:ascii="Times New Roman" w:hAnsi="Times New Roman" w:cs="Times New Roman"/>
+          <w:sz w:val="24"/>
+          <w:szCs w:val="24"/>
+        </w:rPr>
+      </w:pPr>
+      <w:r>
+        <w:rPr>
+          <w:rFonts w:ascii="Times New Roman" w:hAnsi="Times New Roman" w:cs="Times New Roman"/>
+          <w:sz w:val="24"/>
+          <w:szCs w:val="24"/>
+        </w:rPr>
+        <w:t>-</w:t>
+      </w:r>
+      <w:r>
+        <w:rPr>
+          <w:rFonts w:ascii="Times New Roman" w:hAnsi="Times New Roman" w:cs="Times New Roman"/>
+          <w:sz w:val="24"/>
+          <w:szCs w:val="24"/>
+        </w:rPr>
+        <w:t xml:space="preserve"> </w:t>
+      </w:r>
+      <w:r>
+        <w:rPr>
+          <w:rFonts w:ascii="Times New Roman" w:hAnsi="Times New Roman" w:cs="Times New Roman"/>
+          <w:sz w:val="24"/>
+          <w:szCs w:val="24"/>
+        </w:rPr>
+        <w:t>Web-</w:t>
+      </w:r>
+      <w:r>
+        <w:rPr>
+          <w:rFonts w:ascii="Times New Roman" w:hAnsi="Times New Roman" w:cs="Times New Roman"/>
+          <w:sz w:val="24"/>
+          <w:szCs w:val="24"/>
+        </w:rPr>
+        <w:t>safe</w:t>
+      </w:r>
+    </w:p>
+    <w:p>
+      <w:pPr>
+        <w:spacing w:line="240" w:lineRule="auto"/>
+        <w:rPr>
+          <w:rFonts w:ascii="Times New Roman" w:hAnsi="Times New Roman" w:cs="Times New Roman"/>
+          <w:sz w:val="24"/>
+          <w:szCs w:val="24"/>
+        </w:rPr>
+      </w:pPr>
+      <w:r>
+        <w:rPr>
+          <w:rFonts w:ascii="Times New Roman" w:hAnsi="Times New Roman" w:cs="Times New Roman"/>
+          <w:sz w:val="24"/>
+          <w:szCs w:val="24"/>
+        </w:rPr>
+        <w:t>-</w:t>
+      </w:r>
+      <w:r>
+        <w:rPr>
+          <w:rFonts w:ascii="Times New Roman" w:hAnsi="Times New Roman" w:cs="Times New Roman"/>
+          <w:sz w:val="24"/>
+          <w:szCs w:val="24"/>
+        </w:rPr>
+        <w:t xml:space="preserve"> HSB </w:t>
+      </w:r>
+      <w:r>
+        <w:rPr>
+          <w:rFonts w:ascii="Times New Roman" w:hAnsi="Times New Roman" w:cs="Times New Roman"/>
+          <w:sz w:val="24"/>
+          <w:szCs w:val="24"/>
+        </w:rPr>
+        <w:t>т.е.</w:t>
+      </w:r>
+      <w:r>
+        <w:rPr>
+          <w:rFonts w:ascii="Times New Roman" w:hAnsi="Times New Roman" w:cs="Times New Roman"/>
+          <w:sz w:val="24"/>
+          <w:szCs w:val="24"/>
+        </w:rPr>
+        <w:t xml:space="preserve"> цвет определяется тройкой: H – оттенок, S – насыщенность, B – яркость</w:t>
+      </w:r>
+    </w:p>
+    <w:p>
+      <w:pPr>
+        <w:spacing w:line="240" w:lineRule="auto"/>
+        <w:rPr>
+          <w:rFonts w:ascii="Times New Roman" w:hAnsi="Times New Roman" w:cs="Times New Roman"/>
+          <w:b/>
+          <w:bCs/>
+          <w:sz w:val="24"/>
+          <w:szCs w:val="24"/>
+        </w:rPr>
+      </w:pPr>
+      <w:r>
+        <w:rPr>
+          <w:rFonts w:ascii="Times New Roman" w:hAnsi="Times New Roman" w:cs="Times New Roman"/>
+          <w:b/>
+          <w:bCs/>
+          <w:sz w:val="24"/>
+          <w:szCs w:val="24"/>
+        </w:rPr>
+        <w:t xml:space="preserve">11. Какие способы верстки </w:t>
+      </w:r>
       <w:proofErr w:type="spellStart"/>
       <w:r>
         <w:rPr>
@@ -5637,7 +8264,7 @@
           <w:sz w:val="24"/>
           <w:szCs w:val="24"/>
         </w:rPr>
-        <w:t>blue</w:t>
+        <w:t>Web</w:t>
       </w:r>
       <w:proofErr w:type="spellEnd"/>
       <w:r>
@@ -5648,133 +8275,501 @@
           <w:sz w:val="24"/>
           <w:szCs w:val="24"/>
         </w:rPr>
-        <w:t xml:space="preserve"> – определение правило. h1 является –</w:t>
-      </w:r>
-    </w:p>
-    <w:p>
-      <w:pPr>
-        <w:spacing w:line="240" w:lineRule="auto"/>
-        <w:rPr>
-          <w:rFonts w:ascii="Times New Roman" w:hAnsi="Times New Roman" w:cs="Times New Roman"/>
-          <w:sz w:val="24"/>
-          <w:szCs w:val="24"/>
-        </w:rPr>
-      </w:pPr>
-      <w:r>
-        <w:rPr>
-          <w:rFonts w:ascii="Times New Roman" w:hAnsi="Times New Roman" w:cs="Times New Roman"/>
-          <w:sz w:val="24"/>
-          <w:szCs w:val="24"/>
-        </w:rPr>
-        <w:t xml:space="preserve">+ </w:t>
-      </w:r>
-      <w:r>
-        <w:rPr>
-          <w:rFonts w:ascii="Times New Roman" w:hAnsi="Times New Roman" w:cs="Times New Roman"/>
-          <w:sz w:val="24"/>
-          <w:szCs w:val="24"/>
-        </w:rPr>
-        <w:t>Селектором</w:t>
-      </w:r>
-    </w:p>
-    <w:p>
-      <w:pPr>
-        <w:spacing w:line="240" w:lineRule="auto"/>
-        <w:rPr>
-          <w:rFonts w:ascii="Times New Roman" w:hAnsi="Times New Roman" w:cs="Times New Roman"/>
-          <w:sz w:val="24"/>
-          <w:szCs w:val="24"/>
-        </w:rPr>
-      </w:pPr>
-      <w:r>
-        <w:rPr>
-          <w:rFonts w:ascii="Times New Roman" w:hAnsi="Times New Roman" w:cs="Times New Roman"/>
-          <w:sz w:val="24"/>
-          <w:szCs w:val="24"/>
-        </w:rPr>
-        <w:t>-</w:t>
-      </w:r>
-      <w:r>
-        <w:rPr>
-          <w:rFonts w:ascii="Times New Roman" w:hAnsi="Times New Roman" w:cs="Times New Roman"/>
-          <w:sz w:val="24"/>
-          <w:szCs w:val="24"/>
-        </w:rPr>
-        <w:t xml:space="preserve"> Определением</w:t>
-      </w:r>
-    </w:p>
-    <w:p>
-      <w:pPr>
-        <w:spacing w:line="240" w:lineRule="auto"/>
-        <w:rPr>
-          <w:rFonts w:ascii="Times New Roman" w:hAnsi="Times New Roman" w:cs="Times New Roman"/>
-          <w:sz w:val="24"/>
-          <w:szCs w:val="24"/>
-        </w:rPr>
-      </w:pPr>
-      <w:r>
-        <w:rPr>
-          <w:rFonts w:ascii="Times New Roman" w:hAnsi="Times New Roman" w:cs="Times New Roman"/>
-          <w:sz w:val="24"/>
-          <w:szCs w:val="24"/>
-        </w:rPr>
-        <w:t>-</w:t>
-      </w:r>
-      <w:r>
-        <w:rPr>
-          <w:rFonts w:ascii="Times New Roman" w:hAnsi="Times New Roman" w:cs="Times New Roman"/>
-          <w:sz w:val="24"/>
-          <w:szCs w:val="24"/>
-        </w:rPr>
-        <w:t xml:space="preserve"> Значением</w:t>
-      </w:r>
-    </w:p>
-    <w:p>
-      <w:pPr>
-        <w:spacing w:line="240" w:lineRule="auto"/>
-        <w:rPr>
-          <w:rFonts w:ascii="Times New Roman" w:hAnsi="Times New Roman" w:cs="Times New Roman"/>
-          <w:sz w:val="24"/>
-          <w:szCs w:val="24"/>
-        </w:rPr>
-      </w:pPr>
-      <w:r>
-        <w:rPr>
-          <w:rFonts w:ascii="Times New Roman" w:hAnsi="Times New Roman" w:cs="Times New Roman"/>
-          <w:sz w:val="24"/>
-          <w:szCs w:val="24"/>
-        </w:rPr>
-        <w:t>-</w:t>
-      </w:r>
-      <w:r>
-        <w:rPr>
-          <w:rFonts w:ascii="Times New Roman" w:hAnsi="Times New Roman" w:cs="Times New Roman"/>
-          <w:sz w:val="24"/>
-          <w:szCs w:val="24"/>
-        </w:rPr>
-        <w:t xml:space="preserve"> Свойством</w:t>
-      </w:r>
-    </w:p>
-    <w:p>
-      <w:pPr>
-        <w:spacing w:line="240" w:lineRule="auto"/>
-        <w:rPr>
-          <w:rFonts w:ascii="Times New Roman" w:hAnsi="Times New Roman" w:cs="Times New Roman"/>
-          <w:b/>
-          <w:bCs/>
-          <w:sz w:val="24"/>
-          <w:szCs w:val="24"/>
-        </w:rPr>
-      </w:pPr>
-      <w:r>
-        <w:rPr>
-          <w:rFonts w:ascii="Times New Roman" w:hAnsi="Times New Roman" w:cs="Times New Roman"/>
-          <w:b/>
-          <w:bCs/>
-          <w:sz w:val="24"/>
-          <w:szCs w:val="24"/>
-        </w:rPr>
-        <w:t>2. Какой из следующих элементов используется в качестве структурного контейнера для элементов формы?</w:t>
+        <w:t>-страниц есть?</w:t>
+      </w:r>
+    </w:p>
+    <w:p>
+      <w:pPr>
+        <w:spacing w:line="240" w:lineRule="auto"/>
+        <w:rPr>
+          <w:rFonts w:ascii="Times New Roman" w:hAnsi="Times New Roman" w:cs="Times New Roman"/>
+          <w:sz w:val="24"/>
+          <w:szCs w:val="24"/>
+        </w:rPr>
+      </w:pPr>
+      <w:r>
+        <w:rPr>
+          <w:rFonts w:ascii="Times New Roman" w:hAnsi="Times New Roman" w:cs="Times New Roman"/>
+          <w:sz w:val="24"/>
+          <w:szCs w:val="24"/>
+        </w:rPr>
+        <w:t>+</w:t>
+      </w:r>
+      <w:r>
+        <w:rPr>
+          <w:rFonts w:ascii="Times New Roman" w:hAnsi="Times New Roman" w:cs="Times New Roman"/>
+          <w:sz w:val="24"/>
+          <w:szCs w:val="24"/>
+        </w:rPr>
+        <w:t xml:space="preserve"> блочные</w:t>
+      </w:r>
+    </w:p>
+    <w:p>
+      <w:pPr>
+        <w:spacing w:line="240" w:lineRule="auto"/>
+        <w:rPr>
+          <w:rFonts w:ascii="Times New Roman" w:hAnsi="Times New Roman" w:cs="Times New Roman"/>
+          <w:sz w:val="24"/>
+          <w:szCs w:val="24"/>
+        </w:rPr>
+      </w:pPr>
+      <w:r>
+        <w:rPr>
+          <w:rFonts w:ascii="Times New Roman" w:hAnsi="Times New Roman" w:cs="Times New Roman"/>
+          <w:sz w:val="24"/>
+          <w:szCs w:val="24"/>
+        </w:rPr>
+        <w:t>+</w:t>
+      </w:r>
+      <w:r>
+        <w:rPr>
+          <w:rFonts w:ascii="Times New Roman" w:hAnsi="Times New Roman" w:cs="Times New Roman"/>
+          <w:sz w:val="24"/>
+          <w:szCs w:val="24"/>
+        </w:rPr>
+        <w:t xml:space="preserve"> табличные</w:t>
+      </w:r>
+    </w:p>
+    <w:p>
+      <w:pPr>
+        <w:spacing w:line="240" w:lineRule="auto"/>
+        <w:rPr>
+          <w:rFonts w:ascii="Times New Roman" w:hAnsi="Times New Roman" w:cs="Times New Roman"/>
+          <w:sz w:val="24"/>
+          <w:szCs w:val="24"/>
+        </w:rPr>
+      </w:pPr>
+      <w:r>
+        <w:rPr>
+          <w:rFonts w:ascii="Times New Roman" w:hAnsi="Times New Roman" w:cs="Times New Roman"/>
+          <w:sz w:val="24"/>
+          <w:szCs w:val="24"/>
+        </w:rPr>
+        <w:t>-</w:t>
+      </w:r>
+      <w:r>
+        <w:rPr>
+          <w:rFonts w:ascii="Times New Roman" w:hAnsi="Times New Roman" w:cs="Times New Roman"/>
+          <w:sz w:val="24"/>
+          <w:szCs w:val="24"/>
+        </w:rPr>
+        <w:t xml:space="preserve"> иерархические</w:t>
+      </w:r>
+    </w:p>
+    <w:p>
+      <w:pPr>
+        <w:spacing w:line="240" w:lineRule="auto"/>
+        <w:rPr>
+          <w:rFonts w:ascii="Times New Roman" w:hAnsi="Times New Roman" w:cs="Times New Roman"/>
+          <w:sz w:val="24"/>
+          <w:szCs w:val="24"/>
+        </w:rPr>
+      </w:pPr>
+      <w:r>
+        <w:rPr>
+          <w:rFonts w:ascii="Times New Roman" w:hAnsi="Times New Roman" w:cs="Times New Roman"/>
+          <w:sz w:val="24"/>
+          <w:szCs w:val="24"/>
+        </w:rPr>
+        <w:t>-</w:t>
+      </w:r>
+      <w:r>
+        <w:rPr>
+          <w:rFonts w:ascii="Times New Roman" w:hAnsi="Times New Roman" w:cs="Times New Roman"/>
+          <w:sz w:val="24"/>
+          <w:szCs w:val="24"/>
+        </w:rPr>
+        <w:t xml:space="preserve"> реляционные</w:t>
+      </w:r>
+    </w:p>
+    <w:p>
+      <w:pPr>
+        <w:spacing w:line="240" w:lineRule="auto"/>
+        <w:rPr>
+          <w:rFonts w:ascii="Times New Roman" w:hAnsi="Times New Roman" w:cs="Times New Roman"/>
+          <w:b/>
+          <w:bCs/>
+          <w:sz w:val="24"/>
+          <w:szCs w:val="24"/>
+        </w:rPr>
+      </w:pPr>
+      <w:r>
+        <w:rPr>
+          <w:rFonts w:ascii="Times New Roman" w:hAnsi="Times New Roman" w:cs="Times New Roman"/>
+          <w:b/>
+          <w:bCs/>
+          <w:sz w:val="24"/>
+          <w:szCs w:val="24"/>
+        </w:rPr>
+        <w:t>12. Какие действия возможны над селекторами в CSS?</w:t>
+      </w:r>
+    </w:p>
+    <w:p>
+      <w:pPr>
+        <w:spacing w:line="240" w:lineRule="auto"/>
+        <w:rPr>
+          <w:rFonts w:ascii="Times New Roman" w:hAnsi="Times New Roman" w:cs="Times New Roman"/>
+          <w:sz w:val="24"/>
+          <w:szCs w:val="24"/>
+        </w:rPr>
+      </w:pPr>
+      <w:r>
+        <w:rPr>
+          <w:rFonts w:ascii="Times New Roman" w:hAnsi="Times New Roman" w:cs="Times New Roman"/>
+          <w:sz w:val="24"/>
+          <w:szCs w:val="24"/>
+        </w:rPr>
+        <w:t>-</w:t>
+      </w:r>
+      <w:r>
+        <w:rPr>
+          <w:rFonts w:ascii="Times New Roman" w:hAnsi="Times New Roman" w:cs="Times New Roman"/>
+          <w:sz w:val="24"/>
+          <w:szCs w:val="24"/>
+        </w:rPr>
+        <w:t xml:space="preserve"> Создание </w:t>
+      </w:r>
+      <w:r>
+        <w:rPr>
+          <w:rFonts w:ascii="Times New Roman" w:hAnsi="Times New Roman" w:cs="Times New Roman"/>
+          <w:sz w:val="24"/>
+          <w:szCs w:val="24"/>
+        </w:rPr>
+        <w:t>псевдоселекторов</w:t>
+      </w:r>
+    </w:p>
+    <w:p>
+      <w:pPr>
+        <w:spacing w:line="240" w:lineRule="auto"/>
+        <w:rPr>
+          <w:rFonts w:ascii="Times New Roman" w:hAnsi="Times New Roman" w:cs="Times New Roman"/>
+          <w:sz w:val="24"/>
+          <w:szCs w:val="24"/>
+        </w:rPr>
+      </w:pPr>
+      <w:r>
+        <w:rPr>
+          <w:rFonts w:ascii="Times New Roman" w:hAnsi="Times New Roman" w:cs="Times New Roman"/>
+          <w:sz w:val="24"/>
+          <w:szCs w:val="24"/>
+        </w:rPr>
+        <w:t>+</w:t>
+      </w:r>
+      <w:r>
+        <w:rPr>
+          <w:rFonts w:ascii="Times New Roman" w:hAnsi="Times New Roman" w:cs="Times New Roman"/>
+          <w:sz w:val="24"/>
+          <w:szCs w:val="24"/>
+        </w:rPr>
+        <w:t xml:space="preserve"> Комбинирование классов, </w:t>
+      </w:r>
+      <w:r>
+        <w:rPr>
+          <w:rFonts w:ascii="Times New Roman" w:hAnsi="Times New Roman" w:cs="Times New Roman"/>
+          <w:sz w:val="24"/>
+          <w:szCs w:val="24"/>
+        </w:rPr>
+        <w:t>псевдоклассов</w:t>
+      </w:r>
+      <w:r>
+        <w:rPr>
+          <w:rFonts w:ascii="Times New Roman" w:hAnsi="Times New Roman" w:cs="Times New Roman"/>
+          <w:sz w:val="24"/>
+          <w:szCs w:val="24"/>
+        </w:rPr>
+        <w:t>, классов и идентификаторов</w:t>
+      </w:r>
+    </w:p>
+    <w:p>
+      <w:pPr>
+        <w:spacing w:line="240" w:lineRule="auto"/>
+        <w:rPr>
+          <w:rFonts w:ascii="Times New Roman" w:hAnsi="Times New Roman" w:cs="Times New Roman"/>
+          <w:sz w:val="24"/>
+          <w:szCs w:val="24"/>
+        </w:rPr>
+      </w:pPr>
+      <w:r>
+        <w:rPr>
+          <w:rFonts w:ascii="Times New Roman" w:hAnsi="Times New Roman" w:cs="Times New Roman"/>
+          <w:sz w:val="24"/>
+          <w:szCs w:val="24"/>
+        </w:rPr>
+        <w:t>-</w:t>
+      </w:r>
+      <w:r>
+        <w:rPr>
+          <w:rFonts w:ascii="Times New Roman" w:hAnsi="Times New Roman" w:cs="Times New Roman"/>
+          <w:sz w:val="24"/>
+          <w:szCs w:val="24"/>
+        </w:rPr>
+        <w:t xml:space="preserve"> Позиционирование селекторов</w:t>
+      </w:r>
+    </w:p>
+    <w:p>
+      <w:pPr>
+        <w:spacing w:line="240" w:lineRule="auto"/>
+        <w:rPr>
+          <w:rFonts w:ascii="Times New Roman" w:hAnsi="Times New Roman" w:cs="Times New Roman"/>
+          <w:sz w:val="24"/>
+          <w:szCs w:val="24"/>
+        </w:rPr>
+      </w:pPr>
+      <w:r>
+        <w:rPr>
+          <w:rFonts w:ascii="Times New Roman" w:hAnsi="Times New Roman" w:cs="Times New Roman"/>
+          <w:sz w:val="24"/>
+          <w:szCs w:val="24"/>
+        </w:rPr>
+        <w:t>+</w:t>
+      </w:r>
+      <w:r>
+        <w:rPr>
+          <w:rFonts w:ascii="Times New Roman" w:hAnsi="Times New Roman" w:cs="Times New Roman"/>
+          <w:sz w:val="24"/>
+          <w:szCs w:val="24"/>
+        </w:rPr>
+        <w:t xml:space="preserve"> Комбинирование классов, </w:t>
+      </w:r>
+      <w:r>
+        <w:rPr>
+          <w:rFonts w:ascii="Times New Roman" w:hAnsi="Times New Roman" w:cs="Times New Roman"/>
+          <w:sz w:val="24"/>
+          <w:szCs w:val="24"/>
+        </w:rPr>
+        <w:t>псевдоклассов</w:t>
+      </w:r>
+      <w:r>
+        <w:rPr>
+          <w:rFonts w:ascii="Times New Roman" w:hAnsi="Times New Roman" w:cs="Times New Roman"/>
+          <w:sz w:val="24"/>
+          <w:szCs w:val="24"/>
+        </w:rPr>
+        <w:t xml:space="preserve"> и идентификаторов</w:t>
+      </w:r>
+    </w:p>
+    <w:p>
+      <w:pPr>
+        <w:spacing w:line="240" w:lineRule="auto"/>
+        <w:rPr>
+          <w:rFonts w:ascii="Times New Roman" w:hAnsi="Times New Roman" w:cs="Times New Roman"/>
+          <w:sz w:val="24"/>
+          <w:szCs w:val="24"/>
+        </w:rPr>
+      </w:pPr>
+      <w:r>
+        <w:rPr>
+          <w:rFonts w:ascii="Times New Roman" w:hAnsi="Times New Roman" w:cs="Times New Roman"/>
+          <w:sz w:val="24"/>
+          <w:szCs w:val="24"/>
+        </w:rPr>
+        <w:t>+</w:t>
+      </w:r>
+      <w:r>
+        <w:rPr>
+          <w:rFonts w:ascii="Times New Roman" w:hAnsi="Times New Roman" w:cs="Times New Roman"/>
+          <w:sz w:val="24"/>
+          <w:szCs w:val="24"/>
+        </w:rPr>
+        <w:t xml:space="preserve"> Группировка селекторов</w:t>
+      </w:r>
+    </w:p>
+    <w:p>
+      <w:pPr>
+        <w:spacing w:line="240" w:lineRule="auto"/>
+        <w:rPr>
+          <w:rFonts w:ascii="Times New Roman" w:hAnsi="Times New Roman" w:cs="Times New Roman"/>
+          <w:b/>
+          <w:bCs/>
+          <w:sz w:val="24"/>
+          <w:szCs w:val="24"/>
+        </w:rPr>
+      </w:pPr>
+      <w:r>
+        <w:rPr>
+          <w:rFonts w:ascii="Times New Roman" w:hAnsi="Times New Roman" w:cs="Times New Roman"/>
+          <w:b/>
+          <w:bCs/>
+          <w:sz w:val="24"/>
+          <w:szCs w:val="24"/>
+        </w:rPr>
+        <w:t>13. Веб-страница однозначно определяется</w:t>
+      </w:r>
+    </w:p>
+    <w:p>
+      <w:pPr>
+        <w:spacing w:line="240" w:lineRule="auto"/>
+        <w:rPr>
+          <w:rFonts w:ascii="Times New Roman" w:hAnsi="Times New Roman" w:cs="Times New Roman"/>
+          <w:sz w:val="24"/>
+          <w:szCs w:val="24"/>
+        </w:rPr>
+      </w:pPr>
+      <w:r>
+        <w:rPr>
+          <w:rFonts w:ascii="Times New Roman" w:hAnsi="Times New Roman" w:cs="Times New Roman"/>
+          <w:sz w:val="24"/>
+          <w:szCs w:val="24"/>
+        </w:rPr>
+        <w:t>-</w:t>
+      </w:r>
+      <w:r>
+        <w:rPr>
+          <w:rFonts w:ascii="Times New Roman" w:hAnsi="Times New Roman" w:cs="Times New Roman"/>
+          <w:sz w:val="24"/>
+          <w:szCs w:val="24"/>
+        </w:rPr>
+        <w:t xml:space="preserve"> изображениями</w:t>
+      </w:r>
+    </w:p>
+    <w:p>
+      <w:pPr>
+        <w:spacing w:line="240" w:lineRule="auto"/>
+        <w:rPr>
+          <w:rFonts w:ascii="Times New Roman" w:hAnsi="Times New Roman" w:cs="Times New Roman"/>
+          <w:sz w:val="24"/>
+          <w:szCs w:val="24"/>
+        </w:rPr>
+      </w:pPr>
+      <w:r>
+        <w:rPr>
+          <w:rFonts w:ascii="Times New Roman" w:hAnsi="Times New Roman" w:cs="Times New Roman"/>
+          <w:sz w:val="24"/>
+          <w:szCs w:val="24"/>
+        </w:rPr>
+        <w:t>-</w:t>
+      </w:r>
+      <w:r>
+        <w:rPr>
+          <w:rFonts w:ascii="Times New Roman" w:hAnsi="Times New Roman" w:cs="Times New Roman"/>
+          <w:sz w:val="24"/>
+          <w:szCs w:val="24"/>
+        </w:rPr>
+        <w:t xml:space="preserve"> содержанием</w:t>
+      </w:r>
+    </w:p>
+    <w:p>
+      <w:pPr>
+        <w:spacing w:line="240" w:lineRule="auto"/>
+        <w:rPr>
+          <w:rFonts w:ascii="Times New Roman" w:hAnsi="Times New Roman" w:cs="Times New Roman"/>
+          <w:sz w:val="24"/>
+          <w:szCs w:val="24"/>
+        </w:rPr>
+      </w:pPr>
+      <w:r>
+        <w:rPr>
+          <w:rFonts w:ascii="Times New Roman" w:hAnsi="Times New Roman" w:cs="Times New Roman"/>
+          <w:sz w:val="24"/>
+          <w:szCs w:val="24"/>
+        </w:rPr>
+        <w:t>-</w:t>
+      </w:r>
+      <w:r>
+        <w:rPr>
+          <w:rFonts w:ascii="Times New Roman" w:hAnsi="Times New Roman" w:cs="Times New Roman"/>
+          <w:sz w:val="24"/>
+          <w:szCs w:val="24"/>
+        </w:rPr>
+        <w:t xml:space="preserve"> </w:t>
+      </w:r>
+      <w:r>
+        <w:rPr>
+          <w:rFonts w:ascii="Times New Roman" w:hAnsi="Times New Roman" w:cs="Times New Roman"/>
+          <w:sz w:val="24"/>
+          <w:szCs w:val="24"/>
+        </w:rPr>
+        <w:t>css</w:t>
+      </w:r>
+      <w:r>
+        <w:rPr>
+          <w:rFonts w:ascii="Times New Roman" w:hAnsi="Times New Roman" w:cs="Times New Roman"/>
+          <w:sz w:val="24"/>
+          <w:szCs w:val="24"/>
+        </w:rPr>
+        <w:t>-файлом</w:t>
+      </w:r>
+    </w:p>
+    <w:p>
+      <w:pPr>
+        <w:spacing w:line="240" w:lineRule="auto"/>
+        <w:rPr>
+          <w:rFonts w:ascii="Times New Roman" w:hAnsi="Times New Roman" w:cs="Times New Roman"/>
+          <w:sz w:val="24"/>
+          <w:szCs w:val="24"/>
+        </w:rPr>
+      </w:pPr>
+      <w:r>
+        <w:rPr>
+          <w:rFonts w:ascii="Times New Roman" w:hAnsi="Times New Roman" w:cs="Times New Roman"/>
+          <w:sz w:val="24"/>
+          <w:szCs w:val="24"/>
+        </w:rPr>
+        <w:t>+</w:t>
+      </w:r>
+      <w:r>
+        <w:rPr>
+          <w:rFonts w:ascii="Times New Roman" w:hAnsi="Times New Roman" w:cs="Times New Roman"/>
+          <w:sz w:val="24"/>
+          <w:szCs w:val="24"/>
+        </w:rPr>
+        <w:t xml:space="preserve"> адресом </w:t>
+      </w:r>
+      <w:r>
+        <w:rPr>
+          <w:rFonts w:ascii="Times New Roman" w:hAnsi="Times New Roman" w:cs="Times New Roman"/>
+          <w:sz w:val="24"/>
+          <w:szCs w:val="24"/>
+        </w:rPr>
+        <w:t>url</w:t>
+      </w:r>
+    </w:p>
+    <w:p>
+      <w:pPr>
+        <w:spacing w:line="240" w:lineRule="auto"/>
+        <w:rPr>
+          <w:rFonts w:ascii="Times New Roman" w:hAnsi="Times New Roman" w:cs="Times New Roman"/>
+          <w:sz w:val="24"/>
+          <w:szCs w:val="24"/>
+        </w:rPr>
+      </w:pPr>
+      <w:r>
+        <w:rPr>
+          <w:rFonts w:ascii="Times New Roman" w:hAnsi="Times New Roman" w:cs="Times New Roman"/>
+          <w:sz w:val="24"/>
+          <w:szCs w:val="24"/>
+        </w:rPr>
+        <w:t>-</w:t>
+      </w:r>
+      <w:r>
+        <w:rPr>
+          <w:rFonts w:ascii="Times New Roman" w:hAnsi="Times New Roman" w:cs="Times New Roman"/>
+          <w:sz w:val="24"/>
+          <w:szCs w:val="24"/>
+        </w:rPr>
+        <w:t xml:space="preserve"> веб-сервером</w:t>
+      </w:r>
+    </w:p>
+    <w:p>
+      <w:pPr>
+        <w:spacing w:line="240" w:lineRule="auto"/>
+        <w:rPr>
+          <w:rFonts w:ascii="Times New Roman" w:hAnsi="Times New Roman" w:cs="Times New Roman"/>
+          <w:b/>
+          <w:bCs/>
+          <w:sz w:val="24"/>
+          <w:szCs w:val="24"/>
+        </w:rPr>
+      </w:pPr>
+      <w:r>
+        <w:rPr>
+          <w:rFonts w:ascii="Times New Roman" w:hAnsi="Times New Roman" w:cs="Times New Roman"/>
+          <w:b/>
+          <w:bCs/>
+          <w:sz w:val="24"/>
+          <w:szCs w:val="24"/>
+        </w:rPr>
+        <w:t>14. Какие теги из перечисленных ниже определяют элементы-контейнеры?</w:t>
       </w:r>
     </w:p>
     <w:p>
@@ -5812,7 +8807,7 @@
           <w:szCs w:val="24"/>
           <w:lang w:val="en-US"/>
         </w:rPr>
-        <w:t>hr</w:t>
+        <w:t>img</w:t>
       </w:r>
       <w:r>
         <w:rPr>
@@ -5841,62 +8836,6 @@
           <w:szCs w:val="24"/>
           <w:lang w:val="en-US"/>
         </w:rPr>
-        <w:t>-</w:t>
-      </w:r>
-      <w:r>
-        <w:rPr>
-          <w:rFonts w:ascii="Times New Roman" w:hAnsi="Times New Roman" w:cs="Times New Roman"/>
-          <w:sz w:val="24"/>
-          <w:szCs w:val="24"/>
-          <w:lang w:val="en-US"/>
-        </w:rPr>
-        <w:t xml:space="preserve"> &lt;frame&gt;</w:t>
-      </w:r>
-    </w:p>
-    <w:p>
-      <w:pPr>
-        <w:spacing w:line="240" w:lineRule="auto"/>
-        <w:rPr>
-          <w:rFonts w:ascii="Times New Roman" w:hAnsi="Times New Roman" w:cs="Times New Roman"/>
-          <w:sz w:val="24"/>
-          <w:szCs w:val="24"/>
-          <w:lang w:val="en-US"/>
-        </w:rPr>
-      </w:pPr>
-      <w:r>
-        <w:rPr>
-          <w:rFonts w:ascii="Times New Roman" w:hAnsi="Times New Roman" w:cs="Times New Roman"/>
-          <w:sz w:val="24"/>
-          <w:szCs w:val="24"/>
-          <w:lang w:val="en-US"/>
-        </w:rPr>
-        <w:t>-</w:t>
-      </w:r>
-      <w:r>
-        <w:rPr>
-          <w:rFonts w:ascii="Times New Roman" w:hAnsi="Times New Roman" w:cs="Times New Roman"/>
-          <w:sz w:val="24"/>
-          <w:szCs w:val="24"/>
-          <w:lang w:val="en-US"/>
-        </w:rPr>
-        <w:t xml:space="preserve"> &lt;button&gt;</w:t>
-      </w:r>
-    </w:p>
-    <w:p>
-      <w:pPr>
-        <w:spacing w:line="240" w:lineRule="auto"/>
-        <w:rPr>
-          <w:rFonts w:ascii="Times New Roman" w:hAnsi="Times New Roman" w:cs="Times New Roman"/>
-          <w:sz w:val="24"/>
-          <w:szCs w:val="24"/>
-        </w:rPr>
-      </w:pPr>
-      <w:r>
-        <w:rPr>
-          <w:rFonts w:ascii="Times New Roman" w:hAnsi="Times New Roman" w:cs="Times New Roman"/>
-          <w:sz w:val="24"/>
-          <w:szCs w:val="24"/>
-        </w:rPr>
         <w:t>+</w:t>
       </w:r>
       <w:r>
@@ -5904,6 +8843,65 @@
           <w:rFonts w:ascii="Times New Roman" w:hAnsi="Times New Roman" w:cs="Times New Roman"/>
           <w:sz w:val="24"/>
           <w:szCs w:val="24"/>
+          <w:lang w:val="en-US"/>
+        </w:rPr>
+        <w:t xml:space="preserve"> &lt;div&gt;</w:t>
+      </w:r>
+    </w:p>
+    <w:p>
+      <w:pPr>
+        <w:spacing w:line="240" w:lineRule="auto"/>
+        <w:rPr>
+          <w:rFonts w:ascii="Times New Roman" w:hAnsi="Times New Roman" w:cs="Times New Roman"/>
+          <w:sz w:val="24"/>
+          <w:szCs w:val="24"/>
+          <w:lang w:val="en-US"/>
+        </w:rPr>
+      </w:pPr>
+      <w:r>
+        <w:rPr>
+          <w:rFonts w:ascii="Times New Roman" w:hAnsi="Times New Roman" w:cs="Times New Roman"/>
+          <w:sz w:val="24"/>
+          <w:szCs w:val="24"/>
+          <w:lang w:val="en-US"/>
+        </w:rPr>
+        <w:t>-</w:t>
+      </w:r>
+      <w:r>
+        <w:rPr>
+          <w:rFonts w:ascii="Times New Roman" w:hAnsi="Times New Roman" w:cs="Times New Roman"/>
+          <w:sz w:val="24"/>
+          <w:szCs w:val="24"/>
+          <w:lang w:val="en-US"/>
+        </w:rPr>
+        <w:t xml:space="preserve"> &lt;a&gt;</w:t>
+      </w:r>
+    </w:p>
+    <w:p>
+      <w:pPr>
+        <w:spacing w:line="240" w:lineRule="auto"/>
+        <w:rPr>
+          <w:rFonts w:ascii="Times New Roman" w:hAnsi="Times New Roman" w:cs="Times New Roman"/>
+          <w:sz w:val="24"/>
+          <w:szCs w:val="24"/>
+          <w:lang w:val="en-US"/>
+        </w:rPr>
+      </w:pPr>
+      <w:r>
+        <w:rPr>
+          <w:rFonts w:ascii="Times New Roman" w:hAnsi="Times New Roman" w:cs="Times New Roman"/>
+          <w:sz w:val="24"/>
+          <w:szCs w:val="24"/>
+          <w:lang w:val="en-US"/>
+        </w:rPr>
+        <w:t>-</w:t>
+      </w:r>
+      <w:r>
+        <w:rPr>
+          <w:rFonts w:ascii="Times New Roman" w:hAnsi="Times New Roman" w:cs="Times New Roman"/>
+          <w:sz w:val="24"/>
+          <w:szCs w:val="24"/>
+          <w:lang w:val="en-US"/>
         </w:rPr>
         <w:t xml:space="preserve"> &lt;</w:t>
       </w:r>
@@ -5914,13 +8912,14 @@
           <w:szCs w:val="24"/>
           <w:lang w:val="en-US"/>
         </w:rPr>
-        <w:t>fieldset</w:t>
-      </w:r>
-      <w:r>
-        <w:rPr>
-          <w:rFonts w:ascii="Times New Roman" w:hAnsi="Times New Roman" w:cs="Times New Roman"/>
-          <w:sz w:val="24"/>
-          <w:szCs w:val="24"/>
+        <w:t>br</w:t>
+      </w:r>
+      <w:r>
+        <w:rPr>
+          <w:rFonts w:ascii="Times New Roman" w:hAnsi="Times New Roman" w:cs="Times New Roman"/>
+          <w:sz w:val="24"/>
+          <w:szCs w:val="24"/>
+          <w:lang w:val="en-US"/>
         </w:rPr>
         <w:t>&gt;</w:t>
       </w:r>
@@ -5930,2996 +8929,161 @@
         <w:spacing w:line="240" w:lineRule="auto"/>
         <w:rPr>
           <w:rFonts w:ascii="Times New Roman" w:hAnsi="Times New Roman" w:cs="Times New Roman"/>
-          <w:sz w:val="24"/>
-          <w:szCs w:val="24"/>
-        </w:rPr>
-      </w:pPr>
-      <w:r>
-        <w:rPr>
-          <w:rFonts w:ascii="Times New Roman" w:hAnsi="Times New Roman" w:cs="Times New Roman"/>
-          <w:sz w:val="24"/>
-          <w:szCs w:val="24"/>
-          <w:lang w:val="en-US"/>
-        </w:rPr>
-        <w:t>-</w:t>
-      </w:r>
-      <w:r>
-        <w:rPr>
-          <w:rFonts w:ascii="Times New Roman" w:hAnsi="Times New Roman" w:cs="Times New Roman"/>
-          <w:sz w:val="24"/>
-          <w:szCs w:val="24"/>
-        </w:rPr>
-        <w:t xml:space="preserve"> &lt;</w:t>
-      </w:r>
-      <w:r>
-        <w:rPr>
-          <w:rFonts w:ascii="Times New Roman" w:hAnsi="Times New Roman" w:cs="Times New Roman"/>
-          <w:sz w:val="24"/>
-          <w:szCs w:val="24"/>
-          <w:lang w:val="en-US"/>
-        </w:rPr>
-        <w:t>label</w:t>
-      </w:r>
-      <w:r>
-        <w:rPr>
-          <w:rFonts w:ascii="Times New Roman" w:hAnsi="Times New Roman" w:cs="Times New Roman"/>
-          <w:sz w:val="24"/>
-          <w:szCs w:val="24"/>
-        </w:rPr>
-        <w:t>&gt;</w:t>
-      </w:r>
-    </w:p>
-    <w:p>
-      <w:pPr>
-        <w:spacing w:line="240" w:lineRule="auto"/>
-        <w:rPr>
-          <w:rFonts w:ascii="Times New Roman" w:hAnsi="Times New Roman" w:cs="Times New Roman"/>
-          <w:b/>
-          <w:bCs/>
-          <w:sz w:val="24"/>
-          <w:szCs w:val="24"/>
-        </w:rPr>
-      </w:pPr>
-      <w:r>
-        <w:rPr>
-          <w:rFonts w:ascii="Times New Roman" w:hAnsi="Times New Roman" w:cs="Times New Roman"/>
-          <w:b/>
-          <w:bCs/>
-          <w:sz w:val="24"/>
-          <w:szCs w:val="24"/>
-        </w:rPr>
-        <w:t>3. Какая из следующих спецификаций правильная для определения цветового стиля?</w:t>
-      </w:r>
-    </w:p>
-    <w:p>
-      <w:pPr>
-        <w:spacing w:line="240" w:lineRule="auto"/>
-        <w:rPr>
-          <w:rFonts w:ascii="Times New Roman" w:hAnsi="Times New Roman" w:cs="Times New Roman"/>
-          <w:sz w:val="24"/>
-          <w:szCs w:val="24"/>
-          <w:lang w:val="en-US"/>
-        </w:rPr>
-      </w:pPr>
-      <w:r>
-        <w:rPr>
-          <w:rFonts w:ascii="Times New Roman" w:hAnsi="Times New Roman" w:cs="Times New Roman"/>
-          <w:sz w:val="24"/>
-          <w:szCs w:val="24"/>
-          <w:lang w:val="en-US"/>
-        </w:rPr>
-        <w:t>-</w:t>
-      </w:r>
-      <w:r>
-        <w:rPr>
-          <w:rFonts w:ascii="Times New Roman" w:hAnsi="Times New Roman" w:cs="Times New Roman"/>
-          <w:sz w:val="24"/>
-          <w:szCs w:val="24"/>
-          <w:lang w:val="en-US"/>
-        </w:rPr>
-        <w:t xml:space="preserve"> H1 {color: FF-00-88}</w:t>
-      </w:r>
-    </w:p>
-    <w:p>
-      <w:pPr>
-        <w:spacing w:line="240" w:lineRule="auto"/>
-        <w:rPr>
-          <w:rFonts w:ascii="Times New Roman" w:hAnsi="Times New Roman" w:cs="Times New Roman"/>
-          <w:sz w:val="24"/>
-          <w:szCs w:val="24"/>
-          <w:lang w:val="en-US"/>
-        </w:rPr>
-      </w:pPr>
-      <w:r>
-        <w:rPr>
-          <w:rFonts w:ascii="Times New Roman" w:hAnsi="Times New Roman" w:cs="Times New Roman"/>
-          <w:sz w:val="24"/>
-          <w:szCs w:val="24"/>
-          <w:lang w:val="en-US"/>
-        </w:rPr>
-        <w:t>+</w:t>
-      </w:r>
-      <w:r>
-        <w:rPr>
-          <w:rFonts w:ascii="Times New Roman" w:hAnsi="Times New Roman" w:cs="Times New Roman"/>
-          <w:sz w:val="24"/>
-          <w:szCs w:val="24"/>
-          <w:lang w:val="en-US"/>
-        </w:rPr>
-        <w:t xml:space="preserve"> H1 {color: red}</w:t>
-      </w:r>
-    </w:p>
-    <w:p>
-      <w:pPr>
-        <w:spacing w:line="240" w:lineRule="auto"/>
-        <w:rPr>
-          <w:rFonts w:ascii="Times New Roman" w:hAnsi="Times New Roman" w:cs="Times New Roman"/>
-          <w:sz w:val="24"/>
-          <w:szCs w:val="24"/>
-          <w:lang w:val="en-US"/>
-        </w:rPr>
-      </w:pPr>
-      <w:r>
-        <w:rPr>
-          <w:rFonts w:ascii="Times New Roman" w:hAnsi="Times New Roman" w:cs="Times New Roman"/>
-          <w:sz w:val="24"/>
-          <w:szCs w:val="24"/>
-          <w:lang w:val="en-US"/>
-        </w:rPr>
-        <w:t>-</w:t>
-      </w:r>
-      <w:r>
-        <w:rPr>
-          <w:rFonts w:ascii="Times New Roman" w:hAnsi="Times New Roman" w:cs="Times New Roman"/>
-          <w:sz w:val="24"/>
-          <w:szCs w:val="24"/>
-          <w:lang w:val="en-US"/>
-        </w:rPr>
-        <w:t xml:space="preserve"> H1 {font-color: red}</w:t>
-      </w:r>
-    </w:p>
-    <w:p>
-      <w:pPr>
-        <w:spacing w:line="240" w:lineRule="auto"/>
-        <w:rPr>
-          <w:rFonts w:ascii="Times New Roman" w:hAnsi="Times New Roman" w:cs="Times New Roman"/>
-          <w:sz w:val="24"/>
-          <w:szCs w:val="24"/>
-          <w:lang w:val="en-US"/>
-        </w:rPr>
-      </w:pPr>
-      <w:r>
-        <w:rPr>
-          <w:rFonts w:ascii="Times New Roman" w:hAnsi="Times New Roman" w:cs="Times New Roman"/>
-          <w:sz w:val="24"/>
-          <w:szCs w:val="24"/>
-          <w:lang w:val="en-US"/>
-        </w:rPr>
-        <w:t>-</w:t>
-      </w:r>
-      <w:r>
-        <w:rPr>
-          <w:rFonts w:ascii="Times New Roman" w:hAnsi="Times New Roman" w:cs="Times New Roman"/>
-          <w:sz w:val="24"/>
-          <w:szCs w:val="24"/>
-          <w:lang w:val="en-US"/>
-        </w:rPr>
-        <w:t xml:space="preserve"> H1 {color: </w:t>
-      </w:r>
-      <w:r>
-        <w:rPr>
-          <w:rFonts w:ascii="Times New Roman" w:hAnsi="Times New Roman" w:cs="Times New Roman"/>
-          <w:sz w:val="24"/>
-          <w:szCs w:val="24"/>
-          <w:lang w:val="en-US"/>
-        </w:rPr>
-        <w:t>rgb</w:t>
-      </w:r>
-      <w:r>
-        <w:rPr>
-          <w:rFonts w:ascii="Times New Roman" w:hAnsi="Times New Roman" w:cs="Times New Roman"/>
-          <w:sz w:val="24"/>
-          <w:szCs w:val="24"/>
-          <w:lang w:val="en-US"/>
-        </w:rPr>
-        <w:t>(#D46A1</w:t>
-      </w:r>
-      <w:r>
-        <w:rPr>
-          <w:rFonts w:ascii="Times New Roman" w:hAnsi="Times New Roman" w:cs="Times New Roman"/>
-          <w:sz w:val="24"/>
-          <w:szCs w:val="24"/>
-          <w:lang w:val="en-US"/>
-        </w:rPr>
-        <w:t>1)</w:t>
-      </w:r>
-      <w:r>
-        <w:rPr>
-          <w:rFonts w:ascii="Times New Roman" w:hAnsi="Times New Roman" w:cs="Times New Roman"/>
-          <w:sz w:val="24"/>
-          <w:szCs w:val="24"/>
-          <w:lang w:val="en-US"/>
-        </w:rPr>
-        <w:t>}</w:t>
-      </w:r>
-    </w:p>
-    <w:p>
-      <w:pPr>
-        <w:spacing w:line="240" w:lineRule="auto"/>
-        <w:rPr>
-          <w:rFonts w:ascii="Times New Roman" w:hAnsi="Times New Roman" w:cs="Times New Roman"/>
-          <w:sz w:val="24"/>
-          <w:szCs w:val="24"/>
-        </w:rPr>
-      </w:pPr>
-      <w:r>
-        <w:rPr>
-          <w:rFonts w:ascii="Times New Roman" w:hAnsi="Times New Roman" w:cs="Times New Roman"/>
-          <w:sz w:val="24"/>
-          <w:szCs w:val="24"/>
-        </w:rPr>
-        <w:t>-</w:t>
-      </w:r>
-      <w:r>
-        <w:rPr>
-          <w:rFonts w:ascii="Times New Roman" w:hAnsi="Times New Roman" w:cs="Times New Roman"/>
-          <w:sz w:val="24"/>
-          <w:szCs w:val="24"/>
-        </w:rPr>
-        <w:t xml:space="preserve"> H1 {</w:t>
-      </w:r>
-      <w:r>
-        <w:rPr>
-          <w:rFonts w:ascii="Times New Roman" w:hAnsi="Times New Roman" w:cs="Times New Roman"/>
-          <w:sz w:val="24"/>
-          <w:szCs w:val="24"/>
-        </w:rPr>
-        <w:t>color</w:t>
-      </w:r>
-      <w:r>
-        <w:rPr>
-          <w:rFonts w:ascii="Times New Roman" w:hAnsi="Times New Roman" w:cs="Times New Roman"/>
-          <w:sz w:val="24"/>
-          <w:szCs w:val="24"/>
-        </w:rPr>
-        <w:t>: 66.7%/66.7%/73.3%}</w:t>
-      </w:r>
-    </w:p>
-    <w:p>
-      <w:pPr>
-        <w:spacing w:line="240" w:lineRule="auto"/>
-        <w:rPr>
-          <w:rFonts w:ascii="Times New Roman" w:hAnsi="Times New Roman" w:cs="Times New Roman"/>
-          <w:b/>
-          <w:bCs/>
-          <w:sz w:val="24"/>
-          <w:szCs w:val="24"/>
-        </w:rPr>
-      </w:pPr>
-      <w:r>
-        <w:rPr>
-          <w:rFonts w:ascii="Times New Roman" w:hAnsi="Times New Roman" w:cs="Times New Roman"/>
-          <w:b/>
-          <w:bCs/>
-          <w:sz w:val="24"/>
-          <w:szCs w:val="24"/>
-        </w:rPr>
-        <w:t xml:space="preserve">4. Сервис валидации W3C CSS представляет собой бесплатный сервис созданный консорциумом </w:t>
+          <w:b w:val="1"/>
+          <w:bCs w:val="1"/>
+          <w:sz w:val="24"/>
+          <w:szCs w:val="24"/>
+        </w:rPr>
+      </w:pPr>
+      <w:r>
+        <w:rPr>
+          <w:rFonts w:ascii="Times New Roman" w:hAnsi="Times New Roman" w:cs="Times New Roman"/>
+          <w:b w:val="1"/>
+          <w:bCs w:val="1"/>
+          <w:sz w:val="24"/>
+          <w:szCs w:val="24"/>
+          <w:lang w:val="en-US"/>
+        </w:rPr>
+        <w:t xml:space="preserve">15. </w:t>
+      </w:r>
+      <w:r>
+        <w:rPr>
+          <w:rFonts w:ascii="Times New Roman" w:hAnsi="Times New Roman" w:cs="Times New Roman"/>
+          <w:b w:val="1"/>
+          <w:bCs w:val="1"/>
+          <w:sz w:val="24"/>
+          <w:szCs w:val="24"/>
+        </w:rPr>
+        <w:t>Пример</w:t>
+      </w:r>
+      <w:r>
+        <w:rPr>
+          <w:rFonts w:ascii="Times New Roman" w:hAnsi="Times New Roman" w:cs="Times New Roman"/>
+          <w:b w:val="1"/>
+          <w:bCs w:val="1"/>
+          <w:sz w:val="24"/>
+          <w:szCs w:val="24"/>
+          <w:lang w:val="en-US"/>
+        </w:rPr>
+        <w:t xml:space="preserve"> </w:t>
+      </w:r>
+      <w:r>
+        <w:rPr>
+          <w:rFonts w:ascii="Times New Roman" w:hAnsi="Times New Roman" w:cs="Times New Roman"/>
+          <w:b w:val="1"/>
+          <w:bCs w:val="1"/>
+          <w:sz w:val="24"/>
+          <w:szCs w:val="24"/>
+        </w:rPr>
+        <w:t>кода</w:t>
+      </w:r>
+      <w:r>
+        <w:rPr>
+          <w:rFonts w:ascii="Times New Roman" w:hAnsi="Times New Roman" w:cs="Times New Roman"/>
+          <w:b w:val="1"/>
+          <w:bCs w:val="1"/>
+          <w:sz w:val="24"/>
+          <w:szCs w:val="24"/>
+          <w:lang w:val="en-US"/>
+        </w:rPr>
+        <w:t>: .important</w:t>
+      </w:r>
+      <w:r>
+        <w:rPr>
+          <w:rFonts w:ascii="Times New Roman" w:hAnsi="Times New Roman" w:cs="Times New Roman"/>
+          <w:b w:val="1"/>
+          <w:bCs w:val="1"/>
+          <w:sz w:val="24"/>
+          <w:szCs w:val="24"/>
+          <w:lang w:val="en-US"/>
+        </w:rPr>
+        <w:t xml:space="preserve"> {</w:t>
+      </w:r>
+      <w:r>
+        <w:rPr>
+          <w:rFonts w:ascii="Times New Roman" w:hAnsi="Times New Roman" w:cs="Times New Roman"/>
+          <w:b w:val="1"/>
+          <w:bCs w:val="1"/>
+          <w:sz w:val="24"/>
+          <w:szCs w:val="24"/>
+          <w:lang w:val="en-US"/>
+        </w:rPr>
+        <w:t>backgroung</w:t>
+      </w:r>
+      <w:r>
+        <w:rPr>
+          <w:rFonts w:ascii="Times New Roman" w:hAnsi="Times New Roman" w:cs="Times New Roman"/>
+          <w:b w:val="1"/>
+          <w:bCs w:val="1"/>
+          <w:sz w:val="24"/>
+          <w:szCs w:val="24"/>
+          <w:lang w:val="en-US"/>
+        </w:rPr>
+        <w:t>: yellow}.</w:t>
+      </w:r>
+      <w:r>
+        <w:rPr>
+          <w:rFonts w:ascii="Times New Roman" w:hAnsi="Times New Roman" w:cs="Times New Roman"/>
+          <w:b w:val="1"/>
+          <w:bCs w:val="1"/>
+          <w:sz w:val="24"/>
+          <w:szCs w:val="24"/>
+          <w:lang w:val="en-US"/>
+        </w:rPr>
+        <w:t xml:space="preserve"> </w:t>
+      </w:r>
+      <w:r>
+        <w:rPr>
+          <w:rFonts w:ascii="Times New Roman" w:hAnsi="Times New Roman" w:cs="Times New Roman"/>
+          <w:b w:val="1"/>
+          <w:bCs w:val="1"/>
+          <w:sz w:val="24"/>
+          <w:szCs w:val="24"/>
+        </w:rPr>
+        <w:t>В приведенном выше стилевом определении к какому элементу необходимо добавить "!</w:t>
+      </w:r>
+      <w:r>
+        <w:rPr>
+          <w:rFonts w:ascii="Times New Roman" w:hAnsi="Times New Roman" w:cs="Times New Roman"/>
+          <w:b w:val="1"/>
+          <w:bCs w:val="1"/>
+          <w:sz w:val="24"/>
+          <w:szCs w:val="24"/>
+        </w:rPr>
+        <w:t>importan</w:t>
+      </w:r>
+      <w:r>
+        <w:rPr>
+          <w:rFonts w:ascii="Times New Roman" w:hAnsi="Times New Roman" w:cs="Times New Roman"/>
+          <w:b w:val="1"/>
+          <w:bCs w:val="1"/>
+          <w:sz w:val="24"/>
+          <w:szCs w:val="24"/>
+        </w:rPr>
+        <w:t xml:space="preserve">" для </w:t>
+      </w:r>
+      <w:r>
+        <w:rPr>
+          <w:rFonts w:ascii="Times New Roman" w:hAnsi="Times New Roman" w:cs="Times New Roman"/>
+          <w:b w:val="1"/>
+          <w:bCs w:val="1"/>
+          <w:sz w:val="24"/>
+          <w:szCs w:val="24"/>
+        </w:rPr>
+        <w:t>того</w:t>
+      </w:r>
+      <w:r>
+        <w:rPr>
+          <w:rFonts w:ascii="Times New Roman" w:hAnsi="Times New Roman" w:cs="Times New Roman"/>
+          <w:b w:val="1"/>
+          <w:bCs w:val="1"/>
+          <w:sz w:val="24"/>
+          <w:szCs w:val="24"/>
+        </w:rPr>
+        <w:t xml:space="preserve"> что бы цвет при визуализации был желтым</w:t>
       </w:r>
       <w:proofErr w:type="spellStart"/>
-      <w:r>
-        <w:rPr>
-          <w:rFonts w:ascii="Times New Roman" w:hAnsi="Times New Roman" w:cs="Times New Roman"/>
-          <w:b/>
-          <w:bCs/>
-          <w:sz w:val="24"/>
-          <w:szCs w:val="24"/>
-        </w:rPr>
-        <w:t>Word</w:t>
-      </w:r>
       <w:proofErr w:type="spellEnd"/>
-      <w:r>
-        <w:rPr>
-          <w:rFonts w:ascii="Times New Roman" w:hAnsi="Times New Roman" w:cs="Times New Roman"/>
-          <w:b/>
-          <w:bCs/>
-          <w:sz w:val="24"/>
-          <w:szCs w:val="24"/>
-        </w:rPr>
-        <w:t xml:space="preserve"> </w:t>
-      </w:r>
-      <w:proofErr w:type="spellStart"/>
-      <w:r>
-        <w:rPr>
-          <w:rFonts w:ascii="Times New Roman" w:hAnsi="Times New Roman" w:cs="Times New Roman"/>
-          <w:b/>
-          <w:bCs/>
-          <w:sz w:val="24"/>
-          <w:szCs w:val="24"/>
-        </w:rPr>
-        <w:t>Wide</w:t>
-      </w:r>
-      <w:proofErr w:type="spellEnd"/>
-      <w:r>
-        <w:rPr>
-          <w:rFonts w:ascii="Times New Roman" w:hAnsi="Times New Roman" w:cs="Times New Roman"/>
-          <w:b/>
-          <w:bCs/>
-          <w:sz w:val="24"/>
-          <w:szCs w:val="24"/>
-        </w:rPr>
-        <w:t xml:space="preserve"> </w:t>
-      </w:r>
-      <w:proofErr w:type="spellStart"/>
-      <w:r>
-        <w:rPr>
-          <w:rFonts w:ascii="Times New Roman" w:hAnsi="Times New Roman" w:cs="Times New Roman"/>
-          <w:b/>
-          <w:bCs/>
-          <w:sz w:val="24"/>
-          <w:szCs w:val="24"/>
-        </w:rPr>
-        <w:t>Web</w:t>
-      </w:r>
-      <w:proofErr w:type="spellEnd"/>
-      <w:r>
-        <w:rPr>
-          <w:rFonts w:ascii="Times New Roman" w:hAnsi="Times New Roman" w:cs="Times New Roman"/>
-          <w:b/>
-          <w:bCs/>
-          <w:sz w:val="24"/>
-          <w:szCs w:val="24"/>
-        </w:rPr>
-        <w:t xml:space="preserve">, </w:t>
-      </w:r>
-      <w:proofErr w:type="gramStart"/>
-      <w:r>
-        <w:rPr>
-          <w:rFonts w:ascii="Times New Roman" w:hAnsi="Times New Roman" w:cs="Times New Roman"/>
-          <w:b/>
-          <w:bCs/>
-          <w:sz w:val="24"/>
-          <w:szCs w:val="24"/>
-        </w:rPr>
-        <w:t>которая</w:t>
-      </w:r>
-      <w:proofErr w:type="gramEnd"/>
-      <w:r>
-        <w:rPr>
-          <w:rFonts w:ascii="Times New Roman" w:hAnsi="Times New Roman" w:cs="Times New Roman"/>
-          <w:b/>
-          <w:bCs/>
-          <w:sz w:val="24"/>
-          <w:szCs w:val="24"/>
-        </w:rPr>
-        <w:t xml:space="preserve"> проверяет каскадные таблицы стилей (CSS) на наличие ошибок, опечаток или неправильного использования.</w:t>
-      </w:r>
-    </w:p>
-    <w:p>
-      <w:pPr>
-        <w:spacing w:line="240" w:lineRule="auto"/>
-        <w:rPr>
-          <w:rFonts w:ascii="Times New Roman" w:hAnsi="Times New Roman" w:cs="Times New Roman"/>
-          <w:b/>
-          <w:bCs/>
-          <w:sz w:val="24"/>
-          <w:szCs w:val="24"/>
-        </w:rPr>
-      </w:pPr>
-      <w:r>
-        <w:rPr>
-          <w:rFonts w:ascii="Times New Roman" w:hAnsi="Times New Roman" w:cs="Times New Roman"/>
-          <w:b/>
-          <w:bCs/>
-          <w:sz w:val="24"/>
-          <w:szCs w:val="24"/>
-        </w:rPr>
-        <w:t>Ссылаясь на вышеуказанную информацию, которую одной из следующих особенностей сервис валидации CSS предоставляет.</w:t>
-      </w:r>
-    </w:p>
-    <w:p>
-      <w:pPr>
-        <w:spacing w:line="240" w:lineRule="auto"/>
-        <w:rPr>
-          <w:rFonts w:ascii="Times New Roman" w:hAnsi="Times New Roman" w:cs="Times New Roman"/>
-          <w:sz w:val="24"/>
-          <w:szCs w:val="24"/>
-        </w:rPr>
-      </w:pPr>
-      <w:r>
-        <w:rPr>
-          <w:rFonts w:ascii="Times New Roman" w:hAnsi="Times New Roman" w:cs="Times New Roman"/>
-          <w:sz w:val="24"/>
-          <w:szCs w:val="24"/>
-        </w:rPr>
-        <w:t>-</w:t>
-      </w:r>
-      <w:r>
-        <w:rPr>
-          <w:rFonts w:ascii="Times New Roman" w:hAnsi="Times New Roman" w:cs="Times New Roman"/>
-          <w:sz w:val="24"/>
-          <w:szCs w:val="24"/>
-        </w:rPr>
-        <w:t xml:space="preserve"> предлагает исправления для </w:t>
-      </w:r>
-      <w:r>
-        <w:rPr>
-          <w:rFonts w:ascii="Times New Roman" w:hAnsi="Times New Roman" w:cs="Times New Roman"/>
-          <w:sz w:val="24"/>
-          <w:szCs w:val="24"/>
-        </w:rPr>
-        <w:t>кроссбраузерной</w:t>
-      </w:r>
-      <w:r>
-        <w:rPr>
-          <w:rFonts w:ascii="Times New Roman" w:hAnsi="Times New Roman" w:cs="Times New Roman"/>
-          <w:sz w:val="24"/>
-          <w:szCs w:val="24"/>
-        </w:rPr>
-        <w:t xml:space="preserve"> совместимости</w:t>
-      </w:r>
-    </w:p>
-    <w:p>
-      <w:pPr>
-        <w:spacing w:line="240" w:lineRule="auto"/>
-        <w:rPr>
-          <w:rFonts w:ascii="Times New Roman" w:hAnsi="Times New Roman" w:cs="Times New Roman"/>
-          <w:sz w:val="24"/>
-          <w:szCs w:val="24"/>
-        </w:rPr>
-      </w:pPr>
-      <w:r>
-        <w:rPr>
-          <w:rFonts w:ascii="Times New Roman" w:hAnsi="Times New Roman" w:cs="Times New Roman"/>
-          <w:sz w:val="24"/>
-          <w:szCs w:val="24"/>
-        </w:rPr>
-        <w:t>+</w:t>
-      </w:r>
-      <w:r>
-        <w:rPr>
-          <w:rFonts w:ascii="Times New Roman" w:hAnsi="Times New Roman" w:cs="Times New Roman"/>
-          <w:sz w:val="24"/>
-          <w:szCs w:val="24"/>
-        </w:rPr>
-        <w:t xml:space="preserve"> говорит вам, какие спецификации вашего CSS-файла не соответствует спецификации CSS</w:t>
-      </w:r>
-    </w:p>
-    <w:p>
-      <w:pPr>
-        <w:spacing w:line="240" w:lineRule="auto"/>
-        <w:rPr>
-          <w:rFonts w:ascii="Times New Roman" w:hAnsi="Times New Roman" w:cs="Times New Roman"/>
-          <w:sz w:val="24"/>
-          <w:szCs w:val="24"/>
-        </w:rPr>
-      </w:pPr>
-      <w:r>
-        <w:rPr>
-          <w:rFonts w:ascii="Times New Roman" w:hAnsi="Times New Roman" w:cs="Times New Roman"/>
-          <w:sz w:val="24"/>
-          <w:szCs w:val="24"/>
-        </w:rPr>
-        <w:t>-</w:t>
-      </w:r>
-      <w:r>
-        <w:rPr>
-          <w:rFonts w:ascii="Times New Roman" w:hAnsi="Times New Roman" w:cs="Times New Roman"/>
-          <w:sz w:val="24"/>
-          <w:szCs w:val="24"/>
-        </w:rPr>
-        <w:t xml:space="preserve"> определяет потенциальные риски юзабилити</w:t>
-      </w:r>
-    </w:p>
-    <w:p>
-      <w:pPr>
-        <w:spacing w:line="240" w:lineRule="auto"/>
-        <w:rPr>
-          <w:rFonts w:ascii="Times New Roman" w:hAnsi="Times New Roman" w:cs="Times New Roman"/>
-          <w:sz w:val="24"/>
-          <w:szCs w:val="24"/>
-        </w:rPr>
-      </w:pPr>
-      <w:r>
-        <w:rPr>
-          <w:rFonts w:ascii="Times New Roman" w:hAnsi="Times New Roman" w:cs="Times New Roman"/>
-          <w:sz w:val="24"/>
-          <w:szCs w:val="24"/>
-        </w:rPr>
-        <w:t>-</w:t>
-      </w:r>
-      <w:r>
-        <w:rPr>
-          <w:rFonts w:ascii="Times New Roman" w:hAnsi="Times New Roman" w:cs="Times New Roman"/>
-          <w:sz w:val="24"/>
-          <w:szCs w:val="24"/>
-        </w:rPr>
-        <w:t xml:space="preserve"> меняет вашу CSS-спецификацию на основе соответствия требованиям</w:t>
-      </w:r>
-    </w:p>
-    <w:p>
-      <w:pPr>
-        <w:spacing w:line="240" w:lineRule="auto"/>
-        <w:rPr>
-          <w:rFonts w:ascii="Times New Roman" w:hAnsi="Times New Roman" w:cs="Times New Roman"/>
-          <w:sz w:val="24"/>
-          <w:szCs w:val="24"/>
-        </w:rPr>
-      </w:pPr>
-      <w:r>
-        <w:rPr>
-          <w:rFonts w:ascii="Times New Roman" w:hAnsi="Times New Roman" w:cs="Times New Roman"/>
-          <w:sz w:val="24"/>
-          <w:szCs w:val="24"/>
-        </w:rPr>
-        <w:t>-</w:t>
-      </w:r>
-      <w:r>
-        <w:rPr>
-          <w:rFonts w:ascii="Times New Roman" w:hAnsi="Times New Roman" w:cs="Times New Roman"/>
-          <w:sz w:val="24"/>
-          <w:szCs w:val="24"/>
-        </w:rPr>
-        <w:t xml:space="preserve"> позволяет загрузить исправленную версию вашего CSS-файла</w:t>
-      </w:r>
-    </w:p>
-    <w:p>
-      <w:pPr>
-        <w:spacing w:line="240" w:lineRule="auto"/>
-        <w:rPr>
-          <w:rFonts w:ascii="Times New Roman" w:hAnsi="Times New Roman" w:cs="Times New Roman"/>
-          <w:sz w:val="24"/>
-          <w:szCs w:val="24"/>
-        </w:rPr>
-      </w:pPr>
-      <w:r>
-        <w:rPr>
-          <w:rFonts w:ascii="Times New Roman" w:hAnsi="Times New Roman" w:cs="Times New Roman"/>
-          <w:sz w:val="24"/>
-          <w:szCs w:val="24"/>
-        </w:rPr>
-        <w:t xml:space="preserve"> </w:t>
-      </w:r>
-    </w:p>
-    <w:p>
-      <w:pPr>
-        <w:spacing w:line="240" w:lineRule="auto"/>
-        <w:rPr>
-          <w:rFonts w:ascii="Times New Roman" w:hAnsi="Times New Roman" w:cs="Times New Roman"/>
-          <w:sz w:val="24"/>
-          <w:szCs w:val="24"/>
-        </w:rPr>
-      </w:pPr>
-    </w:p>
-    <w:p>
-      <w:pPr>
-        <w:spacing w:line="240" w:lineRule="auto"/>
-        <w:rPr>
-          <w:rFonts w:ascii="Times New Roman" w:hAnsi="Times New Roman" w:cs="Times New Roman"/>
-          <w:b/>
-          <w:bCs/>
-          <w:sz w:val="24"/>
-          <w:szCs w:val="24"/>
-          <w:lang w:val="en-US"/>
-        </w:rPr>
-      </w:pPr>
-      <w:r>
-        <w:rPr>
-          <w:rFonts w:ascii="Times New Roman" w:hAnsi="Times New Roman" w:cs="Times New Roman"/>
-          <w:b/>
-          <w:bCs/>
-          <w:sz w:val="24"/>
-          <w:szCs w:val="24"/>
-          <w:lang w:val="en-US"/>
-        </w:rPr>
-        <w:t xml:space="preserve">5. </w:t>
-      </w:r>
-      <w:r>
-        <w:rPr>
-          <w:rFonts w:ascii="Times New Roman" w:hAnsi="Times New Roman" w:cs="Times New Roman"/>
-          <w:b/>
-          <w:bCs/>
-          <w:sz w:val="24"/>
-          <w:szCs w:val="24"/>
-        </w:rPr>
-        <w:t>Пример</w:t>
-      </w:r>
-      <w:r>
-        <w:rPr>
-          <w:rFonts w:ascii="Times New Roman" w:hAnsi="Times New Roman" w:cs="Times New Roman"/>
-          <w:b/>
-          <w:bCs/>
-          <w:sz w:val="24"/>
-          <w:szCs w:val="24"/>
-          <w:lang w:val="en-US"/>
-        </w:rPr>
-        <w:t xml:space="preserve"> </w:t>
-      </w:r>
-      <w:r>
-        <w:rPr>
-          <w:rFonts w:ascii="Times New Roman" w:hAnsi="Times New Roman" w:cs="Times New Roman"/>
-          <w:b/>
-          <w:bCs/>
-          <w:sz w:val="24"/>
-          <w:szCs w:val="24"/>
-        </w:rPr>
-        <w:t>кода</w:t>
-      </w:r>
-      <w:r>
-        <w:rPr>
-          <w:rFonts w:ascii="Times New Roman" w:hAnsi="Times New Roman" w:cs="Times New Roman"/>
-          <w:b/>
-          <w:bCs/>
-          <w:sz w:val="24"/>
-          <w:szCs w:val="24"/>
-          <w:lang w:val="en-US"/>
-        </w:rPr>
-        <w:t>:</w:t>
-      </w:r>
-    </w:p>
-    <w:p>
-      <w:pPr>
-        <w:spacing w:line="240" w:lineRule="auto"/>
-        <w:rPr>
-          <w:rFonts w:ascii="Times New Roman" w:hAnsi="Times New Roman" w:cs="Times New Roman"/>
-          <w:sz w:val="24"/>
-          <w:szCs w:val="24"/>
-          <w:lang w:val="en-US"/>
-        </w:rPr>
-      </w:pPr>
-      <w:r>
-        <w:rPr>
-          <w:rFonts w:ascii="Times New Roman" w:hAnsi="Times New Roman" w:cs="Times New Roman"/>
-          <w:sz w:val="24"/>
-          <w:szCs w:val="24"/>
-          <w:lang w:val="en-US"/>
-        </w:rPr>
-        <w:t>&lt;select name="options"&gt;</w:t>
-      </w:r>
-    </w:p>
-    <w:p>
-      <w:pPr>
-        <w:spacing w:line="240" w:lineRule="auto"/>
-        <w:rPr>
-          <w:rFonts w:ascii="Times New Roman" w:hAnsi="Times New Roman" w:cs="Times New Roman"/>
-          <w:sz w:val="24"/>
-          <w:szCs w:val="24"/>
-          <w:lang w:val="en-US"/>
-        </w:rPr>
-      </w:pPr>
-      <w:r>
-        <w:rPr>
-          <w:rFonts w:ascii="Times New Roman" w:hAnsi="Times New Roman" w:cs="Times New Roman"/>
-          <w:sz w:val="24"/>
-          <w:szCs w:val="24"/>
-          <w:lang w:val="en-US"/>
-        </w:rPr>
-        <w:t xml:space="preserve">  &lt;option value="1" selected&gt;One&lt;/option&gt;</w:t>
-      </w:r>
-    </w:p>
-    <w:p>
-      <w:pPr>
-        <w:spacing w:line="240" w:lineRule="auto"/>
-        <w:rPr>
-          <w:rFonts w:ascii="Times New Roman" w:hAnsi="Times New Roman" w:cs="Times New Roman"/>
-          <w:sz w:val="24"/>
-          <w:szCs w:val="24"/>
-          <w:lang w:val="en-US"/>
-        </w:rPr>
-      </w:pPr>
-      <w:r>
-        <w:rPr>
-          <w:rFonts w:ascii="Times New Roman" w:hAnsi="Times New Roman" w:cs="Times New Roman"/>
-          <w:sz w:val="24"/>
-          <w:szCs w:val="24"/>
-          <w:lang w:val="en-US"/>
-        </w:rPr>
-        <w:t xml:space="preserve">  &lt;option value="2"&gt;Two&lt;/option&gt;</w:t>
-      </w:r>
-    </w:p>
-    <w:p>
-      <w:pPr>
-        <w:spacing w:line="240" w:lineRule="auto"/>
-        <w:rPr>
-          <w:rFonts w:ascii="Times New Roman" w:hAnsi="Times New Roman" w:cs="Times New Roman"/>
-          <w:sz w:val="24"/>
-          <w:szCs w:val="24"/>
-          <w:lang w:val="en-US"/>
-        </w:rPr>
-      </w:pPr>
-      <w:r>
-        <w:rPr>
-          <w:rFonts w:ascii="Times New Roman" w:hAnsi="Times New Roman" w:cs="Times New Roman"/>
-          <w:sz w:val="24"/>
-          <w:szCs w:val="24"/>
-          <w:lang w:val="en-US"/>
-        </w:rPr>
-        <w:t xml:space="preserve">  &lt;option value="3"&gt;Three&lt;/option&gt;</w:t>
-      </w:r>
-    </w:p>
-    <w:p>
-      <w:pPr>
-        <w:spacing w:line="240" w:lineRule="auto"/>
-        <w:rPr>
-          <w:rFonts w:ascii="Times New Roman" w:hAnsi="Times New Roman" w:cs="Times New Roman"/>
-          <w:sz w:val="24"/>
-          <w:szCs w:val="24"/>
-          <w:lang w:val="en-US"/>
-        </w:rPr>
-      </w:pPr>
-      <w:r>
-        <w:rPr>
-          <w:rFonts w:ascii="Times New Roman" w:hAnsi="Times New Roman" w:cs="Times New Roman"/>
-          <w:sz w:val="24"/>
-          <w:szCs w:val="24"/>
-          <w:lang w:val="en-US"/>
-        </w:rPr>
-        <w:t xml:space="preserve">  &lt;option value="4"&gt;Four&lt;/option&gt;</w:t>
-      </w:r>
-    </w:p>
-    <w:p>
-      <w:pPr>
-        <w:spacing w:line="240" w:lineRule="auto"/>
-        <w:rPr>
-          <w:rFonts w:ascii="Times New Roman" w:hAnsi="Times New Roman" w:cs="Times New Roman"/>
-          <w:sz w:val="24"/>
-          <w:szCs w:val="24"/>
-          <w:lang w:val="en-US"/>
-        </w:rPr>
-      </w:pPr>
-      <w:r>
-        <w:rPr>
-          <w:rFonts w:ascii="Times New Roman" w:hAnsi="Times New Roman" w:cs="Times New Roman"/>
-          <w:sz w:val="24"/>
-          <w:szCs w:val="24"/>
-          <w:lang w:val="en-US"/>
-        </w:rPr>
-        <w:t>&lt;select&gt;</w:t>
-      </w:r>
-    </w:p>
-    <w:p>
-      <w:pPr>
-        <w:spacing w:line="240" w:lineRule="auto"/>
-        <w:rPr>
-          <w:rFonts w:ascii="Times New Roman" w:hAnsi="Times New Roman" w:cs="Times New Roman"/>
-          <w:b/>
-          <w:bCs/>
-          <w:sz w:val="24"/>
-          <w:szCs w:val="24"/>
-        </w:rPr>
-      </w:pPr>
-      <w:r>
-        <w:rPr>
-          <w:rFonts w:ascii="Times New Roman" w:hAnsi="Times New Roman" w:cs="Times New Roman"/>
-          <w:b/>
-          <w:bCs/>
-          <w:sz w:val="24"/>
-          <w:szCs w:val="24"/>
-        </w:rPr>
-        <w:t>Что будет отправлено с формы как значение "</w:t>
-      </w:r>
-      <w:proofErr w:type="spellStart"/>
-      <w:r>
-        <w:rPr>
-          <w:rFonts w:ascii="Times New Roman" w:hAnsi="Times New Roman" w:cs="Times New Roman"/>
-          <w:b/>
-          <w:bCs/>
-          <w:sz w:val="24"/>
-          <w:szCs w:val="24"/>
-        </w:rPr>
-        <w:t>options</w:t>
-      </w:r>
-      <w:proofErr w:type="spellEnd"/>
-      <w:r>
-        <w:rPr>
-          <w:rFonts w:ascii="Times New Roman" w:hAnsi="Times New Roman" w:cs="Times New Roman"/>
-          <w:b/>
-          <w:bCs/>
-          <w:sz w:val="24"/>
-          <w:szCs w:val="24"/>
-        </w:rPr>
-        <w:t>"-элемента, если форма отправляется без изменений?</w:t>
-      </w:r>
-    </w:p>
-    <w:p>
-      <w:pPr>
-        <w:spacing w:line="240" w:lineRule="auto"/>
-        <w:rPr>
-          <w:rFonts w:ascii="Times New Roman" w:hAnsi="Times New Roman" w:cs="Times New Roman"/>
-          <w:sz w:val="24"/>
-          <w:szCs w:val="24"/>
-          <w:lang w:val="en-US"/>
-        </w:rPr>
-      </w:pPr>
-      <w:r>
-        <w:rPr>
-          <w:rFonts w:ascii="Times New Roman" w:hAnsi="Times New Roman" w:cs="Times New Roman"/>
-          <w:sz w:val="24"/>
-          <w:szCs w:val="24"/>
-          <w:lang w:val="en-US"/>
-        </w:rPr>
-        <w:t>-</w:t>
-      </w:r>
-      <w:r>
-        <w:rPr>
-          <w:rFonts w:ascii="Times New Roman" w:hAnsi="Times New Roman" w:cs="Times New Roman"/>
-          <w:sz w:val="24"/>
-          <w:szCs w:val="24"/>
-          <w:lang w:val="en-US"/>
-        </w:rPr>
-        <w:t xml:space="preserve"> Null</w:t>
-      </w:r>
-    </w:p>
-    <w:p>
-      <w:pPr>
-        <w:spacing w:line="240" w:lineRule="auto"/>
-        <w:rPr>
-          <w:rFonts w:ascii="Times New Roman" w:hAnsi="Times New Roman" w:cs="Times New Roman"/>
-          <w:sz w:val="24"/>
-          <w:szCs w:val="24"/>
-          <w:lang w:val="en-US"/>
-        </w:rPr>
-      </w:pPr>
-      <w:r>
-        <w:rPr>
-          <w:rFonts w:ascii="Times New Roman" w:hAnsi="Times New Roman" w:cs="Times New Roman"/>
-          <w:sz w:val="24"/>
-          <w:szCs w:val="24"/>
-          <w:lang w:val="en-US"/>
-        </w:rPr>
-        <w:t>-</w:t>
-      </w:r>
-      <w:r>
-        <w:rPr>
-          <w:rFonts w:ascii="Times New Roman" w:hAnsi="Times New Roman" w:cs="Times New Roman"/>
-          <w:sz w:val="24"/>
-          <w:szCs w:val="24"/>
-          <w:lang w:val="en-US"/>
-        </w:rPr>
-        <w:t xml:space="preserve"> SELECTED</w:t>
-      </w:r>
-    </w:p>
-    <w:p>
-      <w:pPr>
-        <w:spacing w:line="240" w:lineRule="auto"/>
-        <w:rPr>
-          <w:rFonts w:ascii="Times New Roman" w:hAnsi="Times New Roman" w:cs="Times New Roman"/>
-          <w:sz w:val="24"/>
-          <w:szCs w:val="24"/>
-          <w:lang w:val="en-US"/>
-        </w:rPr>
-      </w:pPr>
-      <w:r>
-        <w:rPr>
-          <w:rFonts w:ascii="Times New Roman" w:hAnsi="Times New Roman" w:cs="Times New Roman"/>
-          <w:sz w:val="24"/>
-          <w:szCs w:val="24"/>
-          <w:lang w:val="en-US"/>
-        </w:rPr>
-        <w:t>+</w:t>
-      </w:r>
-      <w:r>
-        <w:rPr>
-          <w:rFonts w:ascii="Times New Roman" w:hAnsi="Times New Roman" w:cs="Times New Roman"/>
-          <w:sz w:val="24"/>
-          <w:szCs w:val="24"/>
-          <w:lang w:val="en-US"/>
-        </w:rPr>
-        <w:t xml:space="preserve"> 1</w:t>
-      </w:r>
-    </w:p>
-    <w:p>
-      <w:pPr>
-        <w:spacing w:line="240" w:lineRule="auto"/>
-        <w:rPr>
-          <w:rFonts w:ascii="Times New Roman" w:hAnsi="Times New Roman" w:cs="Times New Roman"/>
-          <w:sz w:val="24"/>
-          <w:szCs w:val="24"/>
-          <w:lang w:val="en-US"/>
-        </w:rPr>
-      </w:pPr>
-      <w:r>
-        <w:rPr>
-          <w:rFonts w:ascii="Times New Roman" w:hAnsi="Times New Roman" w:cs="Times New Roman"/>
-          <w:sz w:val="24"/>
-          <w:szCs w:val="24"/>
-          <w:lang w:val="en-US"/>
-        </w:rPr>
-        <w:t>-</w:t>
-      </w:r>
-      <w:r>
-        <w:rPr>
-          <w:rFonts w:ascii="Times New Roman" w:hAnsi="Times New Roman" w:cs="Times New Roman"/>
-          <w:sz w:val="24"/>
-          <w:szCs w:val="24"/>
-          <w:lang w:val="en-US"/>
-        </w:rPr>
-        <w:t xml:space="preserve"> One</w:t>
-      </w:r>
-    </w:p>
-    <w:p>
-      <w:pPr>
-        <w:spacing w:line="240" w:lineRule="auto"/>
-        <w:rPr>
-          <w:rFonts w:ascii="Times New Roman" w:hAnsi="Times New Roman" w:cs="Times New Roman"/>
-          <w:sz w:val="24"/>
-          <w:szCs w:val="24"/>
-          <w:lang w:val="en-US"/>
-        </w:rPr>
-      </w:pPr>
-      <w:r>
-        <w:rPr>
-          <w:rFonts w:ascii="Times New Roman" w:hAnsi="Times New Roman" w:cs="Times New Roman"/>
-          <w:sz w:val="24"/>
-          <w:szCs w:val="24"/>
-          <w:lang w:val="en-US"/>
-        </w:rPr>
-        <w:t>-</w:t>
-      </w:r>
-      <w:r>
-        <w:rPr>
-          <w:rFonts w:ascii="Times New Roman" w:hAnsi="Times New Roman" w:cs="Times New Roman"/>
-          <w:sz w:val="24"/>
-          <w:szCs w:val="24"/>
-          <w:lang w:val="en-US"/>
-        </w:rPr>
-        <w:t xml:space="preserve"> "Three"</w:t>
-      </w:r>
-    </w:p>
-    <w:p>
-      <w:pPr>
-        <w:spacing w:line="240" w:lineRule="auto"/>
-        <w:rPr>
-          <w:rFonts w:ascii="Times New Roman" w:hAnsi="Times New Roman" w:cs="Times New Roman"/>
-          <w:b/>
-          <w:bCs/>
-          <w:sz w:val="24"/>
-          <w:szCs w:val="24"/>
-          <w:lang w:val="en-US"/>
-        </w:rPr>
-      </w:pPr>
-      <w:r>
-        <w:rPr>
-          <w:rFonts w:ascii="Times New Roman" w:hAnsi="Times New Roman" w:cs="Times New Roman"/>
-          <w:b/>
-          <w:bCs/>
-          <w:sz w:val="24"/>
-          <w:szCs w:val="24"/>
-          <w:lang w:val="en-US"/>
-        </w:rPr>
-        <w:t xml:space="preserve">6. </w:t>
-      </w:r>
-      <w:r>
-        <w:rPr>
-          <w:rFonts w:ascii="Times New Roman" w:hAnsi="Times New Roman" w:cs="Times New Roman"/>
-          <w:b/>
-          <w:bCs/>
-          <w:sz w:val="24"/>
-          <w:szCs w:val="24"/>
-        </w:rPr>
-        <w:t>Пример</w:t>
-      </w:r>
-      <w:r>
-        <w:rPr>
-          <w:rFonts w:ascii="Times New Roman" w:hAnsi="Times New Roman" w:cs="Times New Roman"/>
-          <w:b/>
-          <w:bCs/>
-          <w:sz w:val="24"/>
-          <w:szCs w:val="24"/>
-          <w:lang w:val="en-US"/>
-        </w:rPr>
-        <w:t xml:space="preserve"> </w:t>
-      </w:r>
-      <w:r>
-        <w:rPr>
-          <w:rFonts w:ascii="Times New Roman" w:hAnsi="Times New Roman" w:cs="Times New Roman"/>
-          <w:b/>
-          <w:bCs/>
-          <w:sz w:val="24"/>
-          <w:szCs w:val="24"/>
-        </w:rPr>
-        <w:t>кода</w:t>
-      </w:r>
-      <w:r>
-        <w:rPr>
-          <w:rFonts w:ascii="Times New Roman" w:hAnsi="Times New Roman" w:cs="Times New Roman"/>
-          <w:b/>
-          <w:bCs/>
-          <w:sz w:val="24"/>
-          <w:szCs w:val="24"/>
-          <w:lang w:val="en-US"/>
-        </w:rPr>
-        <w:t xml:space="preserve">: H1 {color: </w:t>
-      </w:r>
-      <w:proofErr w:type="gramStart"/>
-      <w:r>
-        <w:rPr>
-          <w:rFonts w:ascii="Times New Roman" w:hAnsi="Times New Roman" w:cs="Times New Roman"/>
-          <w:b/>
-          <w:bCs/>
-          <w:sz w:val="24"/>
-          <w:szCs w:val="24"/>
-          <w:lang w:val="en-US"/>
-        </w:rPr>
-        <w:t>black;</w:t>
-      </w:r>
-      <w:proofErr w:type="gramEnd"/>
-      <w:r>
-        <w:rPr>
-          <w:rFonts w:ascii="Times New Roman" w:hAnsi="Times New Roman" w:cs="Times New Roman"/>
-          <w:b/>
-          <w:bCs/>
-          <w:sz w:val="24"/>
-          <w:szCs w:val="24"/>
-          <w:lang w:val="en-US"/>
-        </w:rPr>
-        <w:t>}.</w:t>
-      </w:r>
-    </w:p>
-    <w:p>
-      <w:pPr>
-        <w:spacing w:line="240" w:lineRule="auto"/>
-        <w:rPr>
-          <w:rFonts w:ascii="Times New Roman" w:hAnsi="Times New Roman" w:cs="Times New Roman"/>
-          <w:b/>
-          <w:bCs/>
-          <w:sz w:val="24"/>
-          <w:szCs w:val="24"/>
-        </w:rPr>
-      </w:pPr>
-      <w:r>
-        <w:rPr>
-          <w:rFonts w:ascii="Times New Roman" w:hAnsi="Times New Roman" w:cs="Times New Roman"/>
-          <w:b/>
-          <w:bCs/>
-          <w:sz w:val="24"/>
-          <w:szCs w:val="24"/>
-        </w:rPr>
-        <w:t>Этот CSS-код определяет цвет "</w:t>
-      </w:r>
-      <w:proofErr w:type="spellStart"/>
-      <w:r>
-        <w:rPr>
-          <w:rFonts w:ascii="Times New Roman" w:hAnsi="Times New Roman" w:cs="Times New Roman"/>
-          <w:b/>
-          <w:bCs/>
-          <w:sz w:val="24"/>
-          <w:szCs w:val="24"/>
-        </w:rPr>
-        <w:t>black</w:t>
-      </w:r>
-      <w:proofErr w:type="spellEnd"/>
-      <w:r>
-        <w:rPr>
-          <w:rFonts w:ascii="Times New Roman" w:hAnsi="Times New Roman" w:cs="Times New Roman"/>
-          <w:b/>
-          <w:bCs/>
-          <w:sz w:val="24"/>
-          <w:szCs w:val="24"/>
-        </w:rPr>
-        <w:t>" для всех элементов &lt;h1&gt;. Что надо добавить в таблицу стилей, чтобы определить цвет "</w:t>
-      </w:r>
-      <w:proofErr w:type="spellStart"/>
-      <w:r>
-        <w:rPr>
-          <w:rFonts w:ascii="Times New Roman" w:hAnsi="Times New Roman" w:cs="Times New Roman"/>
-          <w:b/>
-          <w:bCs/>
-          <w:sz w:val="24"/>
-          <w:szCs w:val="24"/>
-        </w:rPr>
-        <w:t>white</w:t>
-      </w:r>
-      <w:proofErr w:type="spellEnd"/>
-      <w:r>
-        <w:rPr>
-          <w:rFonts w:ascii="Times New Roman" w:hAnsi="Times New Roman" w:cs="Times New Roman"/>
-          <w:b/>
-          <w:bCs/>
-          <w:sz w:val="24"/>
-          <w:szCs w:val="24"/>
-        </w:rPr>
-        <w:t xml:space="preserve">" только для элемента &lt;h1&gt; с атрибутом </w:t>
-      </w:r>
-      <w:proofErr w:type="spellStart"/>
-      <w:r>
-        <w:rPr>
-          <w:rFonts w:ascii="Times New Roman" w:hAnsi="Times New Roman" w:cs="Times New Roman"/>
-          <w:b/>
-          <w:bCs/>
-          <w:sz w:val="24"/>
-          <w:szCs w:val="24"/>
-        </w:rPr>
-        <w:t>class</w:t>
-      </w:r>
-      <w:proofErr w:type="spellEnd"/>
-      <w:r>
-        <w:rPr>
-          <w:rFonts w:ascii="Times New Roman" w:hAnsi="Times New Roman" w:cs="Times New Roman"/>
-          <w:b/>
-          <w:bCs/>
-          <w:sz w:val="24"/>
-          <w:szCs w:val="24"/>
-        </w:rPr>
-        <w:t>="w1"</w:t>
-      </w:r>
-    </w:p>
-    <w:p>
-      <w:pPr>
-        <w:spacing w:line="240" w:lineRule="auto"/>
-        <w:rPr>
-          <w:rFonts w:ascii="Times New Roman" w:hAnsi="Times New Roman" w:cs="Times New Roman"/>
-          <w:b/>
-          <w:bCs/>
-          <w:sz w:val="24"/>
-          <w:szCs w:val="24"/>
-        </w:rPr>
-      </w:pPr>
-      <w:r>
-        <w:rPr>
-          <w:rFonts w:ascii="Times New Roman" w:hAnsi="Times New Roman" w:cs="Times New Roman"/>
-          <w:b/>
-          <w:bCs/>
-          <w:sz w:val="24"/>
-          <w:szCs w:val="24"/>
-        </w:rPr>
-        <w:t>Выберите один ответ:</w:t>
-      </w:r>
-    </w:p>
-    <w:p>
-      <w:pPr>
-        <w:spacing w:line="240" w:lineRule="auto"/>
-        <w:rPr>
-          <w:rFonts w:ascii="Times New Roman" w:hAnsi="Times New Roman" w:cs="Times New Roman"/>
-          <w:sz w:val="24"/>
-          <w:szCs w:val="24"/>
-        </w:rPr>
-      </w:pPr>
-      <w:r>
-        <w:rPr>
-          <w:rFonts w:ascii="Times New Roman" w:hAnsi="Times New Roman" w:cs="Times New Roman"/>
-          <w:sz w:val="24"/>
-          <w:szCs w:val="24"/>
-        </w:rPr>
-        <w:t>+</w:t>
-      </w:r>
-      <w:r>
-        <w:rPr>
-          <w:rFonts w:ascii="Times New Roman" w:hAnsi="Times New Roman" w:cs="Times New Roman"/>
-          <w:sz w:val="24"/>
-          <w:szCs w:val="24"/>
-        </w:rPr>
-        <w:t xml:space="preserve"> </w:t>
-      </w:r>
-      <w:r>
-        <w:rPr>
-          <w:rFonts w:ascii="Times New Roman" w:hAnsi="Times New Roman" w:cs="Times New Roman"/>
-          <w:sz w:val="24"/>
-          <w:szCs w:val="24"/>
-          <w:lang w:val="en-US"/>
-        </w:rPr>
-        <w:t>h</w:t>
-      </w:r>
-      <w:r>
-        <w:rPr>
-          <w:rFonts w:ascii="Times New Roman" w:hAnsi="Times New Roman" w:cs="Times New Roman"/>
-          <w:sz w:val="24"/>
-          <w:szCs w:val="24"/>
-        </w:rPr>
-        <w:t>1.</w:t>
-      </w:r>
-      <w:r>
-        <w:rPr>
-          <w:rFonts w:ascii="Times New Roman" w:hAnsi="Times New Roman" w:cs="Times New Roman"/>
-          <w:sz w:val="24"/>
-          <w:szCs w:val="24"/>
-          <w:lang w:val="en-US"/>
-        </w:rPr>
-        <w:t>w</w:t>
-      </w:r>
-      <w:r>
-        <w:rPr>
-          <w:rFonts w:ascii="Times New Roman" w:hAnsi="Times New Roman" w:cs="Times New Roman"/>
-          <w:sz w:val="24"/>
-          <w:szCs w:val="24"/>
-        </w:rPr>
-        <w:t>1 {</w:t>
-      </w:r>
-      <w:r>
-        <w:rPr>
-          <w:rFonts w:ascii="Times New Roman" w:hAnsi="Times New Roman" w:cs="Times New Roman"/>
-          <w:sz w:val="24"/>
-          <w:szCs w:val="24"/>
-          <w:lang w:val="en-US"/>
-        </w:rPr>
-        <w:t>color</w:t>
-      </w:r>
-      <w:r>
-        <w:rPr>
-          <w:rFonts w:ascii="Times New Roman" w:hAnsi="Times New Roman" w:cs="Times New Roman"/>
-          <w:sz w:val="24"/>
-          <w:szCs w:val="24"/>
-        </w:rPr>
-        <w:t xml:space="preserve">: </w:t>
-      </w:r>
-      <w:r>
-        <w:rPr>
-          <w:rFonts w:ascii="Times New Roman" w:hAnsi="Times New Roman" w:cs="Times New Roman"/>
-          <w:sz w:val="24"/>
-          <w:szCs w:val="24"/>
-          <w:lang w:val="en-US"/>
-        </w:rPr>
-        <w:t>white</w:t>
-      </w:r>
-      <w:r>
-        <w:rPr>
-          <w:rFonts w:ascii="Times New Roman" w:hAnsi="Times New Roman" w:cs="Times New Roman"/>
-          <w:sz w:val="24"/>
-          <w:szCs w:val="24"/>
-        </w:rPr>
-        <w:t>;}</w:t>
-      </w:r>
-    </w:p>
-    <w:p>
-      <w:pPr>
-        <w:spacing w:line="240" w:lineRule="auto"/>
-        <w:rPr>
-          <w:rFonts w:ascii="Times New Roman" w:hAnsi="Times New Roman" w:cs="Times New Roman"/>
-          <w:sz w:val="24"/>
-          <w:szCs w:val="24"/>
-          <w:lang w:val="en-US"/>
-        </w:rPr>
-      </w:pPr>
-      <w:r>
-        <w:rPr>
-          <w:rFonts w:ascii="Times New Roman" w:hAnsi="Times New Roman" w:cs="Times New Roman"/>
-          <w:sz w:val="24"/>
-          <w:szCs w:val="24"/>
-          <w:lang w:val="en-US"/>
-        </w:rPr>
-        <w:t>-</w:t>
-      </w:r>
-      <w:r>
-        <w:rPr>
-          <w:rFonts w:ascii="Times New Roman" w:hAnsi="Times New Roman" w:cs="Times New Roman"/>
-          <w:sz w:val="24"/>
-          <w:szCs w:val="24"/>
-          <w:lang w:val="en-US"/>
-        </w:rPr>
-        <w:t xml:space="preserve"> </w:t>
-      </w:r>
-      <w:r>
-        <w:rPr>
-          <w:rFonts w:ascii="Times New Roman" w:hAnsi="Times New Roman" w:cs="Times New Roman"/>
-          <w:sz w:val="24"/>
-          <w:szCs w:val="24"/>
-          <w:lang w:val="en-US"/>
-        </w:rPr>
-        <w:t>h</w:t>
-      </w:r>
-      <w:r>
-        <w:rPr>
-          <w:rFonts w:ascii="Times New Roman" w:hAnsi="Times New Roman" w:cs="Times New Roman"/>
-          <w:sz w:val="24"/>
-          <w:szCs w:val="24"/>
-          <w:lang w:val="en-US"/>
-        </w:rPr>
-        <w:t>1.blac</w:t>
-      </w:r>
-      <w:r>
-        <w:rPr>
-          <w:rFonts w:ascii="Times New Roman" w:hAnsi="Times New Roman" w:cs="Times New Roman"/>
-          <w:sz w:val="24"/>
-          <w:szCs w:val="24"/>
-          <w:lang w:val="en-US"/>
-        </w:rPr>
-        <w:t>k</w:t>
-      </w:r>
-      <w:r>
-        <w:rPr>
-          <w:rFonts w:ascii="Times New Roman" w:hAnsi="Times New Roman" w:cs="Times New Roman"/>
-          <w:sz w:val="24"/>
-          <w:szCs w:val="24"/>
-          <w:lang w:val="en-US"/>
-        </w:rPr>
-        <w:t xml:space="preserve"> {color: </w:t>
-      </w:r>
-      <w:r>
-        <w:rPr>
-          <w:rFonts w:ascii="Times New Roman" w:hAnsi="Times New Roman" w:cs="Times New Roman"/>
-          <w:sz w:val="24"/>
-          <w:szCs w:val="24"/>
-          <w:lang w:val="en-US"/>
-        </w:rPr>
-        <w:t>white;</w:t>
-      </w:r>
-      <w:r>
-        <w:rPr>
-          <w:rFonts w:ascii="Times New Roman" w:hAnsi="Times New Roman" w:cs="Times New Roman"/>
-          <w:sz w:val="24"/>
-          <w:szCs w:val="24"/>
-          <w:lang w:val="en-US"/>
-        </w:rPr>
-        <w:t>}</w:t>
-      </w:r>
-    </w:p>
-    <w:p>
-      <w:pPr>
-        <w:spacing w:line="240" w:lineRule="auto"/>
-        <w:rPr>
-          <w:rFonts w:ascii="Times New Roman" w:hAnsi="Times New Roman" w:cs="Times New Roman"/>
-          <w:sz w:val="24"/>
-          <w:szCs w:val="24"/>
-          <w:lang w:val="en-US"/>
-        </w:rPr>
-      </w:pPr>
-      <w:r>
-        <w:rPr>
-          <w:rFonts w:ascii="Times New Roman" w:hAnsi="Times New Roman" w:cs="Times New Roman"/>
-          <w:sz w:val="24"/>
-          <w:szCs w:val="24"/>
-          <w:lang w:val="en-US"/>
-        </w:rPr>
-        <w:t>-</w:t>
-      </w:r>
-      <w:r>
-        <w:rPr>
-          <w:rFonts w:ascii="Times New Roman" w:hAnsi="Times New Roman" w:cs="Times New Roman"/>
-          <w:sz w:val="24"/>
-          <w:szCs w:val="24"/>
-          <w:lang w:val="en-US"/>
-        </w:rPr>
-        <w:t xml:space="preserve"> h1 {color: black; color: white;}</w:t>
-      </w:r>
-    </w:p>
-    <w:p>
-      <w:pPr>
-        <w:spacing w:line="240" w:lineRule="auto"/>
-        <w:rPr>
-          <w:rFonts w:ascii="Times New Roman" w:hAnsi="Times New Roman" w:cs="Times New Roman"/>
-          <w:sz w:val="24"/>
-          <w:szCs w:val="24"/>
-          <w:lang w:val="en-US"/>
-        </w:rPr>
-      </w:pPr>
-      <w:r>
-        <w:rPr>
-          <w:rFonts w:ascii="Times New Roman" w:hAnsi="Times New Roman" w:cs="Times New Roman"/>
-          <w:sz w:val="24"/>
-          <w:szCs w:val="24"/>
-          <w:lang w:val="en-US"/>
-        </w:rPr>
-        <w:t>-</w:t>
-      </w:r>
-      <w:r>
-        <w:rPr>
-          <w:rFonts w:ascii="Times New Roman" w:hAnsi="Times New Roman" w:cs="Times New Roman"/>
-          <w:sz w:val="24"/>
-          <w:szCs w:val="24"/>
-          <w:lang w:val="en-US"/>
-        </w:rPr>
-        <w:t xml:space="preserve"> h1 {color: white;}</w:t>
-      </w:r>
-    </w:p>
-    <w:p>
-      <w:pPr>
-        <w:spacing w:line="240" w:lineRule="auto"/>
-        <w:rPr>
-          <w:rFonts w:ascii="Times New Roman" w:hAnsi="Times New Roman" w:cs="Times New Roman"/>
-          <w:sz w:val="24"/>
-          <w:szCs w:val="24"/>
-          <w:lang w:val="en-US"/>
-        </w:rPr>
-      </w:pPr>
-      <w:r>
-        <w:rPr>
-          <w:rFonts w:ascii="Times New Roman" w:hAnsi="Times New Roman" w:cs="Times New Roman"/>
-          <w:sz w:val="24"/>
-          <w:szCs w:val="24"/>
-          <w:lang w:val="en-US"/>
-        </w:rPr>
-        <w:t>-</w:t>
-      </w:r>
-      <w:r>
-        <w:rPr>
-          <w:rFonts w:ascii="Times New Roman" w:hAnsi="Times New Roman" w:cs="Times New Roman"/>
-          <w:sz w:val="24"/>
-          <w:szCs w:val="24"/>
-          <w:lang w:val="en-US"/>
-        </w:rPr>
-        <w:t xml:space="preserve"> h1#w1 {color: white;}</w:t>
-      </w:r>
-    </w:p>
-    <w:p>
-      <w:pPr>
-        <w:spacing w:line="240" w:lineRule="auto"/>
-        <w:rPr>
-          <w:rFonts w:ascii="Times New Roman" w:hAnsi="Times New Roman" w:cs="Times New Roman"/>
-          <w:b/>
-          <w:bCs/>
-          <w:sz w:val="24"/>
-          <w:szCs w:val="24"/>
-        </w:rPr>
-      </w:pPr>
-      <w:r>
-        <w:rPr>
-          <w:rFonts w:ascii="Times New Roman" w:hAnsi="Times New Roman" w:cs="Times New Roman"/>
-          <w:b/>
-          <w:bCs/>
-          <w:sz w:val="24"/>
-          <w:szCs w:val="24"/>
-        </w:rPr>
-        <w:t>7. Возможности CSS</w:t>
-      </w:r>
-      <w:r>
-        <w:rPr>
-          <w:rFonts w:ascii="Times New Roman" w:hAnsi="Times New Roman" w:cs="Times New Roman"/>
-          <w:b/>
-          <w:bCs/>
-          <w:sz w:val="24"/>
-          <w:szCs w:val="24"/>
-        </w:rPr>
-        <w:t xml:space="preserve">. </w:t>
-      </w:r>
-      <w:r>
-        <w:rPr>
-          <w:rFonts w:ascii="Times New Roman" w:hAnsi="Times New Roman" w:cs="Times New Roman"/>
-          <w:b/>
-          <w:bCs/>
-          <w:sz w:val="24"/>
-          <w:szCs w:val="24"/>
-        </w:rPr>
-        <w:t>Выберите по крайней мере один ответ:</w:t>
-      </w:r>
-    </w:p>
-    <w:p>
-      <w:pPr>
-        <w:spacing w:line="240" w:lineRule="auto"/>
-        <w:rPr>
-          <w:rFonts w:ascii="Times New Roman" w:hAnsi="Times New Roman" w:cs="Times New Roman"/>
-          <w:sz w:val="24"/>
-          <w:szCs w:val="24"/>
-        </w:rPr>
-      </w:pPr>
-      <w:r>
-        <w:rPr>
-          <w:rFonts w:ascii="Times New Roman" w:hAnsi="Times New Roman" w:cs="Times New Roman"/>
-          <w:sz w:val="24"/>
-          <w:szCs w:val="24"/>
-        </w:rPr>
-        <w:t>+</w:t>
-      </w:r>
-      <w:r>
-        <w:rPr>
-          <w:rFonts w:ascii="Times New Roman" w:hAnsi="Times New Roman" w:cs="Times New Roman"/>
-          <w:sz w:val="24"/>
-          <w:szCs w:val="24"/>
-        </w:rPr>
-        <w:t xml:space="preserve"> Управление представлением данных для различных сред, устройств</w:t>
-      </w:r>
-    </w:p>
-    <w:p>
-      <w:pPr>
-        <w:spacing w:line="240" w:lineRule="auto"/>
-        <w:rPr>
-          <w:rFonts w:ascii="Times New Roman" w:hAnsi="Times New Roman" w:cs="Times New Roman"/>
-          <w:sz w:val="24"/>
-          <w:szCs w:val="24"/>
-        </w:rPr>
-      </w:pPr>
-      <w:r>
-        <w:rPr>
-          <w:rFonts w:ascii="Times New Roman" w:hAnsi="Times New Roman" w:cs="Times New Roman"/>
-          <w:sz w:val="24"/>
-          <w:szCs w:val="24"/>
-        </w:rPr>
-        <w:t>-</w:t>
-      </w:r>
-      <w:r>
-        <w:rPr>
-          <w:rFonts w:ascii="Times New Roman" w:hAnsi="Times New Roman" w:cs="Times New Roman"/>
-          <w:sz w:val="24"/>
-          <w:szCs w:val="24"/>
-        </w:rPr>
-        <w:t xml:space="preserve"> Изменение HTML-кода веб страницы</w:t>
-      </w:r>
-    </w:p>
-    <w:p>
-      <w:pPr>
-        <w:spacing w:line="240" w:lineRule="auto"/>
-        <w:rPr>
-          <w:rFonts w:ascii="Times New Roman" w:hAnsi="Times New Roman" w:cs="Times New Roman"/>
-          <w:sz w:val="24"/>
-          <w:szCs w:val="24"/>
-        </w:rPr>
-      </w:pPr>
-      <w:r>
-        <w:rPr>
-          <w:rFonts w:ascii="Times New Roman" w:hAnsi="Times New Roman" w:cs="Times New Roman"/>
-          <w:sz w:val="24"/>
-          <w:szCs w:val="24"/>
-        </w:rPr>
-        <w:t>+</w:t>
-      </w:r>
-      <w:r>
-        <w:rPr>
-          <w:rFonts w:ascii="Times New Roman" w:hAnsi="Times New Roman" w:cs="Times New Roman"/>
-          <w:sz w:val="24"/>
-          <w:szCs w:val="24"/>
-        </w:rPr>
-        <w:t xml:space="preserve"> Управление визуальным представлением контента</w:t>
-      </w:r>
-    </w:p>
-    <w:p>
-      <w:pPr>
-        <w:spacing w:line="240" w:lineRule="auto"/>
-        <w:rPr>
-          <w:rFonts w:ascii="Times New Roman" w:hAnsi="Times New Roman" w:cs="Times New Roman"/>
-          <w:sz w:val="24"/>
-          <w:szCs w:val="24"/>
-        </w:rPr>
-      </w:pPr>
-      <w:r>
-        <w:rPr>
-          <w:rFonts w:ascii="Times New Roman" w:hAnsi="Times New Roman" w:cs="Times New Roman"/>
-          <w:sz w:val="24"/>
-          <w:szCs w:val="24"/>
-        </w:rPr>
-        <w:t>-</w:t>
-      </w:r>
-      <w:r>
-        <w:rPr>
-          <w:rFonts w:ascii="Times New Roman" w:hAnsi="Times New Roman" w:cs="Times New Roman"/>
-          <w:sz w:val="24"/>
-          <w:szCs w:val="24"/>
-        </w:rPr>
-        <w:t xml:space="preserve"> Изменение содержания контента</w:t>
-      </w:r>
-    </w:p>
-    <w:p>
-      <w:pPr>
-        <w:spacing w:line="240" w:lineRule="auto"/>
-        <w:rPr>
-          <w:rFonts w:ascii="Times New Roman" w:hAnsi="Times New Roman" w:cs="Times New Roman"/>
-          <w:b/>
-          <w:bCs/>
-          <w:sz w:val="24"/>
-          <w:szCs w:val="24"/>
-        </w:rPr>
-      </w:pPr>
-      <w:r>
-        <w:rPr>
-          <w:rFonts w:ascii="Times New Roman" w:hAnsi="Times New Roman" w:cs="Times New Roman"/>
-          <w:b/>
-          <w:bCs/>
-          <w:sz w:val="24"/>
-          <w:szCs w:val="24"/>
-        </w:rPr>
-        <w:t>8. Какой тег определяет переход на следующую строку?</w:t>
-      </w:r>
-    </w:p>
-    <w:p>
-      <w:pPr>
-        <w:spacing w:line="240" w:lineRule="auto"/>
-        <w:rPr>
-          <w:rFonts w:ascii="Times New Roman" w:hAnsi="Times New Roman" w:cs="Times New Roman"/>
-          <w:sz w:val="24"/>
-          <w:szCs w:val="24"/>
-          <w:lang w:val="en-US"/>
-        </w:rPr>
-      </w:pPr>
-      <w:r>
-        <w:rPr>
-          <w:rFonts w:ascii="Times New Roman" w:hAnsi="Times New Roman" w:cs="Times New Roman"/>
-          <w:sz w:val="24"/>
-          <w:szCs w:val="24"/>
-          <w:lang w:val="en-US"/>
-        </w:rPr>
-        <w:t>+</w:t>
-      </w:r>
-      <w:r>
-        <w:rPr>
-          <w:rFonts w:ascii="Times New Roman" w:hAnsi="Times New Roman" w:cs="Times New Roman"/>
-          <w:sz w:val="24"/>
-          <w:szCs w:val="24"/>
-          <w:lang w:val="en-US"/>
-        </w:rPr>
-        <w:t xml:space="preserve"> &lt;</w:t>
-      </w:r>
-      <w:r>
-        <w:rPr>
-          <w:rFonts w:ascii="Times New Roman" w:hAnsi="Times New Roman" w:cs="Times New Roman"/>
-          <w:sz w:val="24"/>
-          <w:szCs w:val="24"/>
-          <w:lang w:val="en-US"/>
-        </w:rPr>
-        <w:t>b</w:t>
-      </w:r>
-      <w:r>
-        <w:rPr>
-          <w:rFonts w:ascii="Times New Roman" w:hAnsi="Times New Roman" w:cs="Times New Roman"/>
-          <w:sz w:val="24"/>
-          <w:szCs w:val="24"/>
-          <w:lang w:val="en-US"/>
-        </w:rPr>
-        <w:t>r</w:t>
-      </w:r>
-      <w:r>
-        <w:rPr>
-          <w:rFonts w:ascii="Times New Roman" w:hAnsi="Times New Roman" w:cs="Times New Roman"/>
-          <w:sz w:val="24"/>
-          <w:szCs w:val="24"/>
-          <w:lang w:val="en-US"/>
-        </w:rPr>
-        <w:t>&gt;</w:t>
-      </w:r>
-    </w:p>
-    <w:p>
-      <w:pPr>
-        <w:spacing w:line="240" w:lineRule="auto"/>
-        <w:rPr>
-          <w:rFonts w:ascii="Times New Roman" w:hAnsi="Times New Roman" w:cs="Times New Roman"/>
-          <w:sz w:val="24"/>
-          <w:szCs w:val="24"/>
-          <w:lang w:val="en-US"/>
-        </w:rPr>
-      </w:pPr>
-      <w:r>
-        <w:rPr>
-          <w:rFonts w:ascii="Times New Roman" w:hAnsi="Times New Roman" w:cs="Times New Roman"/>
-          <w:sz w:val="24"/>
-          <w:szCs w:val="24"/>
-          <w:lang w:val="en-US"/>
-        </w:rPr>
-        <w:t>-</w:t>
-      </w:r>
-      <w:r>
-        <w:rPr>
-          <w:rFonts w:ascii="Times New Roman" w:hAnsi="Times New Roman" w:cs="Times New Roman"/>
-          <w:sz w:val="24"/>
-          <w:szCs w:val="24"/>
-          <w:lang w:val="en-US"/>
-        </w:rPr>
-        <w:t xml:space="preserve"> &lt;a&gt;</w:t>
-      </w:r>
-    </w:p>
-    <w:p>
-      <w:pPr>
-        <w:spacing w:line="240" w:lineRule="auto"/>
-        <w:rPr>
-          <w:rFonts w:ascii="Times New Roman" w:hAnsi="Times New Roman" w:cs="Times New Roman"/>
-          <w:sz w:val="24"/>
-          <w:szCs w:val="24"/>
-          <w:lang w:val="en-US"/>
-        </w:rPr>
-      </w:pPr>
-      <w:r>
-        <w:rPr>
-          <w:rFonts w:ascii="Times New Roman" w:hAnsi="Times New Roman" w:cs="Times New Roman"/>
-          <w:sz w:val="24"/>
-          <w:szCs w:val="24"/>
-          <w:lang w:val="en-US"/>
-        </w:rPr>
-        <w:t>-</w:t>
-      </w:r>
-      <w:r>
-        <w:rPr>
-          <w:rFonts w:ascii="Times New Roman" w:hAnsi="Times New Roman" w:cs="Times New Roman"/>
-          <w:sz w:val="24"/>
-          <w:szCs w:val="24"/>
-          <w:lang w:val="en-US"/>
-        </w:rPr>
-        <w:t xml:space="preserve"> &lt;div&gt;</w:t>
-      </w:r>
-    </w:p>
-    <w:p>
-      <w:pPr>
-        <w:spacing w:line="240" w:lineRule="auto"/>
-        <w:rPr>
-          <w:rFonts w:ascii="Times New Roman" w:hAnsi="Times New Roman" w:cs="Times New Roman"/>
-          <w:sz w:val="24"/>
-          <w:szCs w:val="24"/>
-          <w:lang w:val="en-US"/>
-        </w:rPr>
-      </w:pPr>
-      <w:r>
-        <w:rPr>
-          <w:rFonts w:ascii="Times New Roman" w:hAnsi="Times New Roman" w:cs="Times New Roman"/>
-          <w:sz w:val="24"/>
-          <w:szCs w:val="24"/>
-          <w:lang w:val="en-US"/>
-        </w:rPr>
-        <w:t>-</w:t>
-      </w:r>
-      <w:r>
-        <w:rPr>
-          <w:rFonts w:ascii="Times New Roman" w:hAnsi="Times New Roman" w:cs="Times New Roman"/>
-          <w:sz w:val="24"/>
-          <w:szCs w:val="24"/>
-          <w:lang w:val="en-US"/>
-        </w:rPr>
-        <w:t xml:space="preserve"> &lt;</w:t>
-      </w:r>
-      <w:r>
-        <w:rPr>
-          <w:rFonts w:ascii="Times New Roman" w:hAnsi="Times New Roman" w:cs="Times New Roman"/>
-          <w:sz w:val="24"/>
-          <w:szCs w:val="24"/>
-          <w:lang w:val="en-US"/>
-        </w:rPr>
-        <w:t>img</w:t>
-      </w:r>
-      <w:r>
-        <w:rPr>
-          <w:rFonts w:ascii="Times New Roman" w:hAnsi="Times New Roman" w:cs="Times New Roman"/>
-          <w:sz w:val="24"/>
-          <w:szCs w:val="24"/>
-          <w:lang w:val="en-US"/>
-        </w:rPr>
-        <w:t>&gt;</w:t>
-      </w:r>
-    </w:p>
-    <w:p>
-      <w:pPr>
-        <w:spacing w:line="240" w:lineRule="auto"/>
-        <w:rPr>
-          <w:rFonts w:ascii="Times New Roman" w:hAnsi="Times New Roman" w:cs="Times New Roman"/>
-          <w:b/>
-          <w:bCs/>
-          <w:sz w:val="24"/>
-          <w:szCs w:val="24"/>
-        </w:rPr>
-      </w:pPr>
-      <w:r>
-        <w:rPr>
-          <w:rFonts w:ascii="Times New Roman" w:hAnsi="Times New Roman" w:cs="Times New Roman"/>
-          <w:b/>
-          <w:bCs/>
-          <w:sz w:val="24"/>
-          <w:szCs w:val="24"/>
-        </w:rPr>
-        <w:t>9. Что является основным недостатком использования кэш браузера?</w:t>
-      </w:r>
-    </w:p>
-    <w:p>
-      <w:pPr>
-        <w:spacing w:line="240" w:lineRule="auto"/>
-        <w:rPr>
-          <w:rFonts w:ascii="Times New Roman" w:hAnsi="Times New Roman" w:cs="Times New Roman"/>
-          <w:sz w:val="24"/>
-          <w:szCs w:val="24"/>
-        </w:rPr>
-      </w:pPr>
-      <w:r>
-        <w:rPr>
-          <w:rFonts w:ascii="Times New Roman" w:hAnsi="Times New Roman" w:cs="Times New Roman"/>
-          <w:sz w:val="24"/>
-          <w:szCs w:val="24"/>
-        </w:rPr>
-        <w:t>+</w:t>
-      </w:r>
-      <w:r>
-        <w:rPr>
-          <w:rFonts w:ascii="Times New Roman" w:hAnsi="Times New Roman" w:cs="Times New Roman"/>
-          <w:sz w:val="24"/>
-          <w:szCs w:val="24"/>
-        </w:rPr>
-        <w:t xml:space="preserve"> Данные могут быть не обновляемыми.</w:t>
-      </w:r>
-    </w:p>
-    <w:p>
-      <w:pPr>
-        <w:spacing w:line="240" w:lineRule="auto"/>
-        <w:rPr>
-          <w:rFonts w:ascii="Times New Roman" w:hAnsi="Times New Roman" w:cs="Times New Roman"/>
-          <w:sz w:val="24"/>
-          <w:szCs w:val="24"/>
-        </w:rPr>
-      </w:pPr>
-      <w:r>
-        <w:rPr>
-          <w:rFonts w:ascii="Times New Roman" w:hAnsi="Times New Roman" w:cs="Times New Roman"/>
-          <w:sz w:val="24"/>
-          <w:szCs w:val="24"/>
-        </w:rPr>
-        <w:t>-</w:t>
-      </w:r>
-      <w:r>
-        <w:rPr>
-          <w:rFonts w:ascii="Times New Roman" w:hAnsi="Times New Roman" w:cs="Times New Roman"/>
-          <w:sz w:val="24"/>
-          <w:szCs w:val="24"/>
-        </w:rPr>
-        <w:t xml:space="preserve"> Вызывают повторение операции.</w:t>
-      </w:r>
-    </w:p>
-    <w:p>
-      <w:pPr>
-        <w:spacing w:line="240" w:lineRule="auto"/>
-        <w:rPr>
-          <w:rFonts w:ascii="Times New Roman" w:hAnsi="Times New Roman" w:cs="Times New Roman"/>
-          <w:sz w:val="24"/>
-          <w:szCs w:val="24"/>
-        </w:rPr>
-      </w:pPr>
-      <w:r>
-        <w:rPr>
-          <w:rFonts w:ascii="Times New Roman" w:hAnsi="Times New Roman" w:cs="Times New Roman"/>
-          <w:sz w:val="24"/>
-          <w:szCs w:val="24"/>
-        </w:rPr>
-        <w:t>-</w:t>
-      </w:r>
-      <w:r>
-        <w:rPr>
-          <w:rFonts w:ascii="Times New Roman" w:hAnsi="Times New Roman" w:cs="Times New Roman"/>
-          <w:sz w:val="24"/>
-          <w:szCs w:val="24"/>
-        </w:rPr>
-        <w:t xml:space="preserve"> Увеличивает время загрузки.</w:t>
-      </w:r>
-    </w:p>
-    <w:p>
-      <w:pPr>
-        <w:spacing w:line="240" w:lineRule="auto"/>
-        <w:rPr>
-          <w:rFonts w:ascii="Times New Roman" w:hAnsi="Times New Roman" w:cs="Times New Roman"/>
-          <w:sz w:val="24"/>
-          <w:szCs w:val="24"/>
-        </w:rPr>
-      </w:pPr>
-      <w:r>
-        <w:rPr>
-          <w:rFonts w:ascii="Times New Roman" w:hAnsi="Times New Roman" w:cs="Times New Roman"/>
-          <w:sz w:val="24"/>
-          <w:szCs w:val="24"/>
-        </w:rPr>
-        <w:t>-</w:t>
-      </w:r>
-      <w:r>
-        <w:rPr>
-          <w:rFonts w:ascii="Times New Roman" w:hAnsi="Times New Roman" w:cs="Times New Roman"/>
-          <w:sz w:val="24"/>
-          <w:szCs w:val="24"/>
-        </w:rPr>
-        <w:t xml:space="preserve"> Нельзя использоваться шифрование. Некоторые </w:t>
-      </w:r>
-      <w:r>
-        <w:rPr>
-          <w:rFonts w:ascii="Times New Roman" w:hAnsi="Times New Roman" w:cs="Times New Roman"/>
-          <w:sz w:val="24"/>
-          <w:szCs w:val="24"/>
-        </w:rPr>
-        <w:t>интернет-провайдеры</w:t>
-      </w:r>
-      <w:r>
-        <w:rPr>
-          <w:rFonts w:ascii="Times New Roman" w:hAnsi="Times New Roman" w:cs="Times New Roman"/>
-          <w:sz w:val="24"/>
-          <w:szCs w:val="24"/>
-        </w:rPr>
-        <w:t xml:space="preserve"> не поддерживают его.</w:t>
-      </w:r>
-    </w:p>
-    <w:p>
-      <w:pPr>
-        <w:spacing w:line="240" w:lineRule="auto"/>
-        <w:rPr>
-          <w:rFonts w:ascii="Times New Roman" w:hAnsi="Times New Roman" w:cs="Times New Roman"/>
-          <w:b/>
-          <w:bCs/>
-          <w:sz w:val="24"/>
-          <w:szCs w:val="24"/>
-        </w:rPr>
-      </w:pPr>
-      <w:r>
-        <w:rPr>
-          <w:rFonts w:ascii="Times New Roman" w:hAnsi="Times New Roman" w:cs="Times New Roman"/>
-          <w:b/>
-          <w:bCs/>
-          <w:sz w:val="24"/>
-          <w:szCs w:val="24"/>
-        </w:rPr>
-        <w:t>10. С помощью какой цветовой модели представлен цвет в шестнадцатеричном виде</w:t>
-      </w:r>
-    </w:p>
-    <w:p>
-      <w:pPr>
-        <w:spacing w:line="240" w:lineRule="auto"/>
-        <w:rPr>
-          <w:rFonts w:ascii="Times New Roman" w:hAnsi="Times New Roman" w:cs="Times New Roman"/>
-          <w:sz w:val="24"/>
-          <w:szCs w:val="24"/>
-        </w:rPr>
-      </w:pPr>
-      <w:r>
-        <w:rPr>
-          <w:rFonts w:ascii="Times New Roman" w:hAnsi="Times New Roman" w:cs="Times New Roman"/>
-          <w:sz w:val="24"/>
-          <w:szCs w:val="24"/>
-        </w:rPr>
-        <w:t>-</w:t>
-      </w:r>
-      <w:r>
-        <w:rPr>
-          <w:rFonts w:ascii="Times New Roman" w:hAnsi="Times New Roman" w:cs="Times New Roman"/>
-          <w:sz w:val="24"/>
-          <w:szCs w:val="24"/>
-        </w:rPr>
-        <w:t xml:space="preserve"> </w:t>
-      </w:r>
-      <w:r>
-        <w:rPr>
-          <w:rFonts w:ascii="Times New Roman" w:hAnsi="Times New Roman" w:cs="Times New Roman"/>
-          <w:sz w:val="24"/>
-          <w:szCs w:val="24"/>
-        </w:rPr>
-        <w:t>CMYK</w:t>
-      </w:r>
-      <w:r>
-        <w:rPr>
-          <w:rFonts w:ascii="Times New Roman" w:hAnsi="Times New Roman" w:cs="Times New Roman"/>
-          <w:sz w:val="24"/>
-          <w:szCs w:val="24"/>
-        </w:rPr>
-        <w:t xml:space="preserve"> </w:t>
-      </w:r>
-      <w:r>
-        <w:rPr>
-          <w:rFonts w:ascii="Times New Roman" w:hAnsi="Times New Roman" w:cs="Times New Roman"/>
-          <w:sz w:val="24"/>
-          <w:szCs w:val="24"/>
-        </w:rPr>
-        <w:t>т.е.</w:t>
-      </w:r>
-      <w:r>
-        <w:rPr>
-          <w:rFonts w:ascii="Times New Roman" w:hAnsi="Times New Roman" w:cs="Times New Roman"/>
-          <w:sz w:val="24"/>
-          <w:szCs w:val="24"/>
-        </w:rPr>
-        <w:t xml:space="preserve"> цвет определяется четверкой: C – </w:t>
-      </w:r>
-      <w:r>
-        <w:rPr>
-          <w:rFonts w:ascii="Times New Roman" w:hAnsi="Times New Roman" w:cs="Times New Roman"/>
-          <w:sz w:val="24"/>
-          <w:szCs w:val="24"/>
-        </w:rPr>
-        <w:t>голубым,M</w:t>
-      </w:r>
-      <w:r>
-        <w:rPr>
-          <w:rFonts w:ascii="Times New Roman" w:hAnsi="Times New Roman" w:cs="Times New Roman"/>
-          <w:sz w:val="24"/>
-          <w:szCs w:val="24"/>
-        </w:rPr>
-        <w:t xml:space="preserve"> – </w:t>
-      </w:r>
-      <w:r>
-        <w:rPr>
-          <w:rFonts w:ascii="Times New Roman" w:hAnsi="Times New Roman" w:cs="Times New Roman"/>
-          <w:sz w:val="24"/>
-          <w:szCs w:val="24"/>
-        </w:rPr>
-        <w:t>пурпурным,Y</w:t>
-      </w:r>
-      <w:r>
-        <w:rPr>
-          <w:rFonts w:ascii="Times New Roman" w:hAnsi="Times New Roman" w:cs="Times New Roman"/>
-          <w:sz w:val="24"/>
-          <w:szCs w:val="24"/>
-        </w:rPr>
-        <w:t xml:space="preserve"> – </w:t>
-      </w:r>
-      <w:r>
-        <w:rPr>
-          <w:rFonts w:ascii="Times New Roman" w:hAnsi="Times New Roman" w:cs="Times New Roman"/>
-          <w:sz w:val="24"/>
-          <w:szCs w:val="24"/>
-        </w:rPr>
-        <w:t>желтым,K</w:t>
-      </w:r>
-      <w:r>
-        <w:rPr>
-          <w:rFonts w:ascii="Times New Roman" w:hAnsi="Times New Roman" w:cs="Times New Roman"/>
-          <w:sz w:val="24"/>
-          <w:szCs w:val="24"/>
-        </w:rPr>
-        <w:t xml:space="preserve"> – черным.</w:t>
-      </w:r>
-    </w:p>
-    <w:p>
-      <w:pPr>
-        <w:spacing w:line="240" w:lineRule="auto"/>
-        <w:rPr>
-          <w:rFonts w:ascii="Times New Roman" w:hAnsi="Times New Roman" w:cs="Times New Roman"/>
-          <w:sz w:val="24"/>
-          <w:szCs w:val="24"/>
-        </w:rPr>
-      </w:pPr>
-      <w:r>
-        <w:rPr>
-          <w:rFonts w:ascii="Times New Roman" w:hAnsi="Times New Roman" w:cs="Times New Roman"/>
-          <w:sz w:val="24"/>
-          <w:szCs w:val="24"/>
-        </w:rPr>
-        <w:t>-</w:t>
-      </w:r>
-      <w:r>
-        <w:rPr>
-          <w:rFonts w:ascii="Times New Roman" w:hAnsi="Times New Roman" w:cs="Times New Roman"/>
-          <w:sz w:val="24"/>
-          <w:szCs w:val="24"/>
-        </w:rPr>
-        <w:t xml:space="preserve"> </w:t>
-      </w:r>
-      <w:r>
-        <w:rPr>
-          <w:rFonts w:ascii="Times New Roman" w:hAnsi="Times New Roman" w:cs="Times New Roman"/>
-          <w:sz w:val="24"/>
-          <w:szCs w:val="24"/>
-        </w:rPr>
-        <w:t>Gradien</w:t>
-      </w:r>
-      <w:r>
-        <w:rPr>
-          <w:rFonts w:ascii="Times New Roman" w:hAnsi="Times New Roman" w:cs="Times New Roman"/>
-          <w:sz w:val="24"/>
-          <w:szCs w:val="24"/>
-        </w:rPr>
-        <w:t>t</w:t>
-      </w:r>
-    </w:p>
-    <w:p>
-      <w:pPr>
-        <w:spacing w:line="240" w:lineRule="auto"/>
-        <w:rPr>
-          <w:rFonts w:ascii="Times New Roman" w:hAnsi="Times New Roman" w:cs="Times New Roman"/>
-          <w:sz w:val="24"/>
-          <w:szCs w:val="24"/>
-        </w:rPr>
-      </w:pPr>
-      <w:r>
-        <w:rPr>
-          <w:rFonts w:ascii="Times New Roman" w:hAnsi="Times New Roman" w:cs="Times New Roman"/>
-          <w:sz w:val="24"/>
-          <w:szCs w:val="24"/>
-        </w:rPr>
-        <w:t>+</w:t>
-      </w:r>
-      <w:r>
-        <w:rPr>
-          <w:rFonts w:ascii="Times New Roman" w:hAnsi="Times New Roman" w:cs="Times New Roman"/>
-          <w:sz w:val="24"/>
-          <w:szCs w:val="24"/>
-        </w:rPr>
-        <w:t xml:space="preserve"> RGB </w:t>
-      </w:r>
-      <w:r>
-        <w:rPr>
-          <w:rFonts w:ascii="Times New Roman" w:hAnsi="Times New Roman" w:cs="Times New Roman"/>
-          <w:sz w:val="24"/>
-          <w:szCs w:val="24"/>
-        </w:rPr>
-        <w:t>т.е.</w:t>
-      </w:r>
-      <w:r>
-        <w:rPr>
-          <w:rFonts w:ascii="Times New Roman" w:hAnsi="Times New Roman" w:cs="Times New Roman"/>
-          <w:sz w:val="24"/>
-          <w:szCs w:val="24"/>
-        </w:rPr>
-        <w:t xml:space="preserve"> цвет определяется тройкой: R – красный, G – зеленый, B – синий</w:t>
-      </w:r>
-    </w:p>
-    <w:p>
-      <w:pPr>
-        <w:spacing w:line="240" w:lineRule="auto"/>
-        <w:rPr>
-          <w:rFonts w:ascii="Times New Roman" w:hAnsi="Times New Roman" w:cs="Times New Roman"/>
-          <w:sz w:val="24"/>
-          <w:szCs w:val="24"/>
-        </w:rPr>
-      </w:pPr>
-      <w:r>
-        <w:rPr>
-          <w:rFonts w:ascii="Times New Roman" w:hAnsi="Times New Roman" w:cs="Times New Roman"/>
-          <w:sz w:val="24"/>
-          <w:szCs w:val="24"/>
-        </w:rPr>
-        <w:t>-</w:t>
-      </w:r>
-      <w:r>
-        <w:rPr>
-          <w:rFonts w:ascii="Times New Roman" w:hAnsi="Times New Roman" w:cs="Times New Roman"/>
-          <w:sz w:val="24"/>
-          <w:szCs w:val="24"/>
-        </w:rPr>
-        <w:t xml:space="preserve"> </w:t>
-      </w:r>
-      <w:r>
-        <w:rPr>
-          <w:rFonts w:ascii="Times New Roman" w:hAnsi="Times New Roman" w:cs="Times New Roman"/>
-          <w:sz w:val="24"/>
-          <w:szCs w:val="24"/>
-        </w:rPr>
-        <w:t>Web-</w:t>
-      </w:r>
-      <w:r>
-        <w:rPr>
-          <w:rFonts w:ascii="Times New Roman" w:hAnsi="Times New Roman" w:cs="Times New Roman"/>
-          <w:sz w:val="24"/>
-          <w:szCs w:val="24"/>
-        </w:rPr>
-        <w:t>safe</w:t>
-      </w:r>
-    </w:p>
-    <w:p>
-      <w:pPr>
-        <w:spacing w:line="240" w:lineRule="auto"/>
-        <w:rPr>
-          <w:rFonts w:ascii="Times New Roman" w:hAnsi="Times New Roman" w:cs="Times New Roman"/>
-          <w:sz w:val="24"/>
-          <w:szCs w:val="24"/>
-        </w:rPr>
-      </w:pPr>
-      <w:r>
-        <w:rPr>
-          <w:rFonts w:ascii="Times New Roman" w:hAnsi="Times New Roman" w:cs="Times New Roman"/>
-          <w:sz w:val="24"/>
-          <w:szCs w:val="24"/>
-        </w:rPr>
-        <w:t>-</w:t>
-      </w:r>
-      <w:r>
-        <w:rPr>
-          <w:rFonts w:ascii="Times New Roman" w:hAnsi="Times New Roman" w:cs="Times New Roman"/>
-          <w:sz w:val="24"/>
-          <w:szCs w:val="24"/>
-        </w:rPr>
-        <w:t xml:space="preserve"> HSB </w:t>
-      </w:r>
-      <w:r>
-        <w:rPr>
-          <w:rFonts w:ascii="Times New Roman" w:hAnsi="Times New Roman" w:cs="Times New Roman"/>
-          <w:sz w:val="24"/>
-          <w:szCs w:val="24"/>
-        </w:rPr>
-        <w:t>т.е.</w:t>
-      </w:r>
-      <w:r>
-        <w:rPr>
-          <w:rFonts w:ascii="Times New Roman" w:hAnsi="Times New Roman" w:cs="Times New Roman"/>
-          <w:sz w:val="24"/>
-          <w:szCs w:val="24"/>
-        </w:rPr>
-        <w:t xml:space="preserve"> цвет определяется тройкой: H – оттенок, S – насыщенность, B – яркость</w:t>
-      </w:r>
-    </w:p>
-    <w:p>
-      <w:pPr>
-        <w:spacing w:line="240" w:lineRule="auto"/>
-        <w:rPr>
-          <w:rFonts w:ascii="Times New Roman" w:hAnsi="Times New Roman" w:cs="Times New Roman"/>
-          <w:b/>
-          <w:bCs/>
-          <w:sz w:val="24"/>
-          <w:szCs w:val="24"/>
-        </w:rPr>
-      </w:pPr>
-      <w:r>
-        <w:rPr>
-          <w:rFonts w:ascii="Times New Roman" w:hAnsi="Times New Roman" w:cs="Times New Roman"/>
-          <w:b/>
-          <w:bCs/>
-          <w:sz w:val="24"/>
-          <w:szCs w:val="24"/>
-        </w:rPr>
-        <w:t xml:space="preserve">11. Какие способы верстки </w:t>
-      </w:r>
-      <w:proofErr w:type="spellStart"/>
-      <w:r>
-        <w:rPr>
-          <w:rFonts w:ascii="Times New Roman" w:hAnsi="Times New Roman" w:cs="Times New Roman"/>
-          <w:b/>
-          <w:bCs/>
-          <w:sz w:val="24"/>
-          <w:szCs w:val="24"/>
-        </w:rPr>
-        <w:t>Web</w:t>
-      </w:r>
-      <w:proofErr w:type="spellEnd"/>
-      <w:r>
-        <w:rPr>
-          <w:rFonts w:ascii="Times New Roman" w:hAnsi="Times New Roman" w:cs="Times New Roman"/>
-          <w:b/>
-          <w:bCs/>
-          <w:sz w:val="24"/>
-          <w:szCs w:val="24"/>
-        </w:rPr>
-        <w:t>-страниц есть?</w:t>
-      </w:r>
-    </w:p>
-    <w:p>
-      <w:pPr>
-        <w:spacing w:line="240" w:lineRule="auto"/>
-        <w:rPr>
-          <w:rFonts w:ascii="Times New Roman" w:hAnsi="Times New Roman" w:cs="Times New Roman"/>
-          <w:sz w:val="24"/>
-          <w:szCs w:val="24"/>
-        </w:rPr>
-      </w:pPr>
-      <w:r>
-        <w:rPr>
-          <w:rFonts w:ascii="Times New Roman" w:hAnsi="Times New Roman" w:cs="Times New Roman"/>
-          <w:sz w:val="24"/>
-          <w:szCs w:val="24"/>
-        </w:rPr>
-        <w:t>+</w:t>
-      </w:r>
-      <w:r>
-        <w:rPr>
-          <w:rFonts w:ascii="Times New Roman" w:hAnsi="Times New Roman" w:cs="Times New Roman"/>
-          <w:sz w:val="24"/>
-          <w:szCs w:val="24"/>
-        </w:rPr>
-        <w:t xml:space="preserve"> блочные</w:t>
-      </w:r>
-    </w:p>
-    <w:p>
-      <w:pPr>
-        <w:spacing w:line="240" w:lineRule="auto"/>
-        <w:rPr>
-          <w:rFonts w:ascii="Times New Roman" w:hAnsi="Times New Roman" w:cs="Times New Roman"/>
-          <w:sz w:val="24"/>
-          <w:szCs w:val="24"/>
-        </w:rPr>
-      </w:pPr>
-      <w:r>
-        <w:rPr>
-          <w:rFonts w:ascii="Times New Roman" w:hAnsi="Times New Roman" w:cs="Times New Roman"/>
-          <w:sz w:val="24"/>
-          <w:szCs w:val="24"/>
-        </w:rPr>
-        <w:t>+</w:t>
-      </w:r>
-      <w:r>
-        <w:rPr>
-          <w:rFonts w:ascii="Times New Roman" w:hAnsi="Times New Roman" w:cs="Times New Roman"/>
-          <w:sz w:val="24"/>
-          <w:szCs w:val="24"/>
-        </w:rPr>
-        <w:t xml:space="preserve"> табличные</w:t>
-      </w:r>
-    </w:p>
-    <w:p>
-      <w:pPr>
-        <w:spacing w:line="240" w:lineRule="auto"/>
-        <w:rPr>
-          <w:rFonts w:ascii="Times New Roman" w:hAnsi="Times New Roman" w:cs="Times New Roman"/>
-          <w:sz w:val="24"/>
-          <w:szCs w:val="24"/>
-        </w:rPr>
-      </w:pPr>
-      <w:r>
-        <w:rPr>
-          <w:rFonts w:ascii="Times New Roman" w:hAnsi="Times New Roman" w:cs="Times New Roman"/>
-          <w:sz w:val="24"/>
-          <w:szCs w:val="24"/>
-        </w:rPr>
-        <w:t>-</w:t>
-      </w:r>
-      <w:r>
-        <w:rPr>
-          <w:rFonts w:ascii="Times New Roman" w:hAnsi="Times New Roman" w:cs="Times New Roman"/>
-          <w:sz w:val="24"/>
-          <w:szCs w:val="24"/>
-        </w:rPr>
-        <w:t xml:space="preserve"> иерархические</w:t>
-      </w:r>
-    </w:p>
-    <w:p>
-      <w:pPr>
-        <w:spacing w:line="240" w:lineRule="auto"/>
-        <w:rPr>
-          <w:rFonts w:ascii="Times New Roman" w:hAnsi="Times New Roman" w:cs="Times New Roman"/>
-          <w:sz w:val="24"/>
-          <w:szCs w:val="24"/>
-        </w:rPr>
-      </w:pPr>
-      <w:r>
-        <w:rPr>
-          <w:rFonts w:ascii="Times New Roman" w:hAnsi="Times New Roman" w:cs="Times New Roman"/>
-          <w:sz w:val="24"/>
-          <w:szCs w:val="24"/>
-        </w:rPr>
-        <w:t>-</w:t>
-      </w:r>
-      <w:r>
-        <w:rPr>
-          <w:rFonts w:ascii="Times New Roman" w:hAnsi="Times New Roman" w:cs="Times New Roman"/>
-          <w:sz w:val="24"/>
-          <w:szCs w:val="24"/>
-        </w:rPr>
-        <w:t xml:space="preserve"> реляционные</w:t>
-      </w:r>
-    </w:p>
-    <w:p>
-      <w:pPr>
-        <w:spacing w:line="240" w:lineRule="auto"/>
-        <w:rPr>
-          <w:rFonts w:ascii="Times New Roman" w:hAnsi="Times New Roman" w:cs="Times New Roman"/>
-          <w:b/>
-          <w:bCs/>
-          <w:sz w:val="24"/>
-          <w:szCs w:val="24"/>
-        </w:rPr>
-      </w:pPr>
-      <w:r>
-        <w:rPr>
-          <w:rFonts w:ascii="Times New Roman" w:hAnsi="Times New Roman" w:cs="Times New Roman"/>
-          <w:b/>
-          <w:bCs/>
-          <w:sz w:val="24"/>
-          <w:szCs w:val="24"/>
-        </w:rPr>
-        <w:t>12. Какие действия возможны над селекторами в CSS?</w:t>
-      </w:r>
-    </w:p>
-    <w:p>
-      <w:pPr>
-        <w:spacing w:line="240" w:lineRule="auto"/>
-        <w:rPr>
-          <w:rFonts w:ascii="Times New Roman" w:hAnsi="Times New Roman" w:cs="Times New Roman"/>
-          <w:sz w:val="24"/>
-          <w:szCs w:val="24"/>
-        </w:rPr>
-      </w:pPr>
-      <w:r>
-        <w:rPr>
-          <w:rFonts w:ascii="Times New Roman" w:hAnsi="Times New Roman" w:cs="Times New Roman"/>
-          <w:sz w:val="24"/>
-          <w:szCs w:val="24"/>
-        </w:rPr>
-        <w:t>-</w:t>
-      </w:r>
-      <w:r>
-        <w:rPr>
-          <w:rFonts w:ascii="Times New Roman" w:hAnsi="Times New Roman" w:cs="Times New Roman"/>
-          <w:sz w:val="24"/>
-          <w:szCs w:val="24"/>
-        </w:rPr>
-        <w:t xml:space="preserve"> Создание </w:t>
-      </w:r>
-      <w:r>
-        <w:rPr>
-          <w:rFonts w:ascii="Times New Roman" w:hAnsi="Times New Roman" w:cs="Times New Roman"/>
-          <w:sz w:val="24"/>
-          <w:szCs w:val="24"/>
-        </w:rPr>
-        <w:t>псевдоселекторов</w:t>
-      </w:r>
-    </w:p>
-    <w:p>
-      <w:pPr>
-        <w:spacing w:line="240" w:lineRule="auto"/>
-        <w:rPr>
-          <w:rFonts w:ascii="Times New Roman" w:hAnsi="Times New Roman" w:cs="Times New Roman"/>
-          <w:sz w:val="24"/>
-          <w:szCs w:val="24"/>
-        </w:rPr>
-      </w:pPr>
-      <w:r>
-        <w:rPr>
-          <w:rFonts w:ascii="Times New Roman" w:hAnsi="Times New Roman" w:cs="Times New Roman"/>
-          <w:sz w:val="24"/>
-          <w:szCs w:val="24"/>
-        </w:rPr>
-        <w:t>+</w:t>
-      </w:r>
-      <w:r>
-        <w:rPr>
-          <w:rFonts w:ascii="Times New Roman" w:hAnsi="Times New Roman" w:cs="Times New Roman"/>
-          <w:sz w:val="24"/>
-          <w:szCs w:val="24"/>
-        </w:rPr>
-        <w:t xml:space="preserve"> Комбинирование классов, </w:t>
-      </w:r>
-      <w:r>
-        <w:rPr>
-          <w:rFonts w:ascii="Times New Roman" w:hAnsi="Times New Roman" w:cs="Times New Roman"/>
-          <w:sz w:val="24"/>
-          <w:szCs w:val="24"/>
-        </w:rPr>
-        <w:t>псевдоклассов</w:t>
-      </w:r>
-      <w:r>
-        <w:rPr>
-          <w:rFonts w:ascii="Times New Roman" w:hAnsi="Times New Roman" w:cs="Times New Roman"/>
-          <w:sz w:val="24"/>
-          <w:szCs w:val="24"/>
-        </w:rPr>
-        <w:t>, классов и идентификаторов</w:t>
-      </w:r>
-    </w:p>
-    <w:p>
-      <w:pPr>
-        <w:spacing w:line="240" w:lineRule="auto"/>
-        <w:rPr>
-          <w:rFonts w:ascii="Times New Roman" w:hAnsi="Times New Roman" w:cs="Times New Roman"/>
-          <w:sz w:val="24"/>
-          <w:szCs w:val="24"/>
-        </w:rPr>
-      </w:pPr>
-      <w:r>
-        <w:rPr>
-          <w:rFonts w:ascii="Times New Roman" w:hAnsi="Times New Roman" w:cs="Times New Roman"/>
-          <w:sz w:val="24"/>
-          <w:szCs w:val="24"/>
-        </w:rPr>
-        <w:t>-</w:t>
-      </w:r>
-      <w:r>
-        <w:rPr>
-          <w:rFonts w:ascii="Times New Roman" w:hAnsi="Times New Roman" w:cs="Times New Roman"/>
-          <w:sz w:val="24"/>
-          <w:szCs w:val="24"/>
-        </w:rPr>
-        <w:t xml:space="preserve"> Позиционирование селекторов</w:t>
-      </w:r>
-    </w:p>
-    <w:p>
-      <w:pPr>
-        <w:spacing w:line="240" w:lineRule="auto"/>
-        <w:rPr>
-          <w:rFonts w:ascii="Times New Roman" w:hAnsi="Times New Roman" w:cs="Times New Roman"/>
-          <w:sz w:val="24"/>
-          <w:szCs w:val="24"/>
-        </w:rPr>
-      </w:pPr>
-      <w:r>
-        <w:rPr>
-          <w:rFonts w:ascii="Times New Roman" w:hAnsi="Times New Roman" w:cs="Times New Roman"/>
-          <w:sz w:val="24"/>
-          <w:szCs w:val="24"/>
-        </w:rPr>
-        <w:t>+</w:t>
-      </w:r>
-      <w:r>
-        <w:rPr>
-          <w:rFonts w:ascii="Times New Roman" w:hAnsi="Times New Roman" w:cs="Times New Roman"/>
-          <w:sz w:val="24"/>
-          <w:szCs w:val="24"/>
-        </w:rPr>
-        <w:t xml:space="preserve"> Комбинирование классов, </w:t>
-      </w:r>
-      <w:r>
-        <w:rPr>
-          <w:rFonts w:ascii="Times New Roman" w:hAnsi="Times New Roman" w:cs="Times New Roman"/>
-          <w:sz w:val="24"/>
-          <w:szCs w:val="24"/>
-        </w:rPr>
-        <w:t>псевдоклассов</w:t>
-      </w:r>
-      <w:r>
-        <w:rPr>
-          <w:rFonts w:ascii="Times New Roman" w:hAnsi="Times New Roman" w:cs="Times New Roman"/>
-          <w:sz w:val="24"/>
-          <w:szCs w:val="24"/>
-        </w:rPr>
-        <w:t xml:space="preserve"> и идентификаторов</w:t>
-      </w:r>
-    </w:p>
-    <w:p>
-      <w:pPr>
-        <w:spacing w:line="240" w:lineRule="auto"/>
-        <w:rPr>
-          <w:rFonts w:ascii="Times New Roman" w:hAnsi="Times New Roman" w:cs="Times New Roman"/>
-          <w:sz w:val="24"/>
-          <w:szCs w:val="24"/>
-        </w:rPr>
-      </w:pPr>
-      <w:r>
-        <w:rPr>
-          <w:rFonts w:ascii="Times New Roman" w:hAnsi="Times New Roman" w:cs="Times New Roman"/>
-          <w:sz w:val="24"/>
-          <w:szCs w:val="24"/>
-        </w:rPr>
-        <w:t>+</w:t>
-      </w:r>
-      <w:r>
-        <w:rPr>
-          <w:rFonts w:ascii="Times New Roman" w:hAnsi="Times New Roman" w:cs="Times New Roman"/>
-          <w:sz w:val="24"/>
-          <w:szCs w:val="24"/>
-        </w:rPr>
-        <w:t xml:space="preserve"> Группировка селекторов</w:t>
-      </w:r>
-    </w:p>
-    <w:p>
-      <w:pPr>
-        <w:spacing w:line="240" w:lineRule="auto"/>
-        <w:rPr>
-          <w:rFonts w:ascii="Times New Roman" w:hAnsi="Times New Roman" w:cs="Times New Roman"/>
-          <w:b/>
-          <w:bCs/>
-          <w:sz w:val="24"/>
-          <w:szCs w:val="24"/>
-        </w:rPr>
-      </w:pPr>
-      <w:r>
-        <w:rPr>
-          <w:rFonts w:ascii="Times New Roman" w:hAnsi="Times New Roman" w:cs="Times New Roman"/>
-          <w:b/>
-          <w:bCs/>
-          <w:sz w:val="24"/>
-          <w:szCs w:val="24"/>
-        </w:rPr>
-        <w:t>13. Веб-страница однозначно определяется</w:t>
-      </w:r>
-    </w:p>
-    <w:p>
-      <w:pPr>
-        <w:spacing w:line="240" w:lineRule="auto"/>
-        <w:rPr>
-          <w:rFonts w:ascii="Times New Roman" w:hAnsi="Times New Roman" w:cs="Times New Roman"/>
-          <w:sz w:val="24"/>
-          <w:szCs w:val="24"/>
-        </w:rPr>
-      </w:pPr>
-      <w:r>
-        <w:rPr>
-          <w:rFonts w:ascii="Times New Roman" w:hAnsi="Times New Roman" w:cs="Times New Roman"/>
-          <w:sz w:val="24"/>
-          <w:szCs w:val="24"/>
-        </w:rPr>
-        <w:t>-</w:t>
-      </w:r>
-      <w:r>
-        <w:rPr>
-          <w:rFonts w:ascii="Times New Roman" w:hAnsi="Times New Roman" w:cs="Times New Roman"/>
-          <w:sz w:val="24"/>
-          <w:szCs w:val="24"/>
-        </w:rPr>
-        <w:t xml:space="preserve"> изображениями</w:t>
-      </w:r>
-    </w:p>
-    <w:p>
-      <w:pPr>
-        <w:spacing w:line="240" w:lineRule="auto"/>
-        <w:rPr>
-          <w:rFonts w:ascii="Times New Roman" w:hAnsi="Times New Roman" w:cs="Times New Roman"/>
-          <w:sz w:val="24"/>
-          <w:szCs w:val="24"/>
-        </w:rPr>
-      </w:pPr>
-      <w:r>
-        <w:rPr>
-          <w:rFonts w:ascii="Times New Roman" w:hAnsi="Times New Roman" w:cs="Times New Roman"/>
-          <w:sz w:val="24"/>
-          <w:szCs w:val="24"/>
-        </w:rPr>
-        <w:t>-</w:t>
-      </w:r>
-      <w:r>
-        <w:rPr>
-          <w:rFonts w:ascii="Times New Roman" w:hAnsi="Times New Roman" w:cs="Times New Roman"/>
-          <w:sz w:val="24"/>
-          <w:szCs w:val="24"/>
-        </w:rPr>
-        <w:t xml:space="preserve"> содержанием</w:t>
-      </w:r>
-    </w:p>
-    <w:p>
-      <w:pPr>
-        <w:spacing w:line="240" w:lineRule="auto"/>
-        <w:rPr>
-          <w:rFonts w:ascii="Times New Roman" w:hAnsi="Times New Roman" w:cs="Times New Roman"/>
-          <w:sz w:val="24"/>
-          <w:szCs w:val="24"/>
-        </w:rPr>
-      </w:pPr>
-      <w:r>
-        <w:rPr>
-          <w:rFonts w:ascii="Times New Roman" w:hAnsi="Times New Roman" w:cs="Times New Roman"/>
-          <w:sz w:val="24"/>
-          <w:szCs w:val="24"/>
-        </w:rPr>
-        <w:t>-</w:t>
-      </w:r>
-      <w:r>
-        <w:rPr>
-          <w:rFonts w:ascii="Times New Roman" w:hAnsi="Times New Roman" w:cs="Times New Roman"/>
-          <w:sz w:val="24"/>
-          <w:szCs w:val="24"/>
-        </w:rPr>
-        <w:t xml:space="preserve"> </w:t>
-      </w:r>
-      <w:r>
-        <w:rPr>
-          <w:rFonts w:ascii="Times New Roman" w:hAnsi="Times New Roman" w:cs="Times New Roman"/>
-          <w:sz w:val="24"/>
-          <w:szCs w:val="24"/>
-        </w:rPr>
-        <w:t>css</w:t>
-      </w:r>
-      <w:r>
-        <w:rPr>
-          <w:rFonts w:ascii="Times New Roman" w:hAnsi="Times New Roman" w:cs="Times New Roman"/>
-          <w:sz w:val="24"/>
-          <w:szCs w:val="24"/>
-        </w:rPr>
-        <w:t>-файлом</w:t>
-      </w:r>
-    </w:p>
-    <w:p>
-      <w:pPr>
-        <w:spacing w:line="240" w:lineRule="auto"/>
-        <w:rPr>
-          <w:rFonts w:ascii="Times New Roman" w:hAnsi="Times New Roman" w:cs="Times New Roman"/>
-          <w:sz w:val="24"/>
-          <w:szCs w:val="24"/>
-        </w:rPr>
-      </w:pPr>
-      <w:r>
-        <w:rPr>
-          <w:rFonts w:ascii="Times New Roman" w:hAnsi="Times New Roman" w:cs="Times New Roman"/>
-          <w:sz w:val="24"/>
-          <w:szCs w:val="24"/>
-        </w:rPr>
-        <w:t>+</w:t>
-      </w:r>
-      <w:r>
-        <w:rPr>
-          <w:rFonts w:ascii="Times New Roman" w:hAnsi="Times New Roman" w:cs="Times New Roman"/>
-          <w:sz w:val="24"/>
-          <w:szCs w:val="24"/>
-        </w:rPr>
-        <w:t xml:space="preserve"> адресом </w:t>
-      </w:r>
-      <w:r>
-        <w:rPr>
-          <w:rFonts w:ascii="Times New Roman" w:hAnsi="Times New Roman" w:cs="Times New Roman"/>
-          <w:sz w:val="24"/>
-          <w:szCs w:val="24"/>
-        </w:rPr>
-        <w:t>url</w:t>
-      </w:r>
-    </w:p>
-    <w:p>
-      <w:pPr>
-        <w:spacing w:line="240" w:lineRule="auto"/>
-        <w:rPr>
-          <w:rFonts w:ascii="Times New Roman" w:hAnsi="Times New Roman" w:cs="Times New Roman"/>
-          <w:sz w:val="24"/>
-          <w:szCs w:val="24"/>
-        </w:rPr>
-      </w:pPr>
-      <w:r>
-        <w:rPr>
-          <w:rFonts w:ascii="Times New Roman" w:hAnsi="Times New Roman" w:cs="Times New Roman"/>
-          <w:sz w:val="24"/>
-          <w:szCs w:val="24"/>
-        </w:rPr>
-        <w:t>-</w:t>
-      </w:r>
-      <w:r>
-        <w:rPr>
-          <w:rFonts w:ascii="Times New Roman" w:hAnsi="Times New Roman" w:cs="Times New Roman"/>
-          <w:sz w:val="24"/>
-          <w:szCs w:val="24"/>
-        </w:rPr>
-        <w:t xml:space="preserve"> веб-сервером</w:t>
-      </w:r>
-    </w:p>
-    <w:p>
-      <w:pPr>
-        <w:spacing w:line="240" w:lineRule="auto"/>
-        <w:rPr>
-          <w:rFonts w:ascii="Times New Roman" w:hAnsi="Times New Roman" w:cs="Times New Roman"/>
-          <w:b/>
-          <w:bCs/>
-          <w:sz w:val="24"/>
-          <w:szCs w:val="24"/>
-        </w:rPr>
-      </w:pPr>
-      <w:r>
-        <w:rPr>
-          <w:rFonts w:ascii="Times New Roman" w:hAnsi="Times New Roman" w:cs="Times New Roman"/>
-          <w:b/>
-          <w:bCs/>
-          <w:sz w:val="24"/>
-          <w:szCs w:val="24"/>
-        </w:rPr>
-        <w:t>14. Какие теги из перечисленных ниже определяют элементы-контейнеры?</w:t>
-      </w:r>
-    </w:p>
-    <w:p>
-      <w:pPr>
-        <w:spacing w:line="240" w:lineRule="auto"/>
-        <w:rPr>
-          <w:rFonts w:ascii="Times New Roman" w:hAnsi="Times New Roman" w:cs="Times New Roman"/>
-          <w:sz w:val="24"/>
-          <w:szCs w:val="24"/>
-          <w:lang w:val="en-US"/>
-        </w:rPr>
-      </w:pPr>
-      <w:r>
-        <w:rPr>
-          <w:rFonts w:ascii="Times New Roman" w:hAnsi="Times New Roman" w:cs="Times New Roman"/>
-          <w:sz w:val="24"/>
-          <w:szCs w:val="24"/>
-          <w:lang w:val="en-US"/>
-        </w:rPr>
-        <w:t>-</w:t>
-      </w:r>
-      <w:r>
-        <w:rPr>
-          <w:rFonts w:ascii="Times New Roman" w:hAnsi="Times New Roman" w:cs="Times New Roman"/>
-          <w:sz w:val="24"/>
-          <w:szCs w:val="24"/>
-          <w:lang w:val="en-US"/>
-        </w:rPr>
-        <w:t xml:space="preserve"> &lt;</w:t>
-      </w:r>
-      <w:r>
-        <w:rPr>
-          <w:rFonts w:ascii="Times New Roman" w:hAnsi="Times New Roman" w:cs="Times New Roman"/>
-          <w:sz w:val="24"/>
-          <w:szCs w:val="24"/>
-          <w:lang w:val="en-US"/>
-        </w:rPr>
-        <w:t>img</w:t>
-      </w:r>
-      <w:r>
-        <w:rPr>
-          <w:rFonts w:ascii="Times New Roman" w:hAnsi="Times New Roman" w:cs="Times New Roman"/>
-          <w:sz w:val="24"/>
-          <w:szCs w:val="24"/>
-          <w:lang w:val="en-US"/>
-        </w:rPr>
-        <w:t>&gt;</w:t>
-      </w:r>
-    </w:p>
-    <w:p>
-      <w:pPr>
-        <w:spacing w:line="240" w:lineRule="auto"/>
-        <w:rPr>
-          <w:rFonts w:ascii="Times New Roman" w:hAnsi="Times New Roman" w:cs="Times New Roman"/>
-          <w:sz w:val="24"/>
-          <w:szCs w:val="24"/>
-          <w:lang w:val="en-US"/>
-        </w:rPr>
-      </w:pPr>
-      <w:r>
-        <w:rPr>
-          <w:rFonts w:ascii="Times New Roman" w:hAnsi="Times New Roman" w:cs="Times New Roman"/>
-          <w:sz w:val="24"/>
-          <w:szCs w:val="24"/>
-          <w:lang w:val="en-US"/>
-        </w:rPr>
-        <w:t>+</w:t>
-      </w:r>
-      <w:r>
-        <w:rPr>
-          <w:rFonts w:ascii="Times New Roman" w:hAnsi="Times New Roman" w:cs="Times New Roman"/>
-          <w:sz w:val="24"/>
-          <w:szCs w:val="24"/>
-          <w:lang w:val="en-US"/>
-        </w:rPr>
-        <w:t xml:space="preserve"> &lt;div&gt;</w:t>
-      </w:r>
-    </w:p>
-    <w:p>
-      <w:pPr>
-        <w:spacing w:line="240" w:lineRule="auto"/>
-        <w:rPr>
-          <w:rFonts w:ascii="Times New Roman" w:hAnsi="Times New Roman" w:cs="Times New Roman"/>
-          <w:sz w:val="24"/>
-          <w:szCs w:val="24"/>
-          <w:lang w:val="en-US"/>
-        </w:rPr>
-      </w:pPr>
-      <w:r>
-        <w:rPr>
-          <w:rFonts w:ascii="Times New Roman" w:hAnsi="Times New Roman" w:cs="Times New Roman"/>
-          <w:sz w:val="24"/>
-          <w:szCs w:val="24"/>
-          <w:lang w:val="en-US"/>
-        </w:rPr>
-        <w:t>-</w:t>
-      </w:r>
-      <w:r>
-        <w:rPr>
-          <w:rFonts w:ascii="Times New Roman" w:hAnsi="Times New Roman" w:cs="Times New Roman"/>
-          <w:sz w:val="24"/>
-          <w:szCs w:val="24"/>
-          <w:lang w:val="en-US"/>
-        </w:rPr>
-        <w:t xml:space="preserve"> &lt;a&gt;</w:t>
-      </w:r>
-    </w:p>
-    <w:p>
-      <w:pPr>
-        <w:spacing w:line="240" w:lineRule="auto"/>
-        <w:rPr>
-          <w:rFonts w:ascii="Times New Roman" w:hAnsi="Times New Roman" w:cs="Times New Roman"/>
-          <w:sz w:val="24"/>
-          <w:szCs w:val="24"/>
-          <w:lang w:val="en-US"/>
-        </w:rPr>
-      </w:pPr>
-      <w:r>
-        <w:rPr>
-          <w:rFonts w:ascii="Times New Roman" w:hAnsi="Times New Roman" w:cs="Times New Roman"/>
-          <w:sz w:val="24"/>
-          <w:szCs w:val="24"/>
-          <w:lang w:val="en-US"/>
-        </w:rPr>
-        <w:t>-</w:t>
-      </w:r>
-      <w:r>
-        <w:rPr>
-          <w:rFonts w:ascii="Times New Roman" w:hAnsi="Times New Roman" w:cs="Times New Roman"/>
-          <w:sz w:val="24"/>
-          <w:szCs w:val="24"/>
-          <w:lang w:val="en-US"/>
-        </w:rPr>
-        <w:t xml:space="preserve"> &lt;</w:t>
-      </w:r>
-      <w:r>
-        <w:rPr>
-          <w:rFonts w:ascii="Times New Roman" w:hAnsi="Times New Roman" w:cs="Times New Roman"/>
-          <w:sz w:val="24"/>
-          <w:szCs w:val="24"/>
-          <w:lang w:val="en-US"/>
-        </w:rPr>
-        <w:t>br</w:t>
-      </w:r>
-      <w:r>
-        <w:rPr>
-          <w:rFonts w:ascii="Times New Roman" w:hAnsi="Times New Roman" w:cs="Times New Roman"/>
-          <w:sz w:val="24"/>
-          <w:szCs w:val="24"/>
-          <w:lang w:val="en-US"/>
-        </w:rPr>
-        <w:t>&gt;</w:t>
-      </w:r>
-    </w:p>
-    <w:p>
-      <w:pPr>
-        <w:spacing w:line="240" w:lineRule="auto"/>
-        <w:rPr>
-          <w:rFonts w:ascii="Times New Roman" w:hAnsi="Times New Roman" w:cs="Times New Roman"/>
-          <w:b/>
-          <w:bCs/>
-          <w:sz w:val="24"/>
-          <w:szCs w:val="24"/>
-          <w:lang w:val="en-US"/>
-        </w:rPr>
-      </w:pPr>
-      <w:r>
-        <w:rPr>
-          <w:rFonts w:ascii="Times New Roman" w:hAnsi="Times New Roman" w:cs="Times New Roman"/>
-          <w:b/>
-          <w:bCs/>
-          <w:sz w:val="24"/>
-          <w:szCs w:val="24"/>
-          <w:lang w:val="en-US"/>
-        </w:rPr>
-        <w:t xml:space="preserve">15. </w:t>
-      </w:r>
-      <w:r>
-        <w:rPr>
-          <w:rFonts w:ascii="Times New Roman" w:hAnsi="Times New Roman" w:cs="Times New Roman"/>
-          <w:b/>
-          <w:bCs/>
-          <w:sz w:val="24"/>
-          <w:szCs w:val="24"/>
-        </w:rPr>
-        <w:t>Пример</w:t>
-      </w:r>
-      <w:r>
-        <w:rPr>
-          <w:rFonts w:ascii="Times New Roman" w:hAnsi="Times New Roman" w:cs="Times New Roman"/>
-          <w:b/>
-          <w:bCs/>
-          <w:sz w:val="24"/>
-          <w:szCs w:val="24"/>
-          <w:lang w:val="en-US"/>
-        </w:rPr>
-        <w:t xml:space="preserve"> </w:t>
-      </w:r>
-      <w:r>
-        <w:rPr>
-          <w:rFonts w:ascii="Times New Roman" w:hAnsi="Times New Roman" w:cs="Times New Roman"/>
-          <w:b/>
-          <w:bCs/>
-          <w:sz w:val="24"/>
-          <w:szCs w:val="24"/>
-        </w:rPr>
-        <w:t>кода</w:t>
-      </w:r>
-      <w:r>
-        <w:rPr>
-          <w:rFonts w:ascii="Times New Roman" w:hAnsi="Times New Roman" w:cs="Times New Roman"/>
-          <w:b/>
-          <w:bCs/>
-          <w:sz w:val="24"/>
-          <w:szCs w:val="24"/>
-          <w:lang w:val="en-US"/>
-        </w:rPr>
-        <w:t>: .important {</w:t>
-      </w:r>
-      <w:proofErr w:type="spellStart"/>
-      <w:r>
-        <w:rPr>
-          <w:rFonts w:ascii="Times New Roman" w:hAnsi="Times New Roman" w:cs="Times New Roman"/>
-          <w:b/>
-          <w:bCs/>
-          <w:sz w:val="24"/>
-          <w:szCs w:val="24"/>
-          <w:lang w:val="en-US"/>
-        </w:rPr>
-        <w:t>backgroung</w:t>
-      </w:r>
-      <w:proofErr w:type="spellEnd"/>
-      <w:r>
-        <w:rPr>
-          <w:rFonts w:ascii="Times New Roman" w:hAnsi="Times New Roman" w:cs="Times New Roman"/>
-          <w:b/>
-          <w:bCs/>
-          <w:sz w:val="24"/>
-          <w:szCs w:val="24"/>
-          <w:lang w:val="en-US"/>
-        </w:rPr>
-        <w:t>: yellow}.</w:t>
-      </w:r>
-    </w:p>
-    <w:p>
-      <w:pPr>
-        <w:spacing w:line="240" w:lineRule="auto"/>
-        <w:rPr>
-          <w:rFonts w:ascii="Times New Roman" w:hAnsi="Times New Roman" w:cs="Times New Roman"/>
-          <w:b/>
-          <w:bCs/>
-          <w:sz w:val="24"/>
-          <w:szCs w:val="24"/>
-        </w:rPr>
-      </w:pPr>
-      <w:r>
-        <w:rPr>
-          <w:rFonts w:ascii="Times New Roman" w:hAnsi="Times New Roman" w:cs="Times New Roman"/>
-          <w:b/>
-          <w:bCs/>
-          <w:sz w:val="24"/>
-          <w:szCs w:val="24"/>
-        </w:rPr>
-        <w:t>В приведенном выше стилевом определении к какому элементу необходимо добавить "!</w:t>
-      </w:r>
-      <w:proofErr w:type="spellStart"/>
-      <w:r>
-        <w:rPr>
-          <w:rFonts w:ascii="Times New Roman" w:hAnsi="Times New Roman" w:cs="Times New Roman"/>
-          <w:b/>
-          <w:bCs/>
-          <w:sz w:val="24"/>
-          <w:szCs w:val="24"/>
-        </w:rPr>
-        <w:t>importan</w:t>
-      </w:r>
-      <w:proofErr w:type="spellEnd"/>
-      <w:r>
-        <w:rPr>
-          <w:rFonts w:ascii="Times New Roman" w:hAnsi="Times New Roman" w:cs="Times New Roman"/>
-          <w:b/>
-          <w:bCs/>
-          <w:sz w:val="24"/>
-          <w:szCs w:val="24"/>
-        </w:rPr>
-        <w:t>" для того что бы цвет при визуализации был желтым</w:t>
-      </w:r>
     </w:p>
     <w:p>
       <w:pPr>
@@ -11578,7 +11742,7 @@
         </w:rPr>
         <w:t xml:space="preserve"> </w:t>
       </w:r>
-      <w:hyperlink r:id="Rf26d0aaff6ae4784">
+      <w:hyperlink r:id="R8d57350fec2e47c6">
         <w:r>
           <w:rPr>
             <w:rStyle w:val="a6"/>
